--- a/Doc/ImageProcessingControlApp.docx
+++ b/Doc/ImageProcessingControlApp.docx
@@ -1,6 +1,6 @@
 
 <file path=word/document.xml><?xml version="1.0" encoding="utf-8"?>
-<w:document xmlns:wpc="http://schemas.microsoft.com/office/word/2010/wordprocessingCanvas" xmlns:cx="http://schemas.microsoft.com/office/drawing/2014/chartex" xmlns:cx1="http://schemas.microsoft.com/office/drawing/2015/9/8/chartex" xmlns:cx2="http://schemas.microsoft.com/office/drawing/2015/10/21/chartex" xmlns:cx3="http://schemas.microsoft.com/office/drawing/2016/5/9/chartex" xmlns:cx4="http://schemas.microsoft.com/office/drawing/2016/5/10/chartex" xmlns:cx5="http://schemas.microsoft.com/office/drawing/2016/5/11/chartex" xmlns:cx6="http://schemas.microsoft.com/office/drawing/2016/5/12/chartex" xmlns:cx7="http://schemas.microsoft.com/office/drawing/2016/5/13/chartex" xmlns:cx8="http://schemas.microsoft.com/office/drawing/2016/5/14/chartex" xmlns:mc="http://schemas.openxmlformats.org/markup-compatibility/2006" xmlns:aink="http://schemas.microsoft.com/office/drawing/2016/ink" xmlns:am3d="http://schemas.microsoft.com/office/drawing/2017/model3d" xmlns:o="urn:schemas-microsoft-com:office:office" xmlns:r="http://schemas.openxmlformats.org/officeDocument/2006/relationships" xmlns:m="http://schemas.openxmlformats.org/officeDocument/2006/math" xmlns:v="urn:schemas-microsoft-com:vml" xmlns:wp14="http://schemas.microsoft.com/office/word/2010/wordprocessingDrawing" xmlns:wp="http://schemas.openxmlformats.org/drawingml/2006/wordprocessingDrawing" xmlns:w10="urn:schemas-microsoft-com:office:word" xmlns:w="http://schemas.openxmlformats.org/wordprocessingml/2006/main" xmlns:w14="http://schemas.microsoft.com/office/word/2010/wordml" xmlns:w15="http://schemas.microsoft.com/office/word/2012/wordml" xmlns:w16cid="http://schemas.microsoft.com/office/word/2016/wordml/cid" xmlns:w16se="http://schemas.microsoft.com/office/word/2015/wordml/symex" xmlns:wpg="http://schemas.microsoft.com/office/word/2010/wordprocessingGroup" xmlns:wpi="http://schemas.microsoft.com/office/word/2010/wordprocessingInk" xmlns:wne="http://schemas.microsoft.com/office/word/2006/wordml" xmlns:wps="http://schemas.microsoft.com/office/word/2010/wordprocessingShape" mc:Ignorable="w14 w15 w16se w16cid wp14">
+<w:document xmlns:wpc="http://schemas.microsoft.com/office/word/2010/wordprocessingCanvas" xmlns:mc="http://schemas.openxmlformats.org/markup-compatibility/2006" xmlns:o="urn:schemas-microsoft-com:office:office" xmlns:r="http://schemas.openxmlformats.org/officeDocument/2006/relationships" xmlns:m="http://schemas.openxmlformats.org/officeDocument/2006/math" xmlns:v="urn:schemas-microsoft-com:vml" xmlns:wp14="http://schemas.microsoft.com/office/word/2010/wordprocessingDrawing" xmlns:wp="http://schemas.openxmlformats.org/drawingml/2006/wordprocessingDrawing" xmlns:w10="urn:schemas-microsoft-com:office:word" xmlns:w="http://schemas.openxmlformats.org/wordprocessingml/2006/main" xmlns:w14="http://schemas.microsoft.com/office/word/2010/wordml" xmlns:wpg="http://schemas.microsoft.com/office/word/2010/wordprocessingGroup" xmlns:wpi="http://schemas.microsoft.com/office/word/2010/wordprocessingInk" xmlns:wne="http://schemas.microsoft.com/office/word/2006/wordml" xmlns:wps="http://schemas.microsoft.com/office/word/2010/wordprocessingShape" mc:Ignorable="w14 wp14">
   <w:body>
     <w:p>
       <w:pPr>
@@ -110,9 +110,127 @@
       <w:pPr>
         <w:pStyle w:val="NoSpacing"/>
       </w:pPr>
+      <w:proofErr w:type="gramStart"/>
       <w:r>
         <w:t>With an option to see also the log on screen.</w:t>
       </w:r>
+      <w:proofErr w:type="gramEnd"/>
+    </w:p>
+    <w:p>
+      <w:pPr>
+        <w:pStyle w:val="NoSpacing"/>
+      </w:pPr>
+    </w:p>
+    <w:p>
+      <w:pPr>
+        <w:pStyle w:val="NoSpacing"/>
+        <w:rPr>
+          <w:u w:val="single"/>
+        </w:rPr>
+      </w:pPr>
+      <w:r>
+        <w:rPr>
+          <w:u w:val="single"/>
+        </w:rPr>
+        <w:t>Target architecture:</w:t>
+      </w:r>
+    </w:p>
+    <w:p>
+      <w:pPr>
+        <w:pStyle w:val="NoSpacing"/>
+      </w:pPr>
+    </w:p>
+    <w:p>
+      <w:pPr>
+        <w:pStyle w:val="NoSpacing"/>
+      </w:pPr>
+      <w:r>
+        <w:t xml:space="preserve">The CPP </w:t>
+      </w:r>
+      <w:r>
+        <w:t>DLL</w:t>
+      </w:r>
+      <w:r>
+        <w:t xml:space="preserve"> </w:t>
+      </w:r>
+      <w:r>
+        <w:t>determines</w:t>
+      </w:r>
+      <w:r>
+        <w:t xml:space="preserve"> the project </w:t>
+      </w:r>
+      <w:r>
+        <w:t>format,</w:t>
+      </w:r>
+      <w:r>
+        <w:t xml:space="preserve"> x86 or x64.</w:t>
+      </w:r>
+    </w:p>
+    <w:p>
+      <w:pPr>
+        <w:pStyle w:val="NoSpacing"/>
+      </w:pPr>
+      <w:r>
+        <w:t xml:space="preserve">C# can have any CPU but CPP </w:t>
+      </w:r>
+      <w:r>
+        <w:t>DLL</w:t>
+      </w:r>
+      <w:r>
+        <w:t xml:space="preserve"> should be </w:t>
+      </w:r>
+      <w:r>
+        <w:t>deploying</w:t>
+      </w:r>
+      <w:r>
+        <w:t xml:space="preserve"> as x86 or 64.</w:t>
+      </w:r>
+    </w:p>
+    <w:p>
+      <w:pPr>
+        <w:pStyle w:val="NoSpacing"/>
+      </w:pPr>
+      <w:r>
+        <w:t>Currently I set it to be x86.</w:t>
+      </w:r>
+    </w:p>
+    <w:p>
+      <w:pPr>
+        <w:pStyle w:val="NoSpacing"/>
+      </w:pPr>
+    </w:p>
+    <w:p>
+      <w:pPr>
+        <w:pStyle w:val="NoSpacing"/>
+        <w:rPr>
+          <w:u w:val="single"/>
+        </w:rPr>
+      </w:pPr>
+      <w:r>
+        <w:rPr>
+          <w:u w:val="single"/>
+        </w:rPr>
+        <w:t>Helper libraries:</w:t>
+      </w:r>
+    </w:p>
+    <w:p>
+      <w:pPr>
+        <w:pStyle w:val="NoSpacing"/>
+      </w:pPr>
+      <w:r>
+        <w:t xml:space="preserve">I am using </w:t>
+      </w:r>
+      <w:r>
+        <w:t>newtonsoft json .net 4.0</w:t>
+      </w:r>
+      <w:r>
+        <w:t xml:space="preserve"> for .net 4</w:t>
+      </w:r>
+    </w:p>
+    <w:p>
+      <w:pPr>
+        <w:pStyle w:val="NoSpacing"/>
+      </w:pPr>
     </w:p>
     <w:p>
       <w:pPr>
@@ -215,7 +333,7 @@
       <w:pPr>
         <w:pStyle w:val="NoSpacing"/>
       </w:pPr>
-      <w:hyperlink r:id="rId4" w:history="1">
+      <w:hyperlink r:id="rId5" w:history="1">
         <w:r>
           <w:rPr>
             <w:rStyle w:val="Hyperlink"/>
@@ -673,6 +791,7 @@
     </w:p>
     <w:p>
       <w:r>
+        <w:lastRenderedPageBreak/>
         <w:t xml:space="preserve">The main function is </w:t>
       </w:r>
       <w:proofErr w:type="spellStart"/>
@@ -681,194 +800,163 @@
       </w:r>
       <w:proofErr w:type="spellEnd"/>
       <w:r>
-        <w:t xml:space="preserve">, it </w:t>
+        <w:t>, it send the callback function and two numbers.</w:t>
+      </w:r>
+    </w:p>
+    <w:p>
+      <w:r>
+        <w:t xml:space="preserve">The CPP DLL FG simulator create a thread to let the function return </w:t>
+      </w:r>
+      <w:r>
+        <w:t>immediately</w:t>
+      </w:r>
+      <w:r>
+        <w:t>.</w:t>
+      </w:r>
+    </w:p>
+    <w:p>
+      <w:r>
+        <w:t xml:space="preserve">Then it sleep for num2 </w:t>
       </w:r>
       <w:proofErr w:type="gramStart"/>
       <w:r>
-        <w:t>send</w:t>
+        <w:t>( num1</w:t>
       </w:r>
       <w:proofErr w:type="gramEnd"/>
       <w:r>
-        <w:t xml:space="preserve"> the callback function and two numbers.</w:t>
-      </w:r>
-    </w:p>
-    <w:p>
-      <w:r>
-        <w:t xml:space="preserve">The CPP DLL FG simulator create a thread to let the function return </w:t>
-      </w:r>
-      <w:r>
-        <w:t>immediately</w:t>
-      </w:r>
-      <w:r>
-        <w:t>.</w:t>
-      </w:r>
-    </w:p>
-    <w:p>
-      <w:r>
-        <w:t xml:space="preserve">Then it sleep for num2 </w:t>
+        <w:t xml:space="preserve"> is ignored) and then call back to the c#.</w:t>
+      </w:r>
+    </w:p>
+    <w:p>
+      <w:r>
+        <w:t xml:space="preserve">The simulator will </w:t>
+      </w:r>
+      <w:r>
+        <w:t>eventually</w:t>
+      </w:r>
+      <w:r>
+        <w:t xml:space="preserve"> will return a buffer </w:t>
       </w:r>
       <w:proofErr w:type="gramStart"/>
       <w:r>
-        <w:t>( num</w:t>
+        <w:t>( I</w:t>
       </w:r>
       <w:proofErr w:type="gramEnd"/>
       <w:r>
-        <w:t>1 is ignored) and then call back to the c#.</w:t>
-      </w:r>
-    </w:p>
-    <w:p>
-      <w:r>
-        <w:t xml:space="preserve">The simulator will </w:t>
-      </w:r>
-      <w:r>
-        <w:t>eventually</w:t>
-      </w:r>
-      <w:r>
-        <w:t xml:space="preserve"> will return a buffer </w:t>
+        <w:t xml:space="preserve"> will open a jpeg file to make sure I can read it correct in the c# side)</w:t>
+      </w:r>
+    </w:p>
+    <w:p>
+      <w:pPr>
+        <w:rPr>
+          <w:rFonts w:ascii="Consolas" w:hAnsi="Consolas" w:cs="Consolas"/>
+          <w:color w:val="000000"/>
+          <w:sz w:val="19"/>
+          <w:szCs w:val="19"/>
+          <w:lang w:bidi="he-IL"/>
+        </w:rPr>
+      </w:pPr>
+    </w:p>
+    <w:p>
+      <w:pPr>
+        <w:pStyle w:val="NoSpacing"/>
+        <w:rPr>
+          <w:lang w:bidi="he-IL"/>
+        </w:rPr>
+      </w:pPr>
+      <w:r>
+        <w:rPr>
+          <w:lang w:bidi="he-IL"/>
+        </w:rPr>
+        <w:t xml:space="preserve">The initial </w:t>
+      </w:r>
+      <w:proofErr w:type="spellStart"/>
+      <w:r>
+        <w:rPr>
+          <w:lang w:bidi="he-IL"/>
+        </w:rPr>
+        <w:t>Gui</w:t>
+      </w:r>
+      <w:proofErr w:type="spellEnd"/>
+      <w:r>
+        <w:rPr>
+          <w:lang w:bidi="he-IL"/>
+        </w:rPr>
+        <w:t xml:space="preserve"> *</w:t>
       </w:r>
       <w:proofErr w:type="gramStart"/>
       <w:r>
-        <w:t>( I</w:t>
+        <w:rPr>
+          <w:lang w:bidi="he-IL"/>
+        </w:rPr>
+        <w:t>( subject</w:t>
       </w:r>
       <w:proofErr w:type="gramEnd"/>
       <w:r>
-        <w:t xml:space="preserve"> will open a jpeg file to make sure I can read it correct in the </w:t>
+        <w:rPr>
+          <w:lang w:bidi="he-IL"/>
+        </w:rPr>
+        <w:t xml:space="preserve"> to change) will let the user set the num1 and num2 for the frame grabber.</w:t>
+      </w:r>
+    </w:p>
+    <w:p>
+      <w:pPr>
+        <w:pStyle w:val="NoSpacing"/>
+        <w:rPr>
+          <w:lang w:bidi="he-IL"/>
+        </w:rPr>
+      </w:pPr>
+      <w:r>
+        <w:rPr>
+          <w:lang w:bidi="he-IL"/>
+        </w:rPr>
+        <w:t xml:space="preserve">As we can see I am showing the log messages also on screen </w:t>
+      </w:r>
+      <w:proofErr w:type="gramStart"/>
+      <w:r>
+        <w:rPr>
+          <w:lang w:bidi="he-IL"/>
+        </w:rPr>
+        <w:t>( can</w:t>
+      </w:r>
+      <w:proofErr w:type="gramEnd"/>
+      <w:r>
+        <w:rPr>
+          <w:lang w:bidi="he-IL"/>
+        </w:rPr>
+        <w:t xml:space="preserve"> be disable if one want)</w:t>
+      </w:r>
+    </w:p>
+    <w:p>
+      <w:pPr>
+        <w:pStyle w:val="NoSpacing"/>
+        <w:rPr>
+          <w:lang w:bidi="he-IL"/>
+        </w:rPr>
+      </w:pPr>
+    </w:p>
+    <w:p>
+      <w:pPr>
+        <w:pStyle w:val="NoSpacing"/>
+        <w:rPr>
+          <w:lang w:bidi="he-IL"/>
+        </w:rPr>
+      </w:pPr>
+      <w:r>
+        <w:rPr>
+          <w:lang w:bidi="he-IL"/>
+        </w:rPr>
+        <w:t xml:space="preserve">We can see that the thread return </w:t>
       </w:r>
       <w:proofErr w:type="spellStart"/>
       <w:r>
-        <w:t>c#</w:t>
+        <w:rPr>
+          <w:lang w:bidi="he-IL"/>
+        </w:rPr>
+        <w:t>immidiatly</w:t>
       </w:r>
       <w:proofErr w:type="spellEnd"/>
       <w:r>
-        <w:t xml:space="preserve"> side)</w:t>
-      </w:r>
-    </w:p>
-    <w:p>
-      <w:pPr>
-        <w:rPr>
-          <w:rFonts w:ascii="Consolas" w:hAnsi="Consolas" w:cs="Consolas"/>
-          <w:color w:val="000000"/>
-          <w:sz w:val="19"/>
-          <w:szCs w:val="19"/>
-          <w:lang w:bidi="he-IL"/>
-        </w:rPr>
-      </w:pPr>
-    </w:p>
-    <w:p>
-      <w:pPr>
-        <w:pStyle w:val="NoSpacing"/>
-        <w:rPr>
-          <w:lang w:bidi="he-IL"/>
-        </w:rPr>
-      </w:pPr>
-      <w:r>
-        <w:rPr>
-          <w:lang w:bidi="he-IL"/>
-        </w:rPr>
-        <w:lastRenderedPageBreak/>
-        <w:t xml:space="preserve">The initial </w:t>
-      </w:r>
-      <w:proofErr w:type="spellStart"/>
-      <w:r>
-        <w:rPr>
-          <w:lang w:bidi="he-IL"/>
-        </w:rPr>
-        <w:t>Gui</w:t>
-      </w:r>
-      <w:proofErr w:type="spellEnd"/>
-      <w:r>
-        <w:rPr>
-          <w:lang w:bidi="he-IL"/>
-        </w:rPr>
-        <w:t xml:space="preserve"> </w:t>
-      </w:r>
-      <w:proofErr w:type="gramStart"/>
-      <w:r>
-        <w:rPr>
-          <w:lang w:bidi="he-IL"/>
-        </w:rPr>
-        <w:t>*( subject</w:t>
-      </w:r>
-      <w:proofErr w:type="gramEnd"/>
-      <w:r>
-        <w:rPr>
-          <w:lang w:bidi="he-IL"/>
-        </w:rPr>
-        <w:t xml:space="preserve"> to change) will let the user set the num1 and num2 for the frame grabber.</w:t>
-      </w:r>
-    </w:p>
-    <w:p>
-      <w:pPr>
-        <w:pStyle w:val="NoSpacing"/>
-        <w:rPr>
-          <w:lang w:bidi="he-IL"/>
-        </w:rPr>
-      </w:pPr>
-      <w:r>
-        <w:rPr>
-          <w:lang w:bidi="he-IL"/>
-        </w:rPr>
-        <w:t xml:space="preserve">As we can see I am showing the log messages also on screen </w:t>
-      </w:r>
-      <w:proofErr w:type="gramStart"/>
-      <w:r>
-        <w:rPr>
-          <w:lang w:bidi="he-IL"/>
-        </w:rPr>
-        <w:t>( can</w:t>
-      </w:r>
-      <w:proofErr w:type="gramEnd"/>
-      <w:r>
-        <w:rPr>
-          <w:lang w:bidi="he-IL"/>
-        </w:rPr>
-        <w:t xml:space="preserve"> be disable if one want)</w:t>
-      </w:r>
-    </w:p>
-    <w:p>
-      <w:pPr>
-        <w:pStyle w:val="NoSpacing"/>
-        <w:rPr>
-          <w:lang w:bidi="he-IL"/>
-        </w:rPr>
-      </w:pPr>
-    </w:p>
-    <w:p>
-      <w:pPr>
-        <w:pStyle w:val="NoSpacing"/>
-        <w:rPr>
-          <w:lang w:bidi="he-IL"/>
-        </w:rPr>
-      </w:pPr>
-      <w:r>
-        <w:rPr>
-          <w:lang w:bidi="he-IL"/>
-        </w:rPr>
-        <w:t xml:space="preserve">We can see that the thread </w:t>
-      </w:r>
-      <w:proofErr w:type="gramStart"/>
-      <w:r>
-        <w:rPr>
-          <w:lang w:bidi="he-IL"/>
-        </w:rPr>
-        <w:t>return</w:t>
-      </w:r>
-      <w:proofErr w:type="gramEnd"/>
-      <w:r>
-        <w:rPr>
-          <w:lang w:bidi="he-IL"/>
-        </w:rPr>
-        <w:t xml:space="preserve"> </w:t>
-      </w:r>
-      <w:proofErr w:type="spellStart"/>
-      <w:r>
-        <w:rPr>
-          <w:lang w:bidi="he-IL"/>
-        </w:rPr>
-        <w:t>immidiatly</w:t>
-      </w:r>
-      <w:proofErr w:type="spellEnd"/>
-      <w:r>
         <w:rPr>
           <w:lang w:bidi="he-IL"/>
         </w:rPr>
@@ -887,6 +975,7 @@
       <w:r>
         <w:rPr>
           <w:noProof/>
+          <w:lang w:bidi="he-IL"/>
         </w:rPr>
         <w:drawing>
           <wp:inline distT="0" distB="0" distL="0" distR="0" wp14:anchorId="317BB0AC" wp14:editId="2E5ED84B">
@@ -904,7 +993,7 @@
                     <pic:cNvPicPr/>
                   </pic:nvPicPr>
                   <pic:blipFill>
-                    <a:blip r:embed="rId5"/>
+                    <a:blip r:embed="rId6"/>
                     <a:stretch>
                       <a:fillRect/>
                     </a:stretch>
@@ -929,16 +1018,578 @@
       <w:r>
         <w:t xml:space="preserve">As for now the function return just an </w:t>
       </w:r>
+      <w:r>
+        <w:t>integer,</w:t>
+      </w:r>
+      <w:r>
+        <w:t xml:space="preserve"> tomorrow I will return a full row buffer.</w:t>
+      </w:r>
+    </w:p>
+    <w:p/>
+    <w:p>
+      <w:r>
+        <w:t>For that we can refer to:</w:t>
+      </w:r>
+    </w:p>
+    <w:p>
+      <w:hyperlink r:id="rId7" w:history="1">
+        <w:r>
+          <w:rPr>
+            <w:rStyle w:val="Hyperlink"/>
+          </w:rPr>
+          <w:t>https://stackoverflow.com/questions/13313614/calling-c-dll-with-a-callback-function-that-contains-a-char-from-c-sharp</w:t>
+        </w:r>
+      </w:hyperlink>
+    </w:p>
+    <w:p>
+      <w:r>
+        <w:t xml:space="preserve">Just for the </w:t>
+      </w:r>
+      <w:r>
+        <w:t>syntax,</w:t>
+      </w:r>
+      <w:r>
+        <w:t xml:space="preserve"> how to pass a buffer.</w:t>
+      </w:r>
+    </w:p>
+    <w:p>
+      <w:r>
+        <w:lastRenderedPageBreak/>
+        <w:t>The important code in the frame grabber callback is:</w:t>
+      </w:r>
+    </w:p>
+    <w:p/>
+    <w:p>
+      <w:pPr>
+        <w:autoSpaceDE w:val="0"/>
+        <w:autoSpaceDN w:val="0"/>
+        <w:adjustRightInd w:val="0"/>
+        <w:spacing w:after="0" w:line="240" w:lineRule="auto"/>
+        <w:rPr>
+          <w:rFonts w:ascii="Consolas" w:hAnsi="Consolas" w:cs="Consolas"/>
+          <w:noProof/>
+          <w:color w:val="000000"/>
+          <w:sz w:val="19"/>
+          <w:szCs w:val="19"/>
+          <w:highlight w:val="white"/>
+          <w:lang w:bidi="he-IL"/>
+        </w:rPr>
+      </w:pPr>
+      <w:r>
+        <w:rPr>
+          <w:rFonts w:ascii="Consolas" w:hAnsi="Consolas" w:cs="Consolas"/>
+          <w:noProof/>
+          <w:color w:val="2B91AF"/>
+          <w:sz w:val="19"/>
+          <w:szCs w:val="19"/>
+          <w:highlight w:val="white"/>
+          <w:lang w:bidi="he-IL"/>
+        </w:rPr>
+        <w:t>ProgressCallback</w:t>
+      </w:r>
+      <w:r>
+        <w:rPr>
+          <w:rFonts w:ascii="Consolas" w:hAnsi="Consolas" w:cs="Consolas"/>
+          <w:noProof/>
+          <w:color w:val="000000"/>
+          <w:sz w:val="19"/>
+          <w:szCs w:val="19"/>
+          <w:highlight w:val="white"/>
+          <w:lang w:bidi="he-IL"/>
+        </w:rPr>
+        <w:t xml:space="preserve"> callback =</w:t>
+      </w:r>
+    </w:p>
+    <w:p>
+      <w:pPr>
+        <w:autoSpaceDE w:val="0"/>
+        <w:autoSpaceDN w:val="0"/>
+        <w:adjustRightInd w:val="0"/>
+        <w:spacing w:after="0" w:line="240" w:lineRule="auto"/>
+        <w:rPr>
+          <w:rFonts w:ascii="Consolas" w:hAnsi="Consolas" w:cs="Consolas"/>
+          <w:noProof/>
+          <w:color w:val="000000"/>
+          <w:sz w:val="19"/>
+          <w:szCs w:val="19"/>
+          <w:highlight w:val="white"/>
+          <w:lang w:bidi="he-IL"/>
+        </w:rPr>
+      </w:pPr>
+      <w:r>
+        <w:rPr>
+          <w:rFonts w:ascii="Consolas" w:hAnsi="Consolas" w:cs="Consolas"/>
+          <w:noProof/>
+          <w:color w:val="000000"/>
+          <w:sz w:val="19"/>
+          <w:szCs w:val="19"/>
+          <w:highlight w:val="white"/>
+          <w:lang w:bidi="he-IL"/>
+        </w:rPr>
+        <w:t xml:space="preserve">            (Buffer, length) =&gt;</w:t>
+      </w:r>
+    </w:p>
+    <w:p>
+      <w:pPr>
+        <w:autoSpaceDE w:val="0"/>
+        <w:autoSpaceDN w:val="0"/>
+        <w:adjustRightInd w:val="0"/>
+        <w:spacing w:after="0" w:line="240" w:lineRule="auto"/>
+        <w:rPr>
+          <w:rFonts w:ascii="Consolas" w:hAnsi="Consolas" w:cs="Consolas"/>
+          <w:noProof/>
+          <w:color w:val="000000"/>
+          <w:sz w:val="19"/>
+          <w:szCs w:val="19"/>
+          <w:highlight w:val="white"/>
+          <w:lang w:bidi="he-IL"/>
+        </w:rPr>
+      </w:pPr>
+      <w:r>
+        <w:rPr>
+          <w:rFonts w:ascii="Consolas" w:hAnsi="Consolas" w:cs="Consolas"/>
+          <w:noProof/>
+          <w:color w:val="000000"/>
+          <w:sz w:val="19"/>
+          <w:szCs w:val="19"/>
+          <w:highlight w:val="white"/>
+          <w:lang w:bidi="he-IL"/>
+        </w:rPr>
+        <w:t xml:space="preserve">            {</w:t>
+      </w:r>
+    </w:p>
+    <w:p>
+      <w:pPr>
+        <w:autoSpaceDE w:val="0"/>
+        <w:autoSpaceDN w:val="0"/>
+        <w:adjustRightInd w:val="0"/>
+        <w:spacing w:after="0" w:line="240" w:lineRule="auto"/>
+        <w:rPr>
+          <w:rFonts w:ascii="Consolas" w:hAnsi="Consolas" w:cs="Consolas"/>
+          <w:noProof/>
+          <w:color w:val="000000"/>
+          <w:sz w:val="19"/>
+          <w:szCs w:val="19"/>
+          <w:highlight w:val="white"/>
+          <w:lang w:bidi="he-IL"/>
+        </w:rPr>
+      </w:pPr>
+      <w:r>
+        <w:rPr>
+          <w:rFonts w:ascii="Consolas" w:hAnsi="Consolas" w:cs="Consolas"/>
+          <w:noProof/>
+          <w:color w:val="000000"/>
+          <w:sz w:val="19"/>
+          <w:szCs w:val="19"/>
+          <w:highlight w:val="white"/>
+          <w:lang w:bidi="he-IL"/>
+        </w:rPr>
+        <w:t xml:space="preserve"> </w:t>
+      </w:r>
+    </w:p>
+    <w:p>
+      <w:pPr>
+        <w:autoSpaceDE w:val="0"/>
+        <w:autoSpaceDN w:val="0"/>
+        <w:adjustRightInd w:val="0"/>
+        <w:spacing w:after="0" w:line="240" w:lineRule="auto"/>
+        <w:rPr>
+          <w:rFonts w:ascii="Consolas" w:hAnsi="Consolas" w:cs="Consolas"/>
+          <w:noProof/>
+          <w:color w:val="000000"/>
+          <w:sz w:val="19"/>
+          <w:szCs w:val="19"/>
+          <w:highlight w:val="white"/>
+          <w:lang w:bidi="he-IL"/>
+        </w:rPr>
+      </w:pPr>
+      <w:r>
+        <w:rPr>
+          <w:rFonts w:ascii="Consolas" w:hAnsi="Consolas" w:cs="Consolas"/>
+          <w:noProof/>
+          <w:color w:val="000000"/>
+          <w:sz w:val="19"/>
+          <w:szCs w:val="19"/>
+          <w:highlight w:val="white"/>
+          <w:lang w:bidi="he-IL"/>
+        </w:rPr>
+        <w:t xml:space="preserve"> </w:t>
+      </w:r>
+    </w:p>
+    <w:p>
+      <w:pPr>
+        <w:autoSpaceDE w:val="0"/>
+        <w:autoSpaceDN w:val="0"/>
+        <w:adjustRightInd w:val="0"/>
+        <w:spacing w:after="0" w:line="240" w:lineRule="auto"/>
+        <w:rPr>
+          <w:rFonts w:ascii="Consolas" w:hAnsi="Consolas" w:cs="Consolas"/>
+          <w:noProof/>
+          <w:color w:val="000000"/>
+          <w:sz w:val="19"/>
+          <w:szCs w:val="19"/>
+          <w:highlight w:val="white"/>
+          <w:lang w:bidi="he-IL"/>
+        </w:rPr>
+      </w:pPr>
+      <w:r>
+        <w:rPr>
+          <w:rFonts w:ascii="Consolas" w:hAnsi="Consolas" w:cs="Consolas"/>
+          <w:noProof/>
+          <w:color w:val="000000"/>
+          <w:sz w:val="19"/>
+          <w:szCs w:val="19"/>
+          <w:highlight w:val="white"/>
+          <w:lang w:bidi="he-IL"/>
+        </w:rPr>
+        <w:t xml:space="preserve">                </w:t>
+      </w:r>
+      <w:r>
+        <w:rPr>
+          <w:rFonts w:ascii="Consolas" w:hAnsi="Consolas" w:cs="Consolas"/>
+          <w:noProof/>
+          <w:color w:val="0000FF"/>
+          <w:sz w:val="19"/>
+          <w:szCs w:val="19"/>
+          <w:highlight w:val="white"/>
+          <w:lang w:bidi="he-IL"/>
+        </w:rPr>
+        <w:t>byte</w:t>
+      </w:r>
+      <w:r>
+        <w:rPr>
+          <w:rFonts w:ascii="Consolas" w:hAnsi="Consolas" w:cs="Consolas"/>
+          <w:noProof/>
+          <w:color w:val="000000"/>
+          <w:sz w:val="19"/>
+          <w:szCs w:val="19"/>
+          <w:highlight w:val="white"/>
+          <w:lang w:bidi="he-IL"/>
+        </w:rPr>
+        <w:t xml:space="preserve">[] m_fgBuffer = </w:t>
+      </w:r>
+      <w:r>
+        <w:rPr>
+          <w:rFonts w:ascii="Consolas" w:hAnsi="Consolas" w:cs="Consolas"/>
+          <w:noProof/>
+          <w:color w:val="0000FF"/>
+          <w:sz w:val="19"/>
+          <w:szCs w:val="19"/>
+          <w:highlight w:val="white"/>
+          <w:lang w:bidi="he-IL"/>
+        </w:rPr>
+        <w:t>new</w:t>
+      </w:r>
+      <w:r>
+        <w:rPr>
+          <w:rFonts w:ascii="Consolas" w:hAnsi="Consolas" w:cs="Consolas"/>
+          <w:noProof/>
+          <w:color w:val="000000"/>
+          <w:sz w:val="19"/>
+          <w:szCs w:val="19"/>
+          <w:highlight w:val="white"/>
+          <w:lang w:bidi="he-IL"/>
+        </w:rPr>
+        <w:t xml:space="preserve"> </w:t>
+      </w:r>
+      <w:r>
+        <w:rPr>
+          <w:rFonts w:ascii="Consolas" w:hAnsi="Consolas" w:cs="Consolas"/>
+          <w:noProof/>
+          <w:color w:val="0000FF"/>
+          <w:sz w:val="19"/>
+          <w:szCs w:val="19"/>
+          <w:highlight w:val="white"/>
+          <w:lang w:bidi="he-IL"/>
+        </w:rPr>
+        <w:t>byte</w:t>
+      </w:r>
+      <w:r>
+        <w:rPr>
+          <w:rFonts w:ascii="Consolas" w:hAnsi="Consolas" w:cs="Consolas"/>
+          <w:noProof/>
+          <w:color w:val="000000"/>
+          <w:sz w:val="19"/>
+          <w:szCs w:val="19"/>
+          <w:highlight w:val="white"/>
+          <w:lang w:bidi="he-IL"/>
+        </w:rPr>
+        <w:t>[length];</w:t>
+      </w:r>
+    </w:p>
+    <w:p>
+      <w:pPr>
+        <w:autoSpaceDE w:val="0"/>
+        <w:autoSpaceDN w:val="0"/>
+        <w:adjustRightInd w:val="0"/>
+        <w:spacing w:after="0" w:line="240" w:lineRule="auto"/>
+        <w:rPr>
+          <w:rFonts w:ascii="Consolas" w:hAnsi="Consolas" w:cs="Consolas"/>
+          <w:noProof/>
+          <w:color w:val="000000"/>
+          <w:sz w:val="19"/>
+          <w:szCs w:val="19"/>
+          <w:highlight w:val="white"/>
+          <w:lang w:bidi="he-IL"/>
+        </w:rPr>
+      </w:pPr>
+      <w:r>
+        <w:rPr>
+          <w:rFonts w:ascii="Consolas" w:hAnsi="Consolas" w:cs="Consolas"/>
+          <w:noProof/>
+          <w:color w:val="000000"/>
+          <w:sz w:val="19"/>
+          <w:szCs w:val="19"/>
+          <w:highlight w:val="white"/>
+          <w:lang w:bidi="he-IL"/>
+        </w:rPr>
+        <w:t xml:space="preserve">                </w:t>
+      </w:r>
+      <w:r>
+        <w:rPr>
+          <w:rFonts w:ascii="Consolas" w:hAnsi="Consolas" w:cs="Consolas"/>
+          <w:noProof/>
+          <w:color w:val="2B91AF"/>
+          <w:sz w:val="19"/>
+          <w:szCs w:val="19"/>
+          <w:highlight w:val="white"/>
+          <w:lang w:bidi="he-IL"/>
+        </w:rPr>
+        <w:t>Marshal</w:t>
+      </w:r>
+      <w:r>
+        <w:rPr>
+          <w:rFonts w:ascii="Consolas" w:hAnsi="Consolas" w:cs="Consolas"/>
+          <w:noProof/>
+          <w:color w:val="000000"/>
+          <w:sz w:val="19"/>
+          <w:szCs w:val="19"/>
+          <w:highlight w:val="white"/>
+          <w:lang w:bidi="he-IL"/>
+        </w:rPr>
+        <w:t>.Copy(Buffer, m_fgBuffer, 0, length);</w:t>
+      </w:r>
+    </w:p>
+    <w:p>
+      <w:pPr>
+        <w:autoSpaceDE w:val="0"/>
+        <w:autoSpaceDN w:val="0"/>
+        <w:adjustRightInd w:val="0"/>
+        <w:spacing w:after="0" w:line="240" w:lineRule="auto"/>
+        <w:rPr>
+          <w:rFonts w:ascii="Consolas" w:hAnsi="Consolas" w:cs="Consolas"/>
+          <w:noProof/>
+          <w:color w:val="000000"/>
+          <w:sz w:val="19"/>
+          <w:szCs w:val="19"/>
+          <w:highlight w:val="white"/>
+          <w:lang w:bidi="he-IL"/>
+        </w:rPr>
+      </w:pPr>
+    </w:p>
+    <w:p>
+      <w:pPr>
+        <w:autoSpaceDE w:val="0"/>
+        <w:autoSpaceDN w:val="0"/>
+        <w:adjustRightInd w:val="0"/>
+        <w:spacing w:after="0" w:line="240" w:lineRule="auto"/>
+        <w:rPr>
+          <w:rFonts w:ascii="Consolas" w:hAnsi="Consolas" w:cs="Consolas"/>
+          <w:noProof/>
+          <w:color w:val="000000"/>
+          <w:sz w:val="19"/>
+          <w:szCs w:val="19"/>
+          <w:highlight w:val="white"/>
+          <w:lang w:bidi="he-IL"/>
+        </w:rPr>
+      </w:pPr>
+      <w:r>
+        <w:rPr>
+          <w:rFonts w:ascii="Consolas" w:hAnsi="Consolas" w:cs="Consolas"/>
+          <w:noProof/>
+          <w:color w:val="000000"/>
+          <w:sz w:val="19"/>
+          <w:szCs w:val="19"/>
+          <w:highlight w:val="white"/>
+          <w:lang w:bidi="he-IL"/>
+        </w:rPr>
+        <w:t xml:space="preserve"> </w:t>
+      </w:r>
+    </w:p>
+    <w:p>
+      <w:pPr>
+        <w:autoSpaceDE w:val="0"/>
+        <w:autoSpaceDN w:val="0"/>
+        <w:adjustRightInd w:val="0"/>
+        <w:spacing w:after="0" w:line="240" w:lineRule="auto"/>
+        <w:rPr>
+          <w:rFonts w:ascii="Consolas" w:hAnsi="Consolas" w:cs="Consolas"/>
+          <w:noProof/>
+          <w:color w:val="000000"/>
+          <w:sz w:val="19"/>
+          <w:szCs w:val="19"/>
+          <w:highlight w:val="white"/>
+          <w:lang w:bidi="he-IL"/>
+        </w:rPr>
+      </w:pPr>
+      <w:r>
+        <w:rPr>
+          <w:rFonts w:ascii="Consolas" w:hAnsi="Consolas" w:cs="Consolas"/>
+          <w:noProof/>
+          <w:color w:val="000000"/>
+          <w:sz w:val="19"/>
+          <w:szCs w:val="19"/>
+          <w:highlight w:val="white"/>
+          <w:lang w:bidi="he-IL"/>
+        </w:rPr>
+        <w:t xml:space="preserve">                </w:t>
+      </w:r>
+      <w:r>
+        <w:rPr>
+          <w:rFonts w:ascii="Consolas" w:hAnsi="Consolas" w:cs="Consolas"/>
+          <w:noProof/>
+          <w:color w:val="0000FF"/>
+          <w:sz w:val="19"/>
+          <w:szCs w:val="19"/>
+          <w:highlight w:val="white"/>
+          <w:lang w:bidi="he-IL"/>
+        </w:rPr>
+        <w:t>return</w:t>
+      </w:r>
+      <w:r>
+        <w:rPr>
+          <w:rFonts w:ascii="Consolas" w:hAnsi="Consolas" w:cs="Consolas"/>
+          <w:noProof/>
+          <w:color w:val="000000"/>
+          <w:sz w:val="19"/>
+          <w:szCs w:val="19"/>
+          <w:highlight w:val="white"/>
+          <w:lang w:bidi="he-IL"/>
+        </w:rPr>
+        <w:t>;</w:t>
+      </w:r>
+    </w:p>
+    <w:p>
+      <w:pPr>
+        <w:rPr>
+          <w:noProof/>
+        </w:rPr>
+      </w:pPr>
+      <w:r>
+        <w:rPr>
+          <w:rFonts w:ascii="Consolas" w:hAnsi="Consolas" w:cs="Consolas"/>
+          <w:noProof/>
+          <w:color w:val="000000"/>
+          <w:sz w:val="19"/>
+          <w:szCs w:val="19"/>
+          <w:highlight w:val="white"/>
+          <w:lang w:bidi="he-IL"/>
+        </w:rPr>
+        <w:t xml:space="preserve">            };</w:t>
+      </w:r>
+    </w:p>
+    <w:p>
+      <w:r>
+        <w:t>This code copies</w:t>
+      </w:r>
+      <w:r>
+        <w:t xml:space="preserve"> the unsigned char array from the </w:t>
+      </w:r>
+      <w:r>
+        <w:t>CPP</w:t>
+      </w:r>
+      <w:r>
+        <w:t xml:space="preserve"> to the c# internal buffer.</w:t>
+      </w:r>
+    </w:p>
+    <w:p>
+      <w:r>
+        <w:t>These complete</w:t>
+      </w:r>
+      <w:r>
+        <w:t xml:space="preserve"> the first stage of getting the row data from the DLL.</w:t>
+      </w:r>
+    </w:p>
+    <w:p/>
+    <w:p/>
+    <w:p>
+      <w:pPr>
+        <w:rPr>
+          <w:color w:val="8EAADB" w:themeColor="accent1" w:themeTint="99"/>
+          <w:sz w:val="28"/>
+          <w:szCs w:val="28"/>
+        </w:rPr>
+      </w:pPr>
+      <w:r>
+        <w:rPr>
+          <w:color w:val="8EAADB" w:themeColor="accent1" w:themeTint="99"/>
+          <w:sz w:val="28"/>
+          <w:szCs w:val="28"/>
+        </w:rPr>
+        <w:t>Third class</w:t>
+      </w:r>
+      <w:r>
+        <w:rPr>
+          <w:color w:val="8EAADB" w:themeColor="accent1" w:themeTint="99"/>
+          <w:sz w:val="28"/>
+          <w:szCs w:val="28"/>
+        </w:rPr>
+        <w:t>:   UDP Server and client</w:t>
+      </w:r>
+    </w:p>
+    <w:p>
+      <w:r>
+        <w:t>First we</w:t>
+      </w:r>
+      <w:r>
+        <w:t xml:space="preserve"> need a UDP server to accept our struct</w:t>
+      </w:r>
+      <w:r>
+        <w:t>ure</w:t>
+      </w:r>
+      <w:r>
+        <w:t>.</w:t>
+      </w:r>
+    </w:p>
+    <w:p>
+      <w:r>
+        <w:t xml:space="preserve">I am referring to: </w:t>
+      </w:r>
+    </w:p>
+    <w:p>
+      <w:hyperlink r:id="rId8" w:history="1"/>
+      <w:r>
+        <w:t xml:space="preserve"> </w:t>
+      </w:r>
+      <w:r>
+        <w:t>https://stackoverflow.com/questions/4844581/how-do-i-make-a-udp-server-in-c</w:t>
+      </w:r>
       <w:bookmarkStart w:id="0" w:name="_GoBack"/>
       <w:bookmarkEnd w:id="0"/>
-      <w:r>
-        <w:t>integer,</w:t>
-      </w:r>
-      <w:r>
-        <w:t xml:space="preserve"> tomorrow I will return a full row buffer.</w:t>
-      </w:r>
-    </w:p>
-    <w:p/>
+    </w:p>
+    <w:p>
+      <w:proofErr w:type="gramStart"/>
+      <w:r>
+        <w:t>A</w:t>
+      </w:r>
+      <w:r>
+        <w:t>s starting point.</w:t>
+      </w:r>
+      <w:proofErr w:type="gramEnd"/>
+    </w:p>
+    <w:p>
+      <w:pPr>
+        <w:pStyle w:val="NoSpacing"/>
+      </w:pPr>
+      <w:r>
+        <w:t>The Server will be wrap as class and that class will be wrap in a separate windows form application,</w:t>
+      </w:r>
+    </w:p>
+    <w:p>
+      <w:r>
+        <w:t>The server is not part of the project it is just to simulate the UDP server for our client.</w:t>
+      </w:r>
+    </w:p>
     <w:p/>
     <w:p/>
     <w:p/>
@@ -953,7 +1604,7 @@
 </file>
 
 <file path=word/styles.xml><?xml version="1.0" encoding="utf-8"?>
-<w:styles xmlns:mc="http://schemas.openxmlformats.org/markup-compatibility/2006" xmlns:r="http://schemas.openxmlformats.org/officeDocument/2006/relationships" xmlns:w="http://schemas.openxmlformats.org/wordprocessingml/2006/main" xmlns:w14="http://schemas.microsoft.com/office/word/2010/wordml" xmlns:w15="http://schemas.microsoft.com/office/word/2012/wordml" xmlns:w16cid="http://schemas.microsoft.com/office/word/2016/wordml/cid" xmlns:w16se="http://schemas.microsoft.com/office/word/2015/wordml/symex" mc:Ignorable="w14 w15 w16se w16cid">
+<w:styles xmlns:mc="http://schemas.openxmlformats.org/markup-compatibility/2006" xmlns:r="http://schemas.openxmlformats.org/officeDocument/2006/relationships" xmlns:w="http://schemas.openxmlformats.org/wordprocessingml/2006/main" xmlns:w14="http://schemas.microsoft.com/office/word/2010/wordml" mc:Ignorable="w14">
   <w:docDefaults>
     <w:rPrDefault>
       <w:rPr>
@@ -969,382 +1620,144 @@
       </w:pPr>
     </w:pPrDefault>
   </w:docDefaults>
-  <w:latentStyles w:defLockedState="0" w:defUIPriority="99" w:defSemiHidden="0" w:defUnhideWhenUsed="0" w:defQFormat="0" w:count="375">
-    <w:lsdException w:name="Normal" w:uiPriority="0" w:qFormat="1"/>
-    <w:lsdException w:name="heading 1" w:uiPriority="9" w:qFormat="1"/>
-    <w:lsdException w:name="heading 2" w:semiHidden="1" w:uiPriority="9" w:unhideWhenUsed="1" w:qFormat="1"/>
-    <w:lsdException w:name="heading 3" w:semiHidden="1" w:uiPriority="9" w:unhideWhenUsed="1" w:qFormat="1"/>
-    <w:lsdException w:name="heading 4" w:semiHidden="1" w:uiPriority="9" w:unhideWhenUsed="1" w:qFormat="1"/>
-    <w:lsdException w:name="heading 5" w:semiHidden="1" w:uiPriority="9" w:unhideWhenUsed="1" w:qFormat="1"/>
-    <w:lsdException w:name="heading 6" w:semiHidden="1" w:uiPriority="9" w:unhideWhenUsed="1" w:qFormat="1"/>
-    <w:lsdException w:name="heading 7" w:semiHidden="1" w:uiPriority="9" w:unhideWhenUsed="1" w:qFormat="1"/>
-    <w:lsdException w:name="heading 8" w:semiHidden="1" w:uiPriority="9" w:unhideWhenUsed="1" w:qFormat="1"/>
-    <w:lsdException w:name="heading 9" w:semiHidden="1" w:uiPriority="9" w:unhideWhenUsed="1" w:qFormat="1"/>
-    <w:lsdException w:name="index 1" w:semiHidden="1" w:unhideWhenUsed="1"/>
-    <w:lsdException w:name="index 2" w:semiHidden="1" w:unhideWhenUsed="1"/>
-    <w:lsdException w:name="index 3" w:semiHidden="1" w:unhideWhenUsed="1"/>
-    <w:lsdException w:name="index 4" w:semiHidden="1" w:unhideWhenUsed="1"/>
-    <w:lsdException w:name="index 5" w:semiHidden="1" w:unhideWhenUsed="1"/>
-    <w:lsdException w:name="index 6" w:semiHidden="1" w:unhideWhenUsed="1"/>
-    <w:lsdException w:name="index 7" w:semiHidden="1" w:unhideWhenUsed="1"/>
-    <w:lsdException w:name="index 8" w:semiHidden="1" w:unhideWhenUsed="1"/>
-    <w:lsdException w:name="index 9" w:semiHidden="1" w:unhideWhenUsed="1"/>
-    <w:lsdException w:name="toc 1" w:semiHidden="1" w:uiPriority="39" w:unhideWhenUsed="1"/>
-    <w:lsdException w:name="toc 2" w:semiHidden="1" w:uiPriority="39" w:unhideWhenUsed="1"/>
-    <w:lsdException w:name="toc 3" w:semiHidden="1" w:uiPriority="39" w:unhideWhenUsed="1"/>
-    <w:lsdException w:name="toc 4" w:semiHidden="1" w:uiPriority="39" w:unhideWhenUsed="1"/>
-    <w:lsdException w:name="toc 5" w:semiHidden="1" w:uiPriority="39" w:unhideWhenUsed="1"/>
-    <w:lsdException w:name="toc 6" w:semiHidden="1" w:uiPriority="39" w:unhideWhenUsed="1"/>
-    <w:lsdException w:name="toc 7" w:semiHidden="1" w:uiPriority="39" w:unhideWhenUsed="1"/>
-    <w:lsdException w:name="toc 8" w:semiHidden="1" w:uiPriority="39" w:unhideWhenUsed="1"/>
-    <w:lsdException w:name="toc 9" w:semiHidden="1" w:uiPriority="39" w:unhideWhenUsed="1"/>
-    <w:lsdException w:name="Normal Indent" w:semiHidden="1" w:unhideWhenUsed="1"/>
-    <w:lsdException w:name="footnote text" w:semiHidden="1" w:unhideWhenUsed="1"/>
-    <w:lsdException w:name="annotation text" w:semiHidden="1" w:unhideWhenUsed="1"/>
-    <w:lsdException w:name="header" w:semiHidden="1" w:unhideWhenUsed="1"/>
-    <w:lsdException w:name="footer" w:semiHidden="1" w:unhideWhenUsed="1"/>
-    <w:lsdException w:name="index heading" w:semiHidden="1" w:unhideWhenUsed="1"/>
-    <w:lsdException w:name="caption" w:semiHidden="1" w:uiPriority="35" w:unhideWhenUsed="1" w:qFormat="1"/>
-    <w:lsdException w:name="table of figures" w:semiHidden="1" w:unhideWhenUsed="1"/>
-    <w:lsdException w:name="envelope address" w:semiHidden="1" w:unhideWhenUsed="1"/>
-    <w:lsdException w:name="envelope return" w:semiHidden="1" w:unhideWhenUsed="1"/>
-    <w:lsdException w:name="footnote reference" w:semiHidden="1" w:unhideWhenUsed="1"/>
-    <w:lsdException w:name="annotation reference" w:semiHidden="1" w:unhideWhenUsed="1"/>
-    <w:lsdException w:name="line number" w:semiHidden="1" w:unhideWhenUsed="1"/>
-    <w:lsdException w:name="page number" w:semiHidden="1" w:unhideWhenUsed="1"/>
-    <w:lsdException w:name="endnote reference" w:semiHidden="1" w:unhideWhenUsed="1"/>
-    <w:lsdException w:name="endnote text" w:semiHidden="1" w:unhideWhenUsed="1"/>
-    <w:lsdException w:name="table of authorities" w:semiHidden="1" w:unhideWhenUsed="1"/>
-    <w:lsdException w:name="macro" w:semiHidden="1" w:unhideWhenUsed="1"/>
-    <w:lsdException w:name="toa heading" w:semiHidden="1" w:unhideWhenUsed="1"/>
-    <w:lsdException w:name="List" w:semiHidden="1" w:unhideWhenUsed="1"/>
-    <w:lsdException w:name="List Bullet" w:semiHidden="1" w:unhideWhenUsed="1"/>
-    <w:lsdException w:name="List Number" w:semiHidden="1" w:unhideWhenUsed="1"/>
-    <w:lsdException w:name="List 2" w:semiHidden="1" w:unhideWhenUsed="1"/>
-    <w:lsdException w:name="List 3" w:semiHidden="1" w:unhideWhenUsed="1"/>
-    <w:lsdException w:name="List 4" w:semiHidden="1" w:unhideWhenUsed="1"/>
-    <w:lsdException w:name="List 5" w:semiHidden="1" w:unhideWhenUsed="1"/>
-    <w:lsdException w:name="List Bullet 2" w:semiHidden="1" w:unhideWhenUsed="1"/>
-    <w:lsdException w:name="List Bullet 3" w:semiHidden="1" w:unhideWhenUsed="1"/>
-    <w:lsdException w:name="List Bullet 4" w:semiHidden="1" w:unhideWhenUsed="1"/>
-    <w:lsdException w:name="List Bullet 5" w:semiHidden="1" w:unhideWhenUsed="1"/>
-    <w:lsdException w:name="List Number 2" w:semiHidden="1" w:unhideWhenUsed="1"/>
-    <w:lsdException w:name="List Number 3" w:semiHidden="1" w:unhideWhenUsed="1"/>
-    <w:lsdException w:name="List Number 4" w:semiHidden="1" w:unhideWhenUsed="1"/>
-    <w:lsdException w:name="List Number 5" w:semiHidden="1" w:unhideWhenUsed="1"/>
-    <w:lsdException w:name="Title" w:uiPriority="10" w:qFormat="1"/>
-    <w:lsdException w:name="Closing" w:semiHidden="1" w:unhideWhenUsed="1"/>
-    <w:lsdException w:name="Signature" w:semiHidden="1" w:unhideWhenUsed="1"/>
-    <w:lsdException w:name="Default Paragraph Font" w:semiHidden="1" w:uiPriority="1" w:unhideWhenUsed="1"/>
-    <w:lsdException w:name="Body Text" w:semiHidden="1" w:unhideWhenUsed="1"/>
-    <w:lsdException w:name="Body Text Indent" w:semiHidden="1" w:unhideWhenUsed="1"/>
-    <w:lsdException w:name="List Continue" w:semiHidden="1" w:unhideWhenUsed="1"/>
-    <w:lsdException w:name="List Continue 2" w:semiHidden="1" w:unhideWhenUsed="1"/>
-    <w:lsdException w:name="List Continue 3" w:semiHidden="1" w:unhideWhenUsed="1"/>
-    <w:lsdException w:name="List Continue 4" w:semiHidden="1" w:unhideWhenUsed="1"/>
-    <w:lsdException w:name="List Continue 5" w:semiHidden="1" w:unhideWhenUsed="1"/>
-    <w:lsdException w:name="Message Header" w:semiHidden="1" w:unhideWhenUsed="1"/>
-    <w:lsdException w:name="Subtitle" w:uiPriority="11" w:qFormat="1"/>
-    <w:lsdException w:name="Salutation" w:semiHidden="1" w:unhideWhenUsed="1"/>
-    <w:lsdException w:name="Date" w:semiHidden="1" w:unhideWhenUsed="1"/>
-    <w:lsdException w:name="Body Text First Indent" w:semiHidden="1" w:unhideWhenUsed="1"/>
-    <w:lsdException w:name="Body Text First Indent 2" w:semiHidden="1" w:unhideWhenUsed="1"/>
-    <w:lsdException w:name="Note Heading" w:semiHidden="1" w:unhideWhenUsed="1"/>
-    <w:lsdException w:name="Body Text 2" w:semiHidden="1" w:unhideWhenUsed="1"/>
-    <w:lsdException w:name="Body Text 3" w:semiHidden="1" w:unhideWhenUsed="1"/>
-    <w:lsdException w:name="Body Text Indent 2" w:semiHidden="1" w:unhideWhenUsed="1"/>
-    <w:lsdException w:name="Body Text Indent 3" w:semiHidden="1" w:unhideWhenUsed="1"/>
-    <w:lsdException w:name="Block Text" w:semiHidden="1" w:unhideWhenUsed="1"/>
-    <w:lsdException w:name="Hyperlink" w:semiHidden="1" w:unhideWhenUsed="1"/>
-    <w:lsdException w:name="FollowedHyperlink" w:semiHidden="1" w:unhideWhenUsed="1"/>
-    <w:lsdException w:name="Strong" w:uiPriority="22" w:qFormat="1"/>
-    <w:lsdException w:name="Emphasis" w:uiPriority="20" w:qFormat="1"/>
-    <w:lsdException w:name="Document Map" w:semiHidden="1" w:unhideWhenUsed="1"/>
-    <w:lsdException w:name="Plain Text" w:semiHidden="1" w:unhideWhenUsed="1"/>
-    <w:lsdException w:name="E-mail Signature" w:semiHidden="1" w:unhideWhenUsed="1"/>
-    <w:lsdException w:name="HTML Top of Form" w:semiHidden="1" w:unhideWhenUsed="1"/>
-    <w:lsdException w:name="HTML Bottom of Form" w:semiHidden="1" w:unhideWhenUsed="1"/>
-    <w:lsdException w:name="Normal (Web)" w:semiHidden="1" w:unhideWhenUsed="1"/>
-    <w:lsdException w:name="HTML Acronym" w:semiHidden="1" w:unhideWhenUsed="1"/>
-    <w:lsdException w:name="HTML Address" w:semiHidden="1" w:unhideWhenUsed="1"/>
-    <w:lsdException w:name="HTML Cite" w:semiHidden="1" w:unhideWhenUsed="1"/>
-    <w:lsdException w:name="HTML Code" w:semiHidden="1" w:unhideWhenUsed="1"/>
-    <w:lsdException w:name="HTML Definition" w:semiHidden="1" w:unhideWhenUsed="1"/>
-    <w:lsdException w:name="HTML Keyboard" w:semiHidden="1" w:unhideWhenUsed="1"/>
-    <w:lsdException w:name="HTML Preformatted" w:semiHidden="1" w:unhideWhenUsed="1"/>
-    <w:lsdException w:name="HTML Sample" w:semiHidden="1" w:unhideWhenUsed="1"/>
-    <w:lsdException w:name="HTML Typewriter" w:semiHidden="1" w:unhideWhenUsed="1"/>
-    <w:lsdException w:name="HTML Variable" w:semiHidden="1" w:unhideWhenUsed="1"/>
-    <w:lsdException w:name="Normal Table" w:semiHidden="1" w:unhideWhenUsed="1"/>
-    <w:lsdException w:name="annotation subject" w:semiHidden="1" w:unhideWhenUsed="1"/>
-    <w:lsdException w:name="No List" w:semiHidden="1" w:unhideWhenUsed="1"/>
-    <w:lsdException w:name="Outline List 1" w:semiHidden="1" w:unhideWhenUsed="1"/>
-    <w:lsdException w:name="Outline List 2" w:semiHidden="1" w:unhideWhenUsed="1"/>
-    <w:lsdException w:name="Outline List 3" w:semiHidden="1" w:unhideWhenUsed="1"/>
-    <w:lsdException w:name="Table Simple 1" w:semiHidden="1" w:unhideWhenUsed="1"/>
-    <w:lsdException w:name="Table Simple 2" w:semiHidden="1" w:unhideWhenUsed="1"/>
-    <w:lsdException w:name="Table Simple 3" w:semiHidden="1" w:unhideWhenUsed="1"/>
-    <w:lsdException w:name="Table Classic 1" w:semiHidden="1" w:unhideWhenUsed="1"/>
-    <w:lsdException w:name="Table Classic 2" w:semiHidden="1" w:unhideWhenUsed="1"/>
-    <w:lsdException w:name="Table Classic 3" w:semiHidden="1" w:unhideWhenUsed="1"/>
-    <w:lsdException w:name="Table Classic 4" w:semiHidden="1" w:unhideWhenUsed="1"/>
-    <w:lsdException w:name="Table Colorful 1" w:semiHidden="1" w:unhideWhenUsed="1"/>
-    <w:lsdException w:name="Table Colorful 2" w:semiHidden="1" w:unhideWhenUsed="1"/>
-    <w:lsdException w:name="Table Colorful 3" w:semiHidden="1" w:unhideWhenUsed="1"/>
-    <w:lsdException w:name="Table Columns 1" w:semiHidden="1" w:unhideWhenUsed="1"/>
-    <w:lsdException w:name="Table Columns 2" w:semiHidden="1" w:unhideWhenUsed="1"/>
-    <w:lsdException w:name="Table Columns 3" w:semiHidden="1" w:unhideWhenUsed="1"/>
-    <w:lsdException w:name="Table Columns 4" w:semiHidden="1" w:unhideWhenUsed="1"/>
-    <w:lsdException w:name="Table Columns 5" w:semiHidden="1" w:unhideWhenUsed="1"/>
-    <w:lsdException w:name="Table Grid 1" w:semiHidden="1" w:unhideWhenUsed="1"/>
-    <w:lsdException w:name="Table Grid 2" w:semiHidden="1" w:unhideWhenUsed="1"/>
-    <w:lsdException w:name="Table Grid 3" w:semiHidden="1" w:unhideWhenUsed="1"/>
-    <w:lsdException w:name="Table Grid 4" w:semiHidden="1" w:unhideWhenUsed="1"/>
-    <w:lsdException w:name="Table Grid 5" w:semiHidden="1" w:unhideWhenUsed="1"/>
-    <w:lsdException w:name="Table Grid 6" w:semiHidden="1" w:unhideWhenUsed="1"/>
-    <w:lsdException w:name="Table Grid 7" w:semiHidden="1" w:unhideWhenUsed="1"/>
-    <w:lsdException w:name="Table Grid 8" w:semiHidden="1" w:unhideWhenUsed="1"/>
-    <w:lsdException w:name="Table List 1" w:semiHidden="1" w:unhideWhenUsed="1"/>
-    <w:lsdException w:name="Table List 2" w:semiHidden="1" w:unhideWhenUsed="1"/>
-    <w:lsdException w:name="Table List 3" w:semiHidden="1" w:unhideWhenUsed="1"/>
-    <w:lsdException w:name="Table List 4" w:semiHidden="1" w:unhideWhenUsed="1"/>
-    <w:lsdException w:name="Table List 5" w:semiHidden="1" w:unhideWhenUsed="1"/>
-    <w:lsdException w:name="Table List 6" w:semiHidden="1" w:unhideWhenUsed="1"/>
-    <w:lsdException w:name="Table List 7" w:semiHidden="1" w:unhideWhenUsed="1"/>
-    <w:lsdException w:name="Table List 8" w:semiHidden="1" w:unhideWhenUsed="1"/>
-    <w:lsdException w:name="Table 3D effects 1" w:semiHidden="1" w:unhideWhenUsed="1"/>
-    <w:lsdException w:name="Table 3D effects 2" w:semiHidden="1" w:unhideWhenUsed="1"/>
-    <w:lsdException w:name="Table 3D effects 3" w:semiHidden="1" w:unhideWhenUsed="1"/>
-    <w:lsdException w:name="Table Contemporary" w:semiHidden="1" w:unhideWhenUsed="1"/>
-    <w:lsdException w:name="Table Elegant" w:semiHidden="1" w:unhideWhenUsed="1"/>
-    <w:lsdException w:name="Table Professional" w:semiHidden="1" w:unhideWhenUsed="1"/>
-    <w:lsdException w:name="Table Subtle 1" w:semiHidden="1" w:unhideWhenUsed="1"/>
-    <w:lsdException w:name="Table Subtle 2" w:semiHidden="1" w:unhideWhenUsed="1"/>
-    <w:lsdException w:name="Table Web 1" w:semiHidden="1" w:unhideWhenUsed="1"/>
-    <w:lsdException w:name="Table Web 2" w:semiHidden="1" w:unhideWhenUsed="1"/>
-    <w:lsdException w:name="Table Web 3" w:semiHidden="1" w:unhideWhenUsed="1"/>
-    <w:lsdException w:name="Balloon Text" w:semiHidden="1" w:unhideWhenUsed="1"/>
-    <w:lsdException w:name="Table Grid" w:uiPriority="39"/>
-    <w:lsdException w:name="Table Theme" w:semiHidden="1" w:unhideWhenUsed="1"/>
-    <w:lsdException w:name="Placeholder Text" w:semiHidden="1"/>
-    <w:lsdException w:name="No Spacing" w:uiPriority="1" w:qFormat="1"/>
-    <w:lsdException w:name="Light Shading" w:uiPriority="60"/>
-    <w:lsdException w:name="Light List" w:uiPriority="61"/>
-    <w:lsdException w:name="Light Grid" w:uiPriority="62"/>
-    <w:lsdException w:name="Medium Shading 1" w:uiPriority="63"/>
-    <w:lsdException w:name="Medium Shading 2" w:uiPriority="64"/>
-    <w:lsdException w:name="Medium List 1" w:uiPriority="65"/>
-    <w:lsdException w:name="Medium List 2" w:uiPriority="66"/>
-    <w:lsdException w:name="Medium Grid 1" w:uiPriority="67"/>
-    <w:lsdException w:name="Medium Grid 2" w:uiPriority="68"/>
-    <w:lsdException w:name="Medium Grid 3" w:uiPriority="69"/>
-    <w:lsdException w:name="Dark List" w:uiPriority="70"/>
-    <w:lsdException w:name="Colorful Shading" w:uiPriority="71"/>
-    <w:lsdException w:name="Colorful List" w:uiPriority="72"/>
-    <w:lsdException w:name="Colorful Grid" w:uiPriority="73"/>
-    <w:lsdException w:name="Light Shading Accent 1" w:uiPriority="60"/>
-    <w:lsdException w:name="Light List Accent 1" w:uiPriority="61"/>
-    <w:lsdException w:name="Light Grid Accent 1" w:uiPriority="62"/>
-    <w:lsdException w:name="Medium Shading 1 Accent 1" w:uiPriority="63"/>
-    <w:lsdException w:name="Medium Shading 2 Accent 1" w:uiPriority="64"/>
-    <w:lsdException w:name="Medium List 1 Accent 1" w:uiPriority="65"/>
-    <w:lsdException w:name="Revision" w:semiHidden="1"/>
-    <w:lsdException w:name="List Paragraph" w:uiPriority="34" w:qFormat="1"/>
-    <w:lsdException w:name="Quote" w:uiPriority="29" w:qFormat="1"/>
-    <w:lsdException w:name="Intense Quote" w:uiPriority="30" w:qFormat="1"/>
-    <w:lsdException w:name="Medium List 2 Accent 1" w:uiPriority="66"/>
-    <w:lsdException w:name="Medium Grid 1 Accent 1" w:uiPriority="67"/>
-    <w:lsdException w:name="Medium Grid 2 Accent 1" w:uiPriority="68"/>
-    <w:lsdException w:name="Medium Grid 3 Accent 1" w:uiPriority="69"/>
-    <w:lsdException w:name="Dark List Accent 1" w:uiPriority="70"/>
-    <w:lsdException w:name="Colorful Shading Accent 1" w:uiPriority="71"/>
-    <w:lsdException w:name="Colorful List Accent 1" w:uiPriority="72"/>
-    <w:lsdException w:name="Colorful Grid Accent 1" w:uiPriority="73"/>
-    <w:lsdException w:name="Light Shading Accent 2" w:uiPriority="60"/>
-    <w:lsdException w:name="Light List Accent 2" w:uiPriority="61"/>
-    <w:lsdException w:name="Light Grid Accent 2" w:uiPriority="62"/>
-    <w:lsdException w:name="Medium Shading 1 Accent 2" w:uiPriority="63"/>
-    <w:lsdException w:name="Medium Shading 2 Accent 2" w:uiPriority="64"/>
-    <w:lsdException w:name="Medium List 1 Accent 2" w:uiPriority="65"/>
-    <w:lsdException w:name="Medium List 2 Accent 2" w:uiPriority="66"/>
-    <w:lsdException w:name="Medium Grid 1 Accent 2" w:uiPriority="67"/>
-    <w:lsdException w:name="Medium Grid 2 Accent 2" w:uiPriority="68"/>
-    <w:lsdException w:name="Medium Grid 3 Accent 2" w:uiPriority="69"/>
-    <w:lsdException w:name="Dark List Accent 2" w:uiPriority="70"/>
-    <w:lsdException w:name="Colorful Shading Accent 2" w:uiPriority="71"/>
-    <w:lsdException w:name="Colorful List Accent 2" w:uiPriority="72"/>
-    <w:lsdException w:name="Colorful Grid Accent 2" w:uiPriority="73"/>
-    <w:lsdException w:name="Light Shading Accent 3" w:uiPriority="60"/>
-    <w:lsdException w:name="Light List Accent 3" w:uiPriority="61"/>
-    <w:lsdException w:name="Light Grid Accent 3" w:uiPriority="62"/>
-    <w:lsdException w:name="Medium Shading 1 Accent 3" w:uiPriority="63"/>
-    <w:lsdException w:name="Medium Shading 2 Accent 3" w:uiPriority="64"/>
-    <w:lsdException w:name="Medium List 1 Accent 3" w:uiPriority="65"/>
-    <w:lsdException w:name="Medium List 2 Accent 3" w:uiPriority="66"/>
-    <w:lsdException w:name="Medium Grid 1 Accent 3" w:uiPriority="67"/>
-    <w:lsdException w:name="Medium Grid 2 Accent 3" w:uiPriority="68"/>
-    <w:lsdException w:name="Medium Grid 3 Accent 3" w:uiPriority="69"/>
-    <w:lsdException w:name="Dark List Accent 3" w:uiPriority="70"/>
-    <w:lsdException w:name="Colorful Shading Accent 3" w:uiPriority="71"/>
-    <w:lsdException w:name="Colorful List Accent 3" w:uiPriority="72"/>
-    <w:lsdException w:name="Colorful Grid Accent 3" w:uiPriority="73"/>
-    <w:lsdException w:name="Light Shading Accent 4" w:uiPriority="60"/>
-    <w:lsdException w:name="Light List Accent 4" w:uiPriority="61"/>
-    <w:lsdException w:name="Light Grid Accent 4" w:uiPriority="62"/>
-    <w:lsdException w:name="Medium Shading 1 Accent 4" w:uiPriority="63"/>
-    <w:lsdException w:name="Medium Shading 2 Accent 4" w:uiPriority="64"/>
-    <w:lsdException w:name="Medium List 1 Accent 4" w:uiPriority="65"/>
-    <w:lsdException w:name="Medium List 2 Accent 4" w:uiPriority="66"/>
-    <w:lsdException w:name="Medium Grid 1 Accent 4" w:uiPriority="67"/>
-    <w:lsdException w:name="Medium Grid 2 Accent 4" w:uiPriority="68"/>
-    <w:lsdException w:name="Medium Grid 3 Accent 4" w:uiPriority="69"/>
-    <w:lsdException w:name="Dark List Accent 4" w:uiPriority="70"/>
-    <w:lsdException w:name="Colorful Shading Accent 4" w:uiPriority="71"/>
-    <w:lsdException w:name="Colorful List Accent 4" w:uiPriority="72"/>
-    <w:lsdException w:name="Colorful Grid Accent 4" w:uiPriority="73"/>
-    <w:lsdException w:name="Light Shading Accent 5" w:uiPriority="60"/>
-    <w:lsdException w:name="Light List Accent 5" w:uiPriority="61"/>
-    <w:lsdException w:name="Light Grid Accent 5" w:uiPriority="62"/>
-    <w:lsdException w:name="Medium Shading 1 Accent 5" w:uiPriority="63"/>
-    <w:lsdException w:name="Medium Shading 2 Accent 5" w:uiPriority="64"/>
-    <w:lsdException w:name="Medium List 1 Accent 5" w:uiPriority="65"/>
-    <w:lsdException w:name="Medium List 2 Accent 5" w:uiPriority="66"/>
-    <w:lsdException w:name="Medium Grid 1 Accent 5" w:uiPriority="67"/>
-    <w:lsdException w:name="Medium Grid 2 Accent 5" w:uiPriority="68"/>
-    <w:lsdException w:name="Medium Grid 3 Accent 5" w:uiPriority="69"/>
-    <w:lsdException w:name="Dark List Accent 5" w:uiPriority="70"/>
-    <w:lsdException w:name="Colorful Shading Accent 5" w:uiPriority="71"/>
-    <w:lsdException w:name="Colorful List Accent 5" w:uiPriority="72"/>
-    <w:lsdException w:name="Colorful Grid Accent 5" w:uiPriority="73"/>
-    <w:lsdException w:name="Light Shading Accent 6" w:uiPriority="60"/>
-    <w:lsdException w:name="Light List Accent 6" w:uiPriority="61"/>
-    <w:lsdException w:name="Light Grid Accent 6" w:uiPriority="62"/>
-    <w:lsdException w:name="Medium Shading 1 Accent 6" w:uiPriority="63"/>
-    <w:lsdException w:name="Medium Shading 2 Accent 6" w:uiPriority="64"/>
-    <w:lsdException w:name="Medium List 1 Accent 6" w:uiPriority="65"/>
-    <w:lsdException w:name="Medium List 2 Accent 6" w:uiPriority="66"/>
-    <w:lsdException w:name="Medium Grid 1 Accent 6" w:uiPriority="67"/>
-    <w:lsdException w:name="Medium Grid 2 Accent 6" w:uiPriority="68"/>
-    <w:lsdException w:name="Medium Grid 3 Accent 6" w:uiPriority="69"/>
-    <w:lsdException w:name="Dark List Accent 6" w:uiPriority="70"/>
-    <w:lsdException w:name="Colorful Shading Accent 6" w:uiPriority="71"/>
-    <w:lsdException w:name="Colorful List Accent 6" w:uiPriority="72"/>
-    <w:lsdException w:name="Colorful Grid Accent 6" w:uiPriority="73"/>
-    <w:lsdException w:name="Subtle Emphasis" w:uiPriority="19" w:qFormat="1"/>
-    <w:lsdException w:name="Intense Emphasis" w:uiPriority="21" w:qFormat="1"/>
-    <w:lsdException w:name="Subtle Reference" w:uiPriority="31" w:qFormat="1"/>
-    <w:lsdException w:name="Intense Reference" w:uiPriority="32" w:qFormat="1"/>
-    <w:lsdException w:name="Book Title" w:uiPriority="33" w:qFormat="1"/>
-    <w:lsdException w:name="Bibliography" w:semiHidden="1" w:uiPriority="37" w:unhideWhenUsed="1"/>
-    <w:lsdException w:name="TOC Heading" w:semiHidden="1" w:uiPriority="39" w:unhideWhenUsed="1" w:qFormat="1"/>
-    <w:lsdException w:name="Plain Table 1" w:uiPriority="41"/>
-    <w:lsdException w:name="Plain Table 2" w:uiPriority="42"/>
-    <w:lsdException w:name="Plain Table 3" w:uiPriority="43"/>
-    <w:lsdException w:name="Plain Table 4" w:uiPriority="44"/>
-    <w:lsdException w:name="Plain Table 5" w:uiPriority="45"/>
-    <w:lsdException w:name="Grid Table Light" w:uiPriority="40"/>
-    <w:lsdException w:name="Grid Table 1 Light" w:uiPriority="46"/>
-    <w:lsdException w:name="Grid Table 2" w:uiPriority="47"/>
-    <w:lsdException w:name="Grid Table 3" w:uiPriority="48"/>
-    <w:lsdException w:name="Grid Table 4" w:uiPriority="49"/>
-    <w:lsdException w:name="Grid Table 5 Dark" w:uiPriority="50"/>
-    <w:lsdException w:name="Grid Table 6 Colorful" w:uiPriority="51"/>
-    <w:lsdException w:name="Grid Table 7 Colorful" w:uiPriority="52"/>
-    <w:lsdException w:name="Grid Table 1 Light Accent 1" w:uiPriority="46"/>
-    <w:lsdException w:name="Grid Table 2 Accent 1" w:uiPriority="47"/>
-    <w:lsdException w:name="Grid Table 3 Accent 1" w:uiPriority="48"/>
-    <w:lsdException w:name="Grid Table 4 Accent 1" w:uiPriority="49"/>
-    <w:lsdException w:name="Grid Table 5 Dark Accent 1" w:uiPriority="50"/>
-    <w:lsdException w:name="Grid Table 6 Colorful Accent 1" w:uiPriority="51"/>
-    <w:lsdException w:name="Grid Table 7 Colorful Accent 1" w:uiPriority="52"/>
-    <w:lsdException w:name="Grid Table 1 Light Accent 2" w:uiPriority="46"/>
-    <w:lsdException w:name="Grid Table 2 Accent 2" w:uiPriority="47"/>
-    <w:lsdException w:name="Grid Table 3 Accent 2" w:uiPriority="48"/>
-    <w:lsdException w:name="Grid Table 4 Accent 2" w:uiPriority="49"/>
-    <w:lsdException w:name="Grid Table 5 Dark Accent 2" w:uiPriority="50"/>
-    <w:lsdException w:name="Grid Table 6 Colorful Accent 2" w:uiPriority="51"/>
-    <w:lsdException w:name="Grid Table 7 Colorful Accent 2" w:uiPriority="52"/>
-    <w:lsdException w:name="Grid Table 1 Light Accent 3" w:uiPriority="46"/>
-    <w:lsdException w:name="Grid Table 2 Accent 3" w:uiPriority="47"/>
-    <w:lsdException w:name="Grid Table 3 Accent 3" w:uiPriority="48"/>
-    <w:lsdException w:name="Grid Table 4 Accent 3" w:uiPriority="49"/>
-    <w:lsdException w:name="Grid Table 5 Dark Accent 3" w:uiPriority="50"/>
-    <w:lsdException w:name="Grid Table 6 Colorful Accent 3" w:uiPriority="51"/>
-    <w:lsdException w:name="Grid Table 7 Colorful Accent 3" w:uiPriority="52"/>
-    <w:lsdException w:name="Grid Table 1 Light Accent 4" w:uiPriority="46"/>
-    <w:lsdException w:name="Grid Table 2 Accent 4" w:uiPriority="47"/>
-    <w:lsdException w:name="Grid Table 3 Accent 4" w:uiPriority="48"/>
-    <w:lsdException w:name="Grid Table 4 Accent 4" w:uiPriority="49"/>
-    <w:lsdException w:name="Grid Table 5 Dark Accent 4" w:uiPriority="50"/>
-    <w:lsdException w:name="Grid Table 6 Colorful Accent 4" w:uiPriority="51"/>
-    <w:lsdException w:name="Grid Table 7 Colorful Accent 4" w:uiPriority="52"/>
-    <w:lsdException w:name="Grid Table 1 Light Accent 5" w:uiPriority="46"/>
-    <w:lsdException w:name="Grid Table 2 Accent 5" w:uiPriority="47"/>
-    <w:lsdException w:name="Grid Table 3 Accent 5" w:uiPriority="48"/>
-    <w:lsdException w:name="Grid Table 4 Accent 5" w:uiPriority="49"/>
-    <w:lsdException w:name="Grid Table 5 Dark Accent 5" w:uiPriority="50"/>
-    <w:lsdException w:name="Grid Table 6 Colorful Accent 5" w:uiPriority="51"/>
-    <w:lsdException w:name="Grid Table 7 Colorful Accent 5" w:uiPriority="52"/>
-    <w:lsdException w:name="Grid Table 1 Light Accent 6" w:uiPriority="46"/>
-    <w:lsdException w:name="Grid Table 2 Accent 6" w:uiPriority="47"/>
-    <w:lsdException w:name="Grid Table 3 Accent 6" w:uiPriority="48"/>
-    <w:lsdException w:name="Grid Table 4 Accent 6" w:uiPriority="49"/>
-    <w:lsdException w:name="Grid Table 5 Dark Accent 6" w:uiPriority="50"/>
-    <w:lsdException w:name="Grid Table 6 Colorful Accent 6" w:uiPriority="51"/>
-    <w:lsdException w:name="Grid Table 7 Colorful Accent 6" w:uiPriority="52"/>
-    <w:lsdException w:name="List Table 1 Light" w:uiPriority="46"/>
-    <w:lsdException w:name="List Table 2" w:uiPriority="47"/>
-    <w:lsdException w:name="List Table 3" w:uiPriority="48"/>
-    <w:lsdException w:name="List Table 4" w:uiPriority="49"/>
-    <w:lsdException w:name="List Table 5 Dark" w:uiPriority="50"/>
-    <w:lsdException w:name="List Table 6 Colorful" w:uiPriority="51"/>
-    <w:lsdException w:name="List Table 7 Colorful" w:uiPriority="52"/>
-    <w:lsdException w:name="List Table 1 Light Accent 1" w:uiPriority="46"/>
-    <w:lsdException w:name="List Table 2 Accent 1" w:uiPriority="47"/>
-    <w:lsdException w:name="List Table 3 Accent 1" w:uiPriority="48"/>
-    <w:lsdException w:name="List Table 4 Accent 1" w:uiPriority="49"/>
-    <w:lsdException w:name="List Table 5 Dark Accent 1" w:uiPriority="50"/>
-    <w:lsdException w:name="List Table 6 Colorful Accent 1" w:uiPriority="51"/>
-    <w:lsdException w:name="List Table 7 Colorful Accent 1" w:uiPriority="52"/>
-    <w:lsdException w:name="List Table 1 Light Accent 2" w:uiPriority="46"/>
-    <w:lsdException w:name="List Table 2 Accent 2" w:uiPriority="47"/>
-    <w:lsdException w:name="List Table 3 Accent 2" w:uiPriority="48"/>
-    <w:lsdException w:name="List Table 4 Accent 2" w:uiPriority="49"/>
-    <w:lsdException w:name="List Table 5 Dark Accent 2" w:uiPriority="50"/>
-    <w:lsdException w:name="List Table 6 Colorful Accent 2" w:uiPriority="51"/>
-    <w:lsdException w:name="List Table 7 Colorful Accent 2" w:uiPriority="52"/>
-    <w:lsdException w:name="List Table 1 Light Accent 3" w:uiPriority="46"/>
-    <w:lsdException w:name="List Table 2 Accent 3" w:uiPriority="47"/>
-    <w:lsdException w:name="List Table 3 Accent 3" w:uiPriority="48"/>
-    <w:lsdException w:name="List Table 4 Accent 3" w:uiPriority="49"/>
-    <w:lsdException w:name="List Table 5 Dark Accent 3" w:uiPriority="50"/>
-    <w:lsdException w:name="List Table 6 Colorful Accent 3" w:uiPriority="51"/>
-    <w:lsdException w:name="List Table 7 Colorful Accent 3" w:uiPriority="52"/>
-    <w:lsdException w:name="List Table 1 Light Accent 4" w:uiPriority="46"/>
-    <w:lsdException w:name="List Table 2 Accent 4" w:uiPriority="47"/>
-    <w:lsdException w:name="List Table 3 Accent 4" w:uiPriority="48"/>
-    <w:lsdException w:name="List Table 4 Accent 4" w:uiPriority="49"/>
-    <w:lsdException w:name="List Table 5 Dark Accent 4" w:uiPriority="50"/>
-    <w:lsdException w:name="List Table 6 Colorful Accent 4" w:uiPriority="51"/>
-    <w:lsdException w:name="List Table 7 Colorful Accent 4" w:uiPriority="52"/>
-    <w:lsdException w:name="List Table 1 Light Accent 5" w:uiPriority="46"/>
-    <w:lsdException w:name="List Table 2 Accent 5" w:uiPriority="47"/>
-    <w:lsdException w:name="List Table 3 Accent 5" w:uiPriority="48"/>
-    <w:lsdException w:name="List Table 4 Accent 5" w:uiPriority="49"/>
-    <w:lsdException w:name="List Table 5 Dark Accent 5" w:uiPriority="50"/>
-    <w:lsdException w:name="List Table 6 Colorful Accent 5" w:uiPriority="51"/>
-    <w:lsdException w:name="List Table 7 Colorful Accent 5" w:uiPriority="52"/>
-    <w:lsdException w:name="List Table 1 Light Accent 6" w:uiPriority="46"/>
-    <w:lsdException w:name="List Table 2 Accent 6" w:uiPriority="47"/>
-    <w:lsdException w:name="List Table 3 Accent 6" w:uiPriority="48"/>
-    <w:lsdException w:name="List Table 4 Accent 6" w:uiPriority="49"/>
-    <w:lsdException w:name="List Table 5 Dark Accent 6" w:uiPriority="50"/>
-    <w:lsdException w:name="List Table 6 Colorful Accent 6" w:uiPriority="51"/>
-    <w:lsdException w:name="List Table 7 Colorful Accent 6" w:uiPriority="52"/>
-    <w:lsdException w:name="Mention" w:semiHidden="1" w:unhideWhenUsed="1"/>
-    <w:lsdException w:name="Smart Hyperlink" w:semiHidden="1" w:unhideWhenUsed="1"/>
-    <w:lsdException w:name="Hashtag" w:semiHidden="1" w:unhideWhenUsed="1"/>
-    <w:lsdException w:name="Unresolved Mention" w:semiHidden="1" w:unhideWhenUsed="1"/>
+  <w:latentStyles w:defLockedState="0" w:defUIPriority="99" w:defSemiHidden="1" w:defUnhideWhenUsed="1" w:defQFormat="0" w:count="267">
+    <w:lsdException w:name="Normal" w:semiHidden="0" w:uiPriority="0" w:unhideWhenUsed="0" w:qFormat="1"/>
+    <w:lsdException w:name="heading 1" w:semiHidden="0" w:uiPriority="9" w:unhideWhenUsed="0" w:qFormat="1"/>
+    <w:lsdException w:name="heading 2" w:uiPriority="9" w:qFormat="1"/>
+    <w:lsdException w:name="heading 3" w:uiPriority="9" w:qFormat="1"/>
+    <w:lsdException w:name="heading 4" w:uiPriority="9" w:qFormat="1"/>
+    <w:lsdException w:name="heading 5" w:uiPriority="9" w:qFormat="1"/>
+    <w:lsdException w:name="heading 6" w:uiPriority="9" w:qFormat="1"/>
+    <w:lsdException w:name="heading 7" w:uiPriority="9" w:qFormat="1"/>
+    <w:lsdException w:name="heading 8" w:uiPriority="9" w:qFormat="1"/>
+    <w:lsdException w:name="heading 9" w:uiPriority="9" w:qFormat="1"/>
+    <w:lsdException w:name="toc 1" w:uiPriority="39"/>
+    <w:lsdException w:name="toc 2" w:uiPriority="39"/>
+    <w:lsdException w:name="toc 3" w:uiPriority="39"/>
+    <w:lsdException w:name="toc 4" w:uiPriority="39"/>
+    <w:lsdException w:name="toc 5" w:uiPriority="39"/>
+    <w:lsdException w:name="toc 6" w:uiPriority="39"/>
+    <w:lsdException w:name="toc 7" w:uiPriority="39"/>
+    <w:lsdException w:name="toc 8" w:uiPriority="39"/>
+    <w:lsdException w:name="toc 9" w:uiPriority="39"/>
+    <w:lsdException w:name="caption" w:uiPriority="35" w:qFormat="1"/>
+    <w:lsdException w:name="Title" w:semiHidden="0" w:uiPriority="10" w:unhideWhenUsed="0" w:qFormat="1"/>
+    <w:lsdException w:name="Default Paragraph Font" w:uiPriority="1"/>
+    <w:lsdException w:name="Subtitle" w:semiHidden="0" w:uiPriority="11" w:unhideWhenUsed="0" w:qFormat="1"/>
+    <w:lsdException w:name="Strong" w:semiHidden="0" w:uiPriority="22" w:unhideWhenUsed="0" w:qFormat="1"/>
+    <w:lsdException w:name="Emphasis" w:semiHidden="0" w:uiPriority="20" w:unhideWhenUsed="0" w:qFormat="1"/>
+    <w:lsdException w:name="Table Grid" w:semiHidden="0" w:uiPriority="39" w:unhideWhenUsed="0"/>
+    <w:lsdException w:name="Placeholder Text" w:unhideWhenUsed="0"/>
+    <w:lsdException w:name="No Spacing" w:semiHidden="0" w:uiPriority="1" w:unhideWhenUsed="0" w:qFormat="1"/>
+    <w:lsdException w:name="Light Shading" w:semiHidden="0" w:uiPriority="60" w:unhideWhenUsed="0"/>
+    <w:lsdException w:name="Light List" w:semiHidden="0" w:uiPriority="61" w:unhideWhenUsed="0"/>
+    <w:lsdException w:name="Light Grid" w:semiHidden="0" w:uiPriority="62" w:unhideWhenUsed="0"/>
+    <w:lsdException w:name="Medium Shading 1" w:semiHidden="0" w:uiPriority="63" w:unhideWhenUsed="0"/>
+    <w:lsdException w:name="Medium Shading 2" w:semiHidden="0" w:uiPriority="64" w:unhideWhenUsed="0"/>
+    <w:lsdException w:name="Medium List 1" w:semiHidden="0" w:uiPriority="65" w:unhideWhenUsed="0"/>
+    <w:lsdException w:name="Medium List 2" w:semiHidden="0" w:uiPriority="66" w:unhideWhenUsed="0"/>
+    <w:lsdException w:name="Medium Grid 1" w:semiHidden="0" w:uiPriority="67" w:unhideWhenUsed="0"/>
+    <w:lsdException w:name="Medium Grid 2" w:semiHidden="0" w:uiPriority="68" w:unhideWhenUsed="0"/>
+    <w:lsdException w:name="Medium Grid 3" w:semiHidden="0" w:uiPriority="69" w:unhideWhenUsed="0"/>
+    <w:lsdException w:name="Dark List" w:semiHidden="0" w:uiPriority="70" w:unhideWhenUsed="0"/>
+    <w:lsdException w:name="Colorful Shading" w:semiHidden="0" w:uiPriority="71" w:unhideWhenUsed="0"/>
+    <w:lsdException w:name="Colorful List" w:semiHidden="0" w:uiPriority="72" w:unhideWhenUsed="0"/>
+    <w:lsdException w:name="Colorful Grid" w:semiHidden="0" w:uiPriority="73" w:unhideWhenUsed="0"/>
+    <w:lsdException w:name="Light Shading Accent 1" w:semiHidden="0" w:uiPriority="60" w:unhideWhenUsed="0"/>
+    <w:lsdException w:name="Light List Accent 1" w:semiHidden="0" w:uiPriority="61" w:unhideWhenUsed="0"/>
+    <w:lsdException w:name="Light Grid Accent 1" w:semiHidden="0" w:uiPriority="62" w:unhideWhenUsed="0"/>
+    <w:lsdException w:name="Medium Shading 1 Accent 1" w:semiHidden="0" w:uiPriority="63" w:unhideWhenUsed="0"/>
+    <w:lsdException w:name="Medium Shading 2 Accent 1" w:semiHidden="0" w:uiPriority="64" w:unhideWhenUsed="0"/>
+    <w:lsdException w:name="Medium List 1 Accent 1" w:semiHidden="0" w:uiPriority="65" w:unhideWhenUsed="0"/>
+    <w:lsdException w:name="Revision" w:unhideWhenUsed="0"/>
+    <w:lsdException w:name="List Paragraph" w:semiHidden="0" w:uiPriority="34" w:unhideWhenUsed="0" w:qFormat="1"/>
+    <w:lsdException w:name="Quote" w:semiHidden="0" w:uiPriority="29" w:unhideWhenUsed="0" w:qFormat="1"/>
+    <w:lsdException w:name="Intense Quote" w:semiHidden="0" w:uiPriority="30" w:unhideWhenUsed="0" w:qFormat="1"/>
+    <w:lsdException w:name="Medium List 2 Accent 1" w:semiHidden="0" w:uiPriority="66" w:unhideWhenUsed="0"/>
+    <w:lsdException w:name="Medium Grid 1 Accent 1" w:semiHidden="0" w:uiPriority="67" w:unhideWhenUsed="0"/>
+    <w:lsdException w:name="Medium Grid 2 Accent 1" w:semiHidden="0" w:uiPriority="68" w:unhideWhenUsed="0"/>
+    <w:lsdException w:name="Medium Grid 3 Accent 1" w:semiHidden="0" w:uiPriority="69" w:unhideWhenUsed="0"/>
+    <w:lsdException w:name="Dark List Accent 1" w:semiHidden="0" w:uiPriority="70" w:unhideWhenUsed="0"/>
+    <w:lsdException w:name="Colorful Shading Accent 1" w:semiHidden="0" w:uiPriority="71" w:unhideWhenUsed="0"/>
+    <w:lsdException w:name="Colorful List Accent 1" w:semiHidden="0" w:uiPriority="72" w:unhideWhenUsed="0"/>
+    <w:lsdException w:name="Colorful Grid Accent 1" w:semiHidden="0" w:uiPriority="73" w:unhideWhenUsed="0"/>
+    <w:lsdException w:name="Light Shading Accent 2" w:semiHidden="0" w:uiPriority="60" w:unhideWhenUsed="0"/>
+    <w:lsdException w:name="Light List Accent 2" w:semiHidden="0" w:uiPriority="61" w:unhideWhenUsed="0"/>
+    <w:lsdException w:name="Light Grid Accent 2" w:semiHidden="0" w:uiPriority="62" w:unhideWhenUsed="0"/>
+    <w:lsdException w:name="Medium Shading 1 Accent 2" w:semiHidden="0" w:uiPriority="63" w:unhideWhenUsed="0"/>
+    <w:lsdException w:name="Medium Shading 2 Accent 2" w:semiHidden="0" w:uiPriority="64" w:unhideWhenUsed="0"/>
+    <w:lsdException w:name="Medium List 1 Accent 2" w:semiHidden="0" w:uiPriority="65" w:unhideWhenUsed="0"/>
+    <w:lsdException w:name="Medium List 2 Accent 2" w:semiHidden="0" w:uiPriority="66" w:unhideWhenUsed="0"/>
+    <w:lsdException w:name="Medium Grid 1 Accent 2" w:semiHidden="0" w:uiPriority="67" w:unhideWhenUsed="0"/>
+    <w:lsdException w:name="Medium Grid 2 Accent 2" w:semiHidden="0" w:uiPriority="68" w:unhideWhenUsed="0"/>
+    <w:lsdException w:name="Medium Grid 3 Accent 2" w:semiHidden="0" w:uiPriority="69" w:unhideWhenUsed="0"/>
+    <w:lsdException w:name="Dark List Accent 2" w:semiHidden="0" w:uiPriority="70" w:unhideWhenUsed="0"/>
+    <w:lsdException w:name="Colorful Shading Accent 2" w:semiHidden="0" w:uiPriority="71" w:unhideWhenUsed="0"/>
+    <w:lsdException w:name="Colorful List Accent 2" w:semiHidden="0" w:uiPriority="72" w:unhideWhenUsed="0"/>
+    <w:lsdException w:name="Colorful Grid Accent 2" w:semiHidden="0" w:uiPriority="73" w:unhideWhenUsed="0"/>
+    <w:lsdException w:name="Light Shading Accent 3" w:semiHidden="0" w:uiPriority="60" w:unhideWhenUsed="0"/>
+    <w:lsdException w:name="Light List Accent 3" w:semiHidden="0" w:uiPriority="61" w:unhideWhenUsed="0"/>
+    <w:lsdException w:name="Light Grid Accent 3" w:semiHidden="0" w:uiPriority="62" w:unhideWhenUsed="0"/>
+    <w:lsdException w:name="Medium Shading 1 Accent 3" w:semiHidden="0" w:uiPriority="63" w:unhideWhenUsed="0"/>
+    <w:lsdException w:name="Medium Shading 2 Accent 3" w:semiHidden="0" w:uiPriority="64" w:unhideWhenUsed="0"/>
+    <w:lsdException w:name="Medium List 1 Accent 3" w:semiHidden="0" w:uiPriority="65" w:unhideWhenUsed="0"/>
+    <w:lsdException w:name="Medium List 2 Accent 3" w:semiHidden="0" w:uiPriority="66" w:unhideWhenUsed="0"/>
+    <w:lsdException w:name="Medium Grid 1 Accent 3" w:semiHidden="0" w:uiPriority="67" w:unhideWhenUsed="0"/>
+    <w:lsdException w:name="Medium Grid 2 Accent 3" w:semiHidden="0" w:uiPriority="68" w:unhideWhenUsed="0"/>
+    <w:lsdException w:name="Medium Grid 3 Accent 3" w:semiHidden="0" w:uiPriority="69" w:unhideWhenUsed="0"/>
+    <w:lsdException w:name="Dark List Accent 3" w:semiHidden="0" w:uiPriority="70" w:unhideWhenUsed="0"/>
+    <w:lsdException w:name="Colorful Shading Accent 3" w:semiHidden="0" w:uiPriority="71" w:unhideWhenUsed="0"/>
+    <w:lsdException w:name="Colorful List Accent 3" w:semiHidden="0" w:uiPriority="72" w:unhideWhenUsed="0"/>
+    <w:lsdException w:name="Colorful Grid Accent 3" w:semiHidden="0" w:uiPriority="73" w:unhideWhenUsed="0"/>
+    <w:lsdException w:name="Light Shading Accent 4" w:semiHidden="0" w:uiPriority="60" w:unhideWhenUsed="0"/>
+    <w:lsdException w:name="Light List Accent 4" w:semiHidden="0" w:uiPriority="61" w:unhideWhenUsed="0"/>
+    <w:lsdException w:name="Light Grid Accent 4" w:semiHidden="0" w:uiPriority="62" w:unhideWhenUsed="0"/>
+    <w:lsdException w:name="Medium Shading 1 Accent 4" w:semiHidden="0" w:uiPriority="63" w:unhideWhenUsed="0"/>
+    <w:lsdException w:name="Medium Shading 2 Accent 4" w:semiHidden="0" w:uiPriority="64" w:unhideWhenUsed="0"/>
+    <w:lsdException w:name="Medium List 1 Accent 4" w:semiHidden="0" w:uiPriority="65" w:unhideWhenUsed="0"/>
+    <w:lsdException w:name="Medium List 2 Accent 4" w:semiHidden="0" w:uiPriority="66" w:unhideWhenUsed="0"/>
+    <w:lsdException w:name="Medium Grid 1 Accent 4" w:semiHidden="0" w:uiPriority="67" w:unhideWhenUsed="0"/>
+    <w:lsdException w:name="Medium Grid 2 Accent 4" w:semiHidden="0" w:uiPriority="68" w:unhideWhenUsed="0"/>
+    <w:lsdException w:name="Medium Grid 3 Accent 4" w:semiHidden="0" w:uiPriority="69" w:unhideWhenUsed="0"/>
+    <w:lsdException w:name="Dark List Accent 4" w:semiHidden="0" w:uiPriority="70" w:unhideWhenUsed="0"/>
+    <w:lsdException w:name="Colorful Shading Accent 4" w:semiHidden="0" w:uiPriority="71" w:unhideWhenUsed="0"/>
+    <w:lsdException w:name="Colorful List Accent 4" w:semiHidden="0" w:uiPriority="72" w:unhideWhenUsed="0"/>
+    <w:lsdException w:name="Colorful Grid Accent 4" w:semiHidden="0" w:uiPriority="73" w:unhideWhenUsed="0"/>
+    <w:lsdException w:name="Light Shading Accent 5" w:semiHidden="0" w:uiPriority="60" w:unhideWhenUsed="0"/>
+    <w:lsdException w:name="Light List Accent 5" w:semiHidden="0" w:uiPriority="61" w:unhideWhenUsed="0"/>
+    <w:lsdException w:name="Light Grid Accent 5" w:semiHidden="0" w:uiPriority="62" w:unhideWhenUsed="0"/>
+    <w:lsdException w:name="Medium Shading 1 Accent 5" w:semiHidden="0" w:uiPriority="63" w:unhideWhenUsed="0"/>
+    <w:lsdException w:name="Medium Shading 2 Accent 5" w:semiHidden="0" w:uiPriority="64" w:unhideWhenUsed="0"/>
+    <w:lsdException w:name="Medium List 1 Accent 5" w:semiHidden="0" w:uiPriority="65" w:unhideWhenUsed="0"/>
+    <w:lsdException w:name="Medium List 2 Accent 5" w:semiHidden="0" w:uiPriority="66" w:unhideWhenUsed="0"/>
+    <w:lsdException w:name="Medium Grid 1 Accent 5" w:semiHidden="0" w:uiPriority="67" w:unhideWhenUsed="0"/>
+    <w:lsdException w:name="Medium Grid 2 Accent 5" w:semiHidden="0" w:uiPriority="68" w:unhideWhenUsed="0"/>
+    <w:lsdException w:name="Medium Grid 3 Accent 5" w:semiHidden="0" w:uiPriority="69" w:unhideWhenUsed="0"/>
+    <w:lsdException w:name="Dark List Accent 5" w:semiHidden="0" w:uiPriority="70" w:unhideWhenUsed="0"/>
+    <w:lsdException w:name="Colorful Shading Accent 5" w:semiHidden="0" w:uiPriority="71" w:unhideWhenUsed="0"/>
+    <w:lsdException w:name="Colorful List Accent 5" w:semiHidden="0" w:uiPriority="72" w:unhideWhenUsed="0"/>
+    <w:lsdException w:name="Colorful Grid Accent 5" w:semiHidden="0" w:uiPriority="73" w:unhideWhenUsed="0"/>
+    <w:lsdException w:name="Light Shading Accent 6" w:semiHidden="0" w:uiPriority="60" w:unhideWhenUsed="0"/>
+    <w:lsdException w:name="Light List Accent 6" w:semiHidden="0" w:uiPriority="61" w:unhideWhenUsed="0"/>
+    <w:lsdException w:name="Light Grid Accent 6" w:semiHidden="0" w:uiPriority="62" w:unhideWhenUsed="0"/>
+    <w:lsdException w:name="Medium Shading 1 Accent 6" w:semiHidden="0" w:uiPriority="63" w:unhideWhenUsed="0"/>
+    <w:lsdException w:name="Medium Shading 2 Accent 6" w:semiHidden="0" w:uiPriority="64" w:unhideWhenUsed="0"/>
+    <w:lsdException w:name="Medium List 1 Accent 6" w:semiHidden="0" w:uiPriority="65" w:unhideWhenUsed="0"/>
+    <w:lsdException w:name="Medium List 2 Accent 6" w:semiHidden="0" w:uiPriority="66" w:unhideWhenUsed="0"/>
+    <w:lsdException w:name="Medium Grid 1 Accent 6" w:semiHidden="0" w:uiPriority="67" w:unhideWhenUsed="0"/>
+    <w:lsdException w:name="Medium Grid 2 Accent 6" w:semiHidden="0" w:uiPriority="68" w:unhideWhenUsed="0"/>
+    <w:lsdException w:name="Medium Grid 3 Accent 6" w:semiHidden="0" w:uiPriority="69" w:unhideWhenUsed="0"/>
+    <w:lsdException w:name="Dark List Accent 6" w:semiHidden="0" w:uiPriority="70" w:unhideWhenUsed="0"/>
+    <w:lsdException w:name="Colorful Shading Accent 6" w:semiHidden="0" w:uiPriority="71" w:unhideWhenUsed="0"/>
+    <w:lsdException w:name="Colorful List Accent 6" w:semiHidden="0" w:uiPriority="72" w:unhideWhenUsed="0"/>
+    <w:lsdException w:name="Colorful Grid Accent 6" w:semiHidden="0" w:uiPriority="73" w:unhideWhenUsed="0"/>
+    <w:lsdException w:name="Subtle Emphasis" w:semiHidden="0" w:uiPriority="19" w:unhideWhenUsed="0" w:qFormat="1"/>
+    <w:lsdException w:name="Intense Emphasis" w:semiHidden="0" w:uiPriority="21" w:unhideWhenUsed="0" w:qFormat="1"/>
+    <w:lsdException w:name="Subtle Reference" w:semiHidden="0" w:uiPriority="31" w:unhideWhenUsed="0" w:qFormat="1"/>
+    <w:lsdException w:name="Intense Reference" w:semiHidden="0" w:uiPriority="32" w:unhideWhenUsed="0" w:qFormat="1"/>
+    <w:lsdException w:name="Book Title" w:semiHidden="0" w:uiPriority="33" w:unhideWhenUsed="0" w:qFormat="1"/>
+    <w:lsdException w:name="Bibliography" w:uiPriority="37"/>
+    <w:lsdException w:name="TOC Heading" w:uiPriority="39" w:qFormat="1"/>
   </w:latentStyles>
   <w:style w:type="paragraph" w:default="1" w:styleId="Normal">
     <w:name w:val="Normal"/>
@@ -1397,7 +1810,7 @@
       <w:u w:val="single"/>
     </w:rPr>
   </w:style>
-  <w:style w:type="character" w:styleId="UnresolvedMention">
+  <w:style w:type="character" w:customStyle="1" w:styleId="UnresolvedMention">
     <w:name w:val="Unresolved Mention"/>
     <w:basedOn w:val="DefaultParagraphFont"/>
     <w:uiPriority w:val="99"/>
@@ -1407,6 +1820,288 @@
     <w:rPr>
       <w:color w:val="808080"/>
       <w:shd w:val="clear" w:color="auto" w:fill="E6E6E6"/>
+    </w:rPr>
+  </w:style>
+  <w:style w:type="paragraph" w:styleId="BalloonText">
+    <w:name w:val="Balloon Text"/>
+    <w:basedOn w:val="Normal"/>
+    <w:link w:val="BalloonTextChar"/>
+    <w:uiPriority w:val="99"/>
+    <w:semiHidden/>
+    <w:unhideWhenUsed/>
+    <w:rsid w:val="003C23B1"/>
+    <w:pPr>
+      <w:spacing w:after="0" w:line="240" w:lineRule="auto"/>
+    </w:pPr>
+    <w:rPr>
+      <w:rFonts w:ascii="Tahoma" w:hAnsi="Tahoma" w:cs="Tahoma"/>
+      <w:sz w:val="16"/>
+      <w:szCs w:val="16"/>
+    </w:rPr>
+  </w:style>
+  <w:style w:type="character" w:customStyle="1" w:styleId="BalloonTextChar">
+    <w:name w:val="Balloon Text Char"/>
+    <w:basedOn w:val="DefaultParagraphFont"/>
+    <w:link w:val="BalloonText"/>
+    <w:uiPriority w:val="99"/>
+    <w:semiHidden/>
+    <w:rsid w:val="003C23B1"/>
+    <w:rPr>
+      <w:rFonts w:ascii="Tahoma" w:hAnsi="Tahoma" w:cs="Tahoma"/>
+      <w:sz w:val="16"/>
+      <w:szCs w:val="16"/>
+    </w:rPr>
+  </w:style>
+</w:styles>
+</file>
+
+<file path=word/stylesWithEffects.xml><?xml version="1.0" encoding="utf-8"?>
+<w:styles xmlns:wpc="http://schemas.microsoft.com/office/word/2010/wordprocessingCanvas" xmlns:mc="http://schemas.openxmlformats.org/markup-compatibility/2006" xmlns:o="urn:schemas-microsoft-com:office:office" xmlns:r="http://schemas.openxmlformats.org/officeDocument/2006/relationships" xmlns:m="http://schemas.openxmlformats.org/officeDocument/2006/math" xmlns:v="urn:schemas-microsoft-com:vml" xmlns:wp14="http://schemas.microsoft.com/office/word/2010/wordprocessingDrawing" xmlns:wp="http://schemas.openxmlformats.org/drawingml/2006/wordprocessingDrawing" xmlns:w10="urn:schemas-microsoft-com:office:word" xmlns:w="http://schemas.openxmlformats.org/wordprocessingml/2006/main" xmlns:w14="http://schemas.microsoft.com/office/word/2010/wordml" xmlns:wpg="http://schemas.microsoft.com/office/word/2010/wordprocessingGroup" xmlns:wpi="http://schemas.microsoft.com/office/word/2010/wordprocessingInk" xmlns:wne="http://schemas.microsoft.com/office/word/2006/wordml" xmlns:wps="http://schemas.microsoft.com/office/word/2010/wordprocessingShape" mc:Ignorable="w14 wp14">
+  <w:docDefaults>
+    <w:rPrDefault>
+      <w:rPr>
+        <w:rFonts w:asciiTheme="minorHAnsi" w:eastAsiaTheme="minorHAnsi" w:hAnsiTheme="minorHAnsi" w:cstheme="minorBidi"/>
+        <w:sz w:val="22"/>
+        <w:szCs w:val="22"/>
+        <w:lang w:val="en-US" w:eastAsia="en-US" w:bidi="ar-SA"/>
+      </w:rPr>
+    </w:rPrDefault>
+    <w:pPrDefault>
+      <w:pPr>
+        <w:spacing w:after="160" w:line="259" w:lineRule="auto"/>
+      </w:pPr>
+    </w:pPrDefault>
+  </w:docDefaults>
+  <w:latentStyles w:defLockedState="0" w:defUIPriority="99" w:defSemiHidden="1" w:defUnhideWhenUsed="1" w:defQFormat="0" w:count="267">
+    <w:lsdException w:name="Normal" w:semiHidden="0" w:uiPriority="0" w:unhideWhenUsed="0" w:qFormat="1"/>
+    <w:lsdException w:name="heading 1" w:semiHidden="0" w:uiPriority="9" w:unhideWhenUsed="0" w:qFormat="1"/>
+    <w:lsdException w:name="heading 2" w:uiPriority="9" w:qFormat="1"/>
+    <w:lsdException w:name="heading 3" w:uiPriority="9" w:qFormat="1"/>
+    <w:lsdException w:name="heading 4" w:uiPriority="9" w:qFormat="1"/>
+    <w:lsdException w:name="heading 5" w:uiPriority="9" w:qFormat="1"/>
+    <w:lsdException w:name="heading 6" w:uiPriority="9" w:qFormat="1"/>
+    <w:lsdException w:name="heading 7" w:uiPriority="9" w:qFormat="1"/>
+    <w:lsdException w:name="heading 8" w:uiPriority="9" w:qFormat="1"/>
+    <w:lsdException w:name="heading 9" w:uiPriority="9" w:qFormat="1"/>
+    <w:lsdException w:name="toc 1" w:uiPriority="39"/>
+    <w:lsdException w:name="toc 2" w:uiPriority="39"/>
+    <w:lsdException w:name="toc 3" w:uiPriority="39"/>
+    <w:lsdException w:name="toc 4" w:uiPriority="39"/>
+    <w:lsdException w:name="toc 5" w:uiPriority="39"/>
+    <w:lsdException w:name="toc 6" w:uiPriority="39"/>
+    <w:lsdException w:name="toc 7" w:uiPriority="39"/>
+    <w:lsdException w:name="toc 8" w:uiPriority="39"/>
+    <w:lsdException w:name="toc 9" w:uiPriority="39"/>
+    <w:lsdException w:name="caption" w:uiPriority="35" w:qFormat="1"/>
+    <w:lsdException w:name="Title" w:semiHidden="0" w:uiPriority="10" w:unhideWhenUsed="0" w:qFormat="1"/>
+    <w:lsdException w:name="Default Paragraph Font" w:uiPriority="1"/>
+    <w:lsdException w:name="Subtitle" w:semiHidden="0" w:uiPriority="11" w:unhideWhenUsed="0" w:qFormat="1"/>
+    <w:lsdException w:name="Strong" w:semiHidden="0" w:uiPriority="22" w:unhideWhenUsed="0" w:qFormat="1"/>
+    <w:lsdException w:name="Emphasis" w:semiHidden="0" w:uiPriority="20" w:unhideWhenUsed="0" w:qFormat="1"/>
+    <w:lsdException w:name="Table Grid" w:semiHidden="0" w:uiPriority="39" w:unhideWhenUsed="0"/>
+    <w:lsdException w:name="Placeholder Text" w:unhideWhenUsed="0"/>
+    <w:lsdException w:name="No Spacing" w:semiHidden="0" w:uiPriority="1" w:unhideWhenUsed="0" w:qFormat="1"/>
+    <w:lsdException w:name="Light Shading" w:semiHidden="0" w:uiPriority="60" w:unhideWhenUsed="0"/>
+    <w:lsdException w:name="Light List" w:semiHidden="0" w:uiPriority="61" w:unhideWhenUsed="0"/>
+    <w:lsdException w:name="Light Grid" w:semiHidden="0" w:uiPriority="62" w:unhideWhenUsed="0"/>
+    <w:lsdException w:name="Medium Shading 1" w:semiHidden="0" w:uiPriority="63" w:unhideWhenUsed="0"/>
+    <w:lsdException w:name="Medium Shading 2" w:semiHidden="0" w:uiPriority="64" w:unhideWhenUsed="0"/>
+    <w:lsdException w:name="Medium List 1" w:semiHidden="0" w:uiPriority="65" w:unhideWhenUsed="0"/>
+    <w:lsdException w:name="Medium List 2" w:semiHidden="0" w:uiPriority="66" w:unhideWhenUsed="0"/>
+    <w:lsdException w:name="Medium Grid 1" w:semiHidden="0" w:uiPriority="67" w:unhideWhenUsed="0"/>
+    <w:lsdException w:name="Medium Grid 2" w:semiHidden="0" w:uiPriority="68" w:unhideWhenUsed="0"/>
+    <w:lsdException w:name="Medium Grid 3" w:semiHidden="0" w:uiPriority="69" w:unhideWhenUsed="0"/>
+    <w:lsdException w:name="Dark List" w:semiHidden="0" w:uiPriority="70" w:unhideWhenUsed="0"/>
+    <w:lsdException w:name="Colorful Shading" w:semiHidden="0" w:uiPriority="71" w:unhideWhenUsed="0"/>
+    <w:lsdException w:name="Colorful List" w:semiHidden="0" w:uiPriority="72" w:unhideWhenUsed="0"/>
+    <w:lsdException w:name="Colorful Grid" w:semiHidden="0" w:uiPriority="73" w:unhideWhenUsed="0"/>
+    <w:lsdException w:name="Light Shading Accent 1" w:semiHidden="0" w:uiPriority="60" w:unhideWhenUsed="0"/>
+    <w:lsdException w:name="Light List Accent 1" w:semiHidden="0" w:uiPriority="61" w:unhideWhenUsed="0"/>
+    <w:lsdException w:name="Light Grid Accent 1" w:semiHidden="0" w:uiPriority="62" w:unhideWhenUsed="0"/>
+    <w:lsdException w:name="Medium Shading 1 Accent 1" w:semiHidden="0" w:uiPriority="63" w:unhideWhenUsed="0"/>
+    <w:lsdException w:name="Medium Shading 2 Accent 1" w:semiHidden="0" w:uiPriority="64" w:unhideWhenUsed="0"/>
+    <w:lsdException w:name="Medium List 1 Accent 1" w:semiHidden="0" w:uiPriority="65" w:unhideWhenUsed="0"/>
+    <w:lsdException w:name="Revision" w:unhideWhenUsed="0"/>
+    <w:lsdException w:name="List Paragraph" w:semiHidden="0" w:uiPriority="34" w:unhideWhenUsed="0" w:qFormat="1"/>
+    <w:lsdException w:name="Quote" w:semiHidden="0" w:uiPriority="29" w:unhideWhenUsed="0" w:qFormat="1"/>
+    <w:lsdException w:name="Intense Quote" w:semiHidden="0" w:uiPriority="30" w:unhideWhenUsed="0" w:qFormat="1"/>
+    <w:lsdException w:name="Medium List 2 Accent 1" w:semiHidden="0" w:uiPriority="66" w:unhideWhenUsed="0"/>
+    <w:lsdException w:name="Medium Grid 1 Accent 1" w:semiHidden="0" w:uiPriority="67" w:unhideWhenUsed="0"/>
+    <w:lsdException w:name="Medium Grid 2 Accent 1" w:semiHidden="0" w:uiPriority="68" w:unhideWhenUsed="0"/>
+    <w:lsdException w:name="Medium Grid 3 Accent 1" w:semiHidden="0" w:uiPriority="69" w:unhideWhenUsed="0"/>
+    <w:lsdException w:name="Dark List Accent 1" w:semiHidden="0" w:uiPriority="70" w:unhideWhenUsed="0"/>
+    <w:lsdException w:name="Colorful Shading Accent 1" w:semiHidden="0" w:uiPriority="71" w:unhideWhenUsed="0"/>
+    <w:lsdException w:name="Colorful List Accent 1" w:semiHidden="0" w:uiPriority="72" w:unhideWhenUsed="0"/>
+    <w:lsdException w:name="Colorful Grid Accent 1" w:semiHidden="0" w:uiPriority="73" w:unhideWhenUsed="0"/>
+    <w:lsdException w:name="Light Shading Accent 2" w:semiHidden="0" w:uiPriority="60" w:unhideWhenUsed="0"/>
+    <w:lsdException w:name="Light List Accent 2" w:semiHidden="0" w:uiPriority="61" w:unhideWhenUsed="0"/>
+    <w:lsdException w:name="Light Grid Accent 2" w:semiHidden="0" w:uiPriority="62" w:unhideWhenUsed="0"/>
+    <w:lsdException w:name="Medium Shading 1 Accent 2" w:semiHidden="0" w:uiPriority="63" w:unhideWhenUsed="0"/>
+    <w:lsdException w:name="Medium Shading 2 Accent 2" w:semiHidden="0" w:uiPriority="64" w:unhideWhenUsed="0"/>
+    <w:lsdException w:name="Medium List 1 Accent 2" w:semiHidden="0" w:uiPriority="65" w:unhideWhenUsed="0"/>
+    <w:lsdException w:name="Medium List 2 Accent 2" w:semiHidden="0" w:uiPriority="66" w:unhideWhenUsed="0"/>
+    <w:lsdException w:name="Medium Grid 1 Accent 2" w:semiHidden="0" w:uiPriority="67" w:unhideWhenUsed="0"/>
+    <w:lsdException w:name="Medium Grid 2 Accent 2" w:semiHidden="0" w:uiPriority="68" w:unhideWhenUsed="0"/>
+    <w:lsdException w:name="Medium Grid 3 Accent 2" w:semiHidden="0" w:uiPriority="69" w:unhideWhenUsed="0"/>
+    <w:lsdException w:name="Dark List Accent 2" w:semiHidden="0" w:uiPriority="70" w:unhideWhenUsed="0"/>
+    <w:lsdException w:name="Colorful Shading Accent 2" w:semiHidden="0" w:uiPriority="71" w:unhideWhenUsed="0"/>
+    <w:lsdException w:name="Colorful List Accent 2" w:semiHidden="0" w:uiPriority="72" w:unhideWhenUsed="0"/>
+    <w:lsdException w:name="Colorful Grid Accent 2" w:semiHidden="0" w:uiPriority="73" w:unhideWhenUsed="0"/>
+    <w:lsdException w:name="Light Shading Accent 3" w:semiHidden="0" w:uiPriority="60" w:unhideWhenUsed="0"/>
+    <w:lsdException w:name="Light List Accent 3" w:semiHidden="0" w:uiPriority="61" w:unhideWhenUsed="0"/>
+    <w:lsdException w:name="Light Grid Accent 3" w:semiHidden="0" w:uiPriority="62" w:unhideWhenUsed="0"/>
+    <w:lsdException w:name="Medium Shading 1 Accent 3" w:semiHidden="0" w:uiPriority="63" w:unhideWhenUsed="0"/>
+    <w:lsdException w:name="Medium Shading 2 Accent 3" w:semiHidden="0" w:uiPriority="64" w:unhideWhenUsed="0"/>
+    <w:lsdException w:name="Medium List 1 Accent 3" w:semiHidden="0" w:uiPriority="65" w:unhideWhenUsed="0"/>
+    <w:lsdException w:name="Medium List 2 Accent 3" w:semiHidden="0" w:uiPriority="66" w:unhideWhenUsed="0"/>
+    <w:lsdException w:name="Medium Grid 1 Accent 3" w:semiHidden="0" w:uiPriority="67" w:unhideWhenUsed="0"/>
+    <w:lsdException w:name="Medium Grid 2 Accent 3" w:semiHidden="0" w:uiPriority="68" w:unhideWhenUsed="0"/>
+    <w:lsdException w:name="Medium Grid 3 Accent 3" w:semiHidden="0" w:uiPriority="69" w:unhideWhenUsed="0"/>
+    <w:lsdException w:name="Dark List Accent 3" w:semiHidden="0" w:uiPriority="70" w:unhideWhenUsed="0"/>
+    <w:lsdException w:name="Colorful Shading Accent 3" w:semiHidden="0" w:uiPriority="71" w:unhideWhenUsed="0"/>
+    <w:lsdException w:name="Colorful List Accent 3" w:semiHidden="0" w:uiPriority="72" w:unhideWhenUsed="0"/>
+    <w:lsdException w:name="Colorful Grid Accent 3" w:semiHidden="0" w:uiPriority="73" w:unhideWhenUsed="0"/>
+    <w:lsdException w:name="Light Shading Accent 4" w:semiHidden="0" w:uiPriority="60" w:unhideWhenUsed="0"/>
+    <w:lsdException w:name="Light List Accent 4" w:semiHidden="0" w:uiPriority="61" w:unhideWhenUsed="0"/>
+    <w:lsdException w:name="Light Grid Accent 4" w:semiHidden="0" w:uiPriority="62" w:unhideWhenUsed="0"/>
+    <w:lsdException w:name="Medium Shading 1 Accent 4" w:semiHidden="0" w:uiPriority="63" w:unhideWhenUsed="0"/>
+    <w:lsdException w:name="Medium Shading 2 Accent 4" w:semiHidden="0" w:uiPriority="64" w:unhideWhenUsed="0"/>
+    <w:lsdException w:name="Medium List 1 Accent 4" w:semiHidden="0" w:uiPriority="65" w:unhideWhenUsed="0"/>
+    <w:lsdException w:name="Medium List 2 Accent 4" w:semiHidden="0" w:uiPriority="66" w:unhideWhenUsed="0"/>
+    <w:lsdException w:name="Medium Grid 1 Accent 4" w:semiHidden="0" w:uiPriority="67" w:unhideWhenUsed="0"/>
+    <w:lsdException w:name="Medium Grid 2 Accent 4" w:semiHidden="0" w:uiPriority="68" w:unhideWhenUsed="0"/>
+    <w:lsdException w:name="Medium Grid 3 Accent 4" w:semiHidden="0" w:uiPriority="69" w:unhideWhenUsed="0"/>
+    <w:lsdException w:name="Dark List Accent 4" w:semiHidden="0" w:uiPriority="70" w:unhideWhenUsed="0"/>
+    <w:lsdException w:name="Colorful Shading Accent 4" w:semiHidden="0" w:uiPriority="71" w:unhideWhenUsed="0"/>
+    <w:lsdException w:name="Colorful List Accent 4" w:semiHidden="0" w:uiPriority="72" w:unhideWhenUsed="0"/>
+    <w:lsdException w:name="Colorful Grid Accent 4" w:semiHidden="0" w:uiPriority="73" w:unhideWhenUsed="0"/>
+    <w:lsdException w:name="Light Shading Accent 5" w:semiHidden="0" w:uiPriority="60" w:unhideWhenUsed="0"/>
+    <w:lsdException w:name="Light List Accent 5" w:semiHidden="0" w:uiPriority="61" w:unhideWhenUsed="0"/>
+    <w:lsdException w:name="Light Grid Accent 5" w:semiHidden="0" w:uiPriority="62" w:unhideWhenUsed="0"/>
+    <w:lsdException w:name="Medium Shading 1 Accent 5" w:semiHidden="0" w:uiPriority="63" w:unhideWhenUsed="0"/>
+    <w:lsdException w:name="Medium Shading 2 Accent 5" w:semiHidden="0" w:uiPriority="64" w:unhideWhenUsed="0"/>
+    <w:lsdException w:name="Medium List 1 Accent 5" w:semiHidden="0" w:uiPriority="65" w:unhideWhenUsed="0"/>
+    <w:lsdException w:name="Medium List 2 Accent 5" w:semiHidden="0" w:uiPriority="66" w:unhideWhenUsed="0"/>
+    <w:lsdException w:name="Medium Grid 1 Accent 5" w:semiHidden="0" w:uiPriority="67" w:unhideWhenUsed="0"/>
+    <w:lsdException w:name="Medium Grid 2 Accent 5" w:semiHidden="0" w:uiPriority="68" w:unhideWhenUsed="0"/>
+    <w:lsdException w:name="Medium Grid 3 Accent 5" w:semiHidden="0" w:uiPriority="69" w:unhideWhenUsed="0"/>
+    <w:lsdException w:name="Dark List Accent 5" w:semiHidden="0" w:uiPriority="70" w:unhideWhenUsed="0"/>
+    <w:lsdException w:name="Colorful Shading Accent 5" w:semiHidden="0" w:uiPriority="71" w:unhideWhenUsed="0"/>
+    <w:lsdException w:name="Colorful List Accent 5" w:semiHidden="0" w:uiPriority="72" w:unhideWhenUsed="0"/>
+    <w:lsdException w:name="Colorful Grid Accent 5" w:semiHidden="0" w:uiPriority="73" w:unhideWhenUsed="0"/>
+    <w:lsdException w:name="Light Shading Accent 6" w:semiHidden="0" w:uiPriority="60" w:unhideWhenUsed="0"/>
+    <w:lsdException w:name="Light List Accent 6" w:semiHidden="0" w:uiPriority="61" w:unhideWhenUsed="0"/>
+    <w:lsdException w:name="Light Grid Accent 6" w:semiHidden="0" w:uiPriority="62" w:unhideWhenUsed="0"/>
+    <w:lsdException w:name="Medium Shading 1 Accent 6" w:semiHidden="0" w:uiPriority="63" w:unhideWhenUsed="0"/>
+    <w:lsdException w:name="Medium Shading 2 Accent 6" w:semiHidden="0" w:uiPriority="64" w:unhideWhenUsed="0"/>
+    <w:lsdException w:name="Medium List 1 Accent 6" w:semiHidden="0" w:uiPriority="65" w:unhideWhenUsed="0"/>
+    <w:lsdException w:name="Medium List 2 Accent 6" w:semiHidden="0" w:uiPriority="66" w:unhideWhenUsed="0"/>
+    <w:lsdException w:name="Medium Grid 1 Accent 6" w:semiHidden="0" w:uiPriority="67" w:unhideWhenUsed="0"/>
+    <w:lsdException w:name="Medium Grid 2 Accent 6" w:semiHidden="0" w:uiPriority="68" w:unhideWhenUsed="0"/>
+    <w:lsdException w:name="Medium Grid 3 Accent 6" w:semiHidden="0" w:uiPriority="69" w:unhideWhenUsed="0"/>
+    <w:lsdException w:name="Dark List Accent 6" w:semiHidden="0" w:uiPriority="70" w:unhideWhenUsed="0"/>
+    <w:lsdException w:name="Colorful Shading Accent 6" w:semiHidden="0" w:uiPriority="71" w:unhideWhenUsed="0"/>
+    <w:lsdException w:name="Colorful List Accent 6" w:semiHidden="0" w:uiPriority="72" w:unhideWhenUsed="0"/>
+    <w:lsdException w:name="Colorful Grid Accent 6" w:semiHidden="0" w:uiPriority="73" w:unhideWhenUsed="0"/>
+    <w:lsdException w:name="Subtle Emphasis" w:semiHidden="0" w:uiPriority="19" w:unhideWhenUsed="0" w:qFormat="1"/>
+    <w:lsdException w:name="Intense Emphasis" w:semiHidden="0" w:uiPriority="21" w:unhideWhenUsed="0" w:qFormat="1"/>
+    <w:lsdException w:name="Subtle Reference" w:semiHidden="0" w:uiPriority="31" w:unhideWhenUsed="0" w:qFormat="1"/>
+    <w:lsdException w:name="Intense Reference" w:semiHidden="0" w:uiPriority="32" w:unhideWhenUsed="0" w:qFormat="1"/>
+    <w:lsdException w:name="Book Title" w:semiHidden="0" w:uiPriority="33" w:unhideWhenUsed="0" w:qFormat="1"/>
+    <w:lsdException w:name="Bibliography" w:uiPriority="37"/>
+    <w:lsdException w:name="TOC Heading" w:uiPriority="39" w:qFormat="1"/>
+  </w:latentStyles>
+  <w:style w:type="paragraph" w:default="1" w:styleId="Normal">
+    <w:name w:val="Normal"/>
+    <w:qFormat/>
+  </w:style>
+  <w:style w:type="character" w:default="1" w:styleId="DefaultParagraphFont">
+    <w:name w:val="Default Paragraph Font"/>
+    <w:uiPriority w:val="1"/>
+    <w:semiHidden/>
+    <w:unhideWhenUsed/>
+  </w:style>
+  <w:style w:type="table" w:default="1" w:styleId="TableNormal">
+    <w:name w:val="Normal Table"/>
+    <w:uiPriority w:val="99"/>
+    <w:semiHidden/>
+    <w:unhideWhenUsed/>
+    <w:tblPr>
+      <w:tblInd w:w="0" w:type="dxa"/>
+      <w:tblCellMar>
+        <w:top w:w="0" w:type="dxa"/>
+        <w:left w:w="108" w:type="dxa"/>
+        <w:bottom w:w="0" w:type="dxa"/>
+        <w:right w:w="108" w:type="dxa"/>
+      </w:tblCellMar>
+    </w:tblPr>
+  </w:style>
+  <w:style w:type="numbering" w:default="1" w:styleId="NoList">
+    <w:name w:val="No List"/>
+    <w:uiPriority w:val="99"/>
+    <w:semiHidden/>
+    <w:unhideWhenUsed/>
+  </w:style>
+  <w:style w:type="paragraph" w:styleId="NoSpacing">
+    <w:name w:val="No Spacing"/>
+    <w:uiPriority w:val="1"/>
+    <w:qFormat/>
+    <w:rsid w:val="00010B36"/>
+    <w:pPr>
+      <w:spacing w:after="0" w:line="240" w:lineRule="auto"/>
+    </w:pPr>
+  </w:style>
+  <w:style w:type="character" w:styleId="Hyperlink">
+    <w:name w:val="Hyperlink"/>
+    <w:basedOn w:val="DefaultParagraphFont"/>
+    <w:uiPriority w:val="99"/>
+    <w:unhideWhenUsed/>
+    <w:rsid w:val="00010B36"/>
+    <w:rPr>
+      <w:color w:val="0563C1" w:themeColor="hyperlink"/>
+      <w:u w:val="single"/>
+    </w:rPr>
+  </w:style>
+  <w:style w:type="character" w:customStyle="1" w:styleId="UnresolvedMention">
+    <w:name w:val="Unresolved Mention"/>
+    <w:basedOn w:val="DefaultParagraphFont"/>
+    <w:uiPriority w:val="99"/>
+    <w:semiHidden/>
+    <w:unhideWhenUsed/>
+    <w:rsid w:val="00010B36"/>
+    <w:rPr>
+      <w:color w:val="808080"/>
+      <w:shd w:val="clear" w:color="auto" w:fill="E6E6E6"/>
+    </w:rPr>
+  </w:style>
+  <w:style w:type="paragraph" w:styleId="BalloonText">
+    <w:name w:val="Balloon Text"/>
+    <w:basedOn w:val="Normal"/>
+    <w:link w:val="BalloonTextChar"/>
+    <w:uiPriority w:val="99"/>
+    <w:semiHidden/>
+    <w:unhideWhenUsed/>
+    <w:rsid w:val="003C23B1"/>
+    <w:pPr>
+      <w:spacing w:after="0" w:line="240" w:lineRule="auto"/>
+    </w:pPr>
+    <w:rPr>
+      <w:rFonts w:ascii="Tahoma" w:hAnsi="Tahoma" w:cs="Tahoma"/>
+      <w:sz w:val="16"/>
+      <w:szCs w:val="16"/>
+    </w:rPr>
+  </w:style>
+  <w:style w:type="character" w:customStyle="1" w:styleId="BalloonTextChar">
+    <w:name w:val="Balloon Text Char"/>
+    <w:basedOn w:val="DefaultParagraphFont"/>
+    <w:link w:val="BalloonText"/>
+    <w:uiPriority w:val="99"/>
+    <w:semiHidden/>
+    <w:rsid w:val="003C23B1"/>
+    <w:rPr>
+      <w:rFonts w:ascii="Tahoma" w:hAnsi="Tahoma" w:cs="Tahoma"/>
+      <w:sz w:val="16"/>
+      <w:szCs w:val="16"/>
     </w:rPr>
   </w:style>
 </w:styles>
@@ -1667,7 +2362,7 @@
   <a:extraClrSchemeLst/>
   <a:extLst>
     <a:ext uri="{05A4C25C-085E-4340-85A3-A5531E510DB2}">
-      <thm15:themeFamily xmlns:thm15="http://schemas.microsoft.com/office/thememl/2012/main" name="Office Theme" id="{62F939B6-93AF-4DB8-9C6B-D6C7DFDC589F}" vid="{4A3C46E8-61CC-4603-A589-7422A47A8E4A}"/>
+      <thm15:themeFamily xmlns:thm15="http://schemas.microsoft.com/office/thememl/2012/main" xmlns="" name="Office Theme" id="{62F939B6-93AF-4DB8-9C6B-D6C7DFDC589F}" vid="{4A3C46E8-61CC-4603-A589-7422A47A8E4A}"/>
     </a:ext>
   </a:extLst>
 </a:theme>

--- a/Doc/ImageProcessingControlApp.docx
+++ b/Doc/ImageProcessingControlApp.docx
@@ -1,6 +1,6 @@
 
 <file path=word/document.xml><?xml version="1.0" encoding="utf-8"?>
-<w:document xmlns:wpc="http://schemas.microsoft.com/office/word/2010/wordprocessingCanvas" xmlns:mc="http://schemas.openxmlformats.org/markup-compatibility/2006" xmlns:o="urn:schemas-microsoft-com:office:office" xmlns:r="http://schemas.openxmlformats.org/officeDocument/2006/relationships" xmlns:m="http://schemas.openxmlformats.org/officeDocument/2006/math" xmlns:v="urn:schemas-microsoft-com:vml" xmlns:wp14="http://schemas.microsoft.com/office/word/2010/wordprocessingDrawing" xmlns:wp="http://schemas.openxmlformats.org/drawingml/2006/wordprocessingDrawing" xmlns:w10="urn:schemas-microsoft-com:office:word" xmlns:w="http://schemas.openxmlformats.org/wordprocessingml/2006/main" xmlns:w14="http://schemas.microsoft.com/office/word/2010/wordml" xmlns:wpg="http://schemas.microsoft.com/office/word/2010/wordprocessingGroup" xmlns:wpi="http://schemas.microsoft.com/office/word/2010/wordprocessingInk" xmlns:wne="http://schemas.microsoft.com/office/word/2006/wordml" xmlns:wps="http://schemas.microsoft.com/office/word/2010/wordprocessingShape" mc:Ignorable="w14 wp14">
+<w:document xmlns:wpc="http://schemas.microsoft.com/office/word/2010/wordprocessingCanvas" xmlns:cx="http://schemas.microsoft.com/office/drawing/2014/chartex" xmlns:cx1="http://schemas.microsoft.com/office/drawing/2015/9/8/chartex" xmlns:cx2="http://schemas.microsoft.com/office/drawing/2015/10/21/chartex" xmlns:cx3="http://schemas.microsoft.com/office/drawing/2016/5/9/chartex" xmlns:cx4="http://schemas.microsoft.com/office/drawing/2016/5/10/chartex" xmlns:cx5="http://schemas.microsoft.com/office/drawing/2016/5/11/chartex" xmlns:cx6="http://schemas.microsoft.com/office/drawing/2016/5/12/chartex" xmlns:cx7="http://schemas.microsoft.com/office/drawing/2016/5/13/chartex" xmlns:cx8="http://schemas.microsoft.com/office/drawing/2016/5/14/chartex" xmlns:mc="http://schemas.openxmlformats.org/markup-compatibility/2006" xmlns:aink="http://schemas.microsoft.com/office/drawing/2016/ink" xmlns:am3d="http://schemas.microsoft.com/office/drawing/2017/model3d" xmlns:o="urn:schemas-microsoft-com:office:office" xmlns:r="http://schemas.openxmlformats.org/officeDocument/2006/relationships" xmlns:m="http://schemas.openxmlformats.org/officeDocument/2006/math" xmlns:v="urn:schemas-microsoft-com:vml" xmlns:wp14="http://schemas.microsoft.com/office/word/2010/wordprocessingDrawing" xmlns:wp="http://schemas.openxmlformats.org/drawingml/2006/wordprocessingDrawing" xmlns:w10="urn:schemas-microsoft-com:office:word" xmlns:w="http://schemas.openxmlformats.org/wordprocessingml/2006/main" xmlns:w14="http://schemas.microsoft.com/office/word/2010/wordml" xmlns:w15="http://schemas.microsoft.com/office/word/2012/wordml" xmlns:w16cid="http://schemas.microsoft.com/office/word/2016/wordml/cid" xmlns:w16se="http://schemas.microsoft.com/office/word/2015/wordml/symex" xmlns:wpg="http://schemas.microsoft.com/office/word/2010/wordprocessingGroup" xmlns:wpi="http://schemas.microsoft.com/office/word/2010/wordprocessingInk" xmlns:wne="http://schemas.microsoft.com/office/word/2006/wordml" xmlns:wps="http://schemas.microsoft.com/office/word/2010/wordprocessingShape" mc:Ignorable="w14 w15 w16se w16cid wp14">
   <w:body>
     <w:p>
       <w:pPr>
@@ -110,11 +110,9 @@
       <w:pPr>
         <w:pStyle w:val="NoSpacing"/>
       </w:pPr>
-      <w:proofErr w:type="gramStart"/>
       <w:r>
         <w:t>With an option to see also the log on screen.</w:t>
       </w:r>
-      <w:proofErr w:type="gramEnd"/>
     </w:p>
     <w:p>
       <w:pPr>
@@ -226,6 +224,125 @@
       <w:r>
         <w:t xml:space="preserve"> for .net 4</w:t>
       </w:r>
+    </w:p>
+    <w:p>
+      <w:pPr>
+        <w:pStyle w:val="NoSpacing"/>
+      </w:pPr>
+    </w:p>
+    <w:p>
+      <w:pPr>
+        <w:pStyle w:val="NoSpacing"/>
+      </w:pPr>
+    </w:p>
+    <w:p>
+      <w:pPr>
+        <w:pStyle w:val="NoSpacing"/>
+      </w:pPr>
+      <w:r>
+        <w:t>Project structure:</w:t>
+      </w:r>
+    </w:p>
+    <w:p>
+      <w:pPr>
+        <w:pStyle w:val="NoSpacing"/>
+      </w:pPr>
+    </w:p>
+    <w:p>
+      <w:pPr>
+        <w:pStyle w:val="NoSpacing"/>
+      </w:pPr>
+      <w:r>
+        <w:rPr>
+          <w:noProof/>
+        </w:rPr>
+        <w:drawing>
+          <wp:inline distT="0" distB="0" distL="0" distR="0" wp14:anchorId="0E266DEC" wp14:editId="572A75DA">
+            <wp:extent cx="2543175" cy="2590800"/>
+            <wp:effectExtent l="0" t="0" r="9525" b="0"/>
+            <wp:docPr id="3" name="Picture 3"/>
+            <wp:cNvGraphicFramePr>
+              <a:graphicFrameLocks xmlns:a="http://schemas.openxmlformats.org/drawingml/2006/main" noChangeAspect="1"/>
+            </wp:cNvGraphicFramePr>
+            <a:graphic xmlns:a="http://schemas.openxmlformats.org/drawingml/2006/main">
+              <a:graphicData uri="http://schemas.openxmlformats.org/drawingml/2006/picture">
+                <pic:pic xmlns:pic="http://schemas.openxmlformats.org/drawingml/2006/picture">
+                  <pic:nvPicPr>
+                    <pic:cNvPr id="1" name=""/>
+                    <pic:cNvPicPr/>
+                  </pic:nvPicPr>
+                  <pic:blipFill>
+                    <a:blip r:embed="rId4"/>
+                    <a:stretch>
+                      <a:fillRect/>
+                    </a:stretch>
+                  </pic:blipFill>
+                  <pic:spPr>
+                    <a:xfrm>
+                      <a:off x="0" y="0"/>
+                      <a:ext cx="2543175" cy="2590800"/>
+                    </a:xfrm>
+                    <a:prstGeom prst="rect">
+                      <a:avLst/>
+                    </a:prstGeom>
+                  </pic:spPr>
+                </pic:pic>
+              </a:graphicData>
+            </a:graphic>
+          </wp:inline>
+        </w:drawing>
+      </w:r>
+    </w:p>
+    <w:p>
+      <w:pPr>
+        <w:pStyle w:val="NoSpacing"/>
+      </w:pPr>
+      <w:r>
+        <w:t>All CP simulation DLL are under CPP folder</w:t>
+      </w:r>
+    </w:p>
+    <w:p>
+      <w:pPr>
+        <w:pStyle w:val="NoSpacing"/>
+      </w:pPr>
+      <w:r>
+        <w:t xml:space="preserve">All class libraries and application under </w:t>
+      </w:r>
+      <w:proofErr w:type="spellStart"/>
+      <w:r>
+        <w:t>CSharp</w:t>
+      </w:r>
+      <w:proofErr w:type="spellEnd"/>
+      <w:r>
+        <w:t>.</w:t>
+      </w:r>
+    </w:p>
+    <w:p>
+      <w:pPr>
+        <w:pStyle w:val="NoSpacing"/>
+      </w:pPr>
+    </w:p>
+    <w:p>
+      <w:pPr>
+        <w:pStyle w:val="NoSpacing"/>
+      </w:pPr>
+      <w:bookmarkStart w:id="0" w:name="_GoBack"/>
+      <w:bookmarkEnd w:id="0"/>
+    </w:p>
+    <w:p>
+      <w:pPr>
+        <w:pStyle w:val="NoSpacing"/>
+      </w:pPr>
+    </w:p>
+    <w:p>
+      <w:pPr>
+        <w:pStyle w:val="NoSpacing"/>
+      </w:pPr>
+    </w:p>
+    <w:p>
+      <w:pPr>
+        <w:pStyle w:val="NoSpacing"/>
+      </w:pPr>
     </w:p>
     <w:p>
       <w:pPr>
@@ -791,195 +908,206 @@
     </w:p>
     <w:p>
       <w:r>
+        <w:t xml:space="preserve">The main function is </w:t>
+      </w:r>
+      <w:proofErr w:type="spellStart"/>
+      <w:r>
+        <w:t>DoWork</w:t>
+      </w:r>
+      <w:proofErr w:type="spellEnd"/>
+      <w:r>
+        <w:t>, it send the callback function and two numbers.</w:t>
+      </w:r>
+    </w:p>
+    <w:p>
+      <w:r>
+        <w:t xml:space="preserve">The CPP DLL FG simulator create a thread to let the function return </w:t>
+      </w:r>
+      <w:r>
+        <w:t>immediately</w:t>
+      </w:r>
+      <w:r>
+        <w:t>.</w:t>
+      </w:r>
+    </w:p>
+    <w:p>
+      <w:r>
+        <w:t xml:space="preserve">Then it sleep for num2 </w:t>
+      </w:r>
+      <w:proofErr w:type="gramStart"/>
+      <w:r>
+        <w:t>( num</w:t>
+      </w:r>
+      <w:proofErr w:type="gramEnd"/>
+      <w:r>
+        <w:t>1 is ignored) and then call back to the c#.</w:t>
+      </w:r>
+    </w:p>
+    <w:p>
+      <w:r>
+        <w:t xml:space="preserve">The simulator will </w:t>
+      </w:r>
+      <w:r>
+        <w:t>eventually</w:t>
+      </w:r>
+      <w:r>
+        <w:t xml:space="preserve"> will return a buffer </w:t>
+      </w:r>
+      <w:proofErr w:type="gramStart"/>
+      <w:r>
+        <w:t>( I</w:t>
+      </w:r>
+      <w:proofErr w:type="gramEnd"/>
+      <w:r>
+        <w:t xml:space="preserve"> will open a jpeg file to make sure I can read it correct in the c# side)</w:t>
+      </w:r>
+    </w:p>
+    <w:p>
+      <w:pPr>
+        <w:rPr>
+          <w:rFonts w:ascii="Consolas" w:hAnsi="Consolas" w:cs="Consolas"/>
+          <w:color w:val="000000"/>
+          <w:sz w:val="19"/>
+          <w:szCs w:val="19"/>
+          <w:lang w:bidi="he-IL"/>
+        </w:rPr>
+      </w:pPr>
+    </w:p>
+    <w:p>
+      <w:pPr>
+        <w:pStyle w:val="NoSpacing"/>
+        <w:rPr>
+          <w:lang w:bidi="he-IL"/>
+        </w:rPr>
+      </w:pPr>
+      <w:r>
+        <w:rPr>
+          <w:lang w:bidi="he-IL"/>
+        </w:rPr>
+        <w:t xml:space="preserve">The initial </w:t>
+      </w:r>
+      <w:proofErr w:type="spellStart"/>
+      <w:r>
+        <w:rPr>
+          <w:lang w:bidi="he-IL"/>
+        </w:rPr>
+        <w:t>Gui</w:t>
+      </w:r>
+      <w:proofErr w:type="spellEnd"/>
+      <w:r>
+        <w:rPr>
+          <w:lang w:bidi="he-IL"/>
+        </w:rPr>
+        <w:t xml:space="preserve"> </w:t>
+      </w:r>
+      <w:proofErr w:type="gramStart"/>
+      <w:r>
+        <w:rPr>
+          <w:lang w:bidi="he-IL"/>
+        </w:rPr>
+        <w:t>*( subject</w:t>
+      </w:r>
+      <w:proofErr w:type="gramEnd"/>
+      <w:r>
+        <w:rPr>
+          <w:lang w:bidi="he-IL"/>
+        </w:rPr>
+        <w:t xml:space="preserve"> to change) will let the user set the num1 and num2 for the frame grabber.</w:t>
+      </w:r>
+    </w:p>
+    <w:p>
+      <w:pPr>
+        <w:pStyle w:val="NoSpacing"/>
+        <w:rPr>
+          <w:lang w:bidi="he-IL"/>
+        </w:rPr>
+      </w:pPr>
+      <w:r>
+        <w:rPr>
+          <w:lang w:bidi="he-IL"/>
+        </w:rPr>
+        <w:t xml:space="preserve">As we can see I am showing the log messages also on screen </w:t>
+      </w:r>
+      <w:proofErr w:type="gramStart"/>
+      <w:r>
+        <w:rPr>
+          <w:lang w:bidi="he-IL"/>
+        </w:rPr>
+        <w:t>( can</w:t>
+      </w:r>
+      <w:proofErr w:type="gramEnd"/>
+      <w:r>
+        <w:rPr>
+          <w:lang w:bidi="he-IL"/>
+        </w:rPr>
+        <w:t xml:space="preserve"> be disable if one want)</w:t>
+      </w:r>
+    </w:p>
+    <w:p>
+      <w:pPr>
+        <w:pStyle w:val="NoSpacing"/>
+        <w:rPr>
+          <w:lang w:bidi="he-IL"/>
+        </w:rPr>
+      </w:pPr>
+    </w:p>
+    <w:p>
+      <w:pPr>
+        <w:pStyle w:val="NoSpacing"/>
+        <w:rPr>
+          <w:lang w:bidi="he-IL"/>
+        </w:rPr>
+      </w:pPr>
+      <w:r>
+        <w:rPr>
+          <w:lang w:bidi="he-IL"/>
+        </w:rPr>
+        <w:t xml:space="preserve">We can see that the thread </w:t>
+      </w:r>
+      <w:proofErr w:type="gramStart"/>
+      <w:r>
+        <w:rPr>
+          <w:lang w:bidi="he-IL"/>
+        </w:rPr>
+        <w:t>return</w:t>
+      </w:r>
+      <w:proofErr w:type="gramEnd"/>
+      <w:r>
+        <w:rPr>
+          <w:lang w:bidi="he-IL"/>
+        </w:rPr>
+        <w:t xml:space="preserve"> </w:t>
+      </w:r>
+      <w:r>
+        <w:rPr>
+          <w:lang w:bidi="he-IL"/>
+        </w:rPr>
+        <w:t>immediately</w:t>
+      </w:r>
+      <w:r>
+        <w:rPr>
+          <w:lang w:bidi="he-IL"/>
+        </w:rPr>
+        <w:t xml:space="preserve"> and after 6 seconds we got callback function.</w:t>
+      </w:r>
+    </w:p>
+    <w:p>
+      <w:pPr>
+        <w:pStyle w:val="NoSpacing"/>
+        <w:rPr>
+          <w:lang w:bidi="he-IL"/>
+        </w:rPr>
+      </w:pPr>
+    </w:p>
+    <w:p>
+      <w:r>
+        <w:rPr>
+          <w:noProof/>
+        </w:rPr>
         <w:lastRenderedPageBreak/>
-        <w:t xml:space="preserve">The main function is </w:t>
-      </w:r>
-      <w:proofErr w:type="spellStart"/>
-      <w:r>
-        <w:t>DoWork</w:t>
-      </w:r>
-      <w:proofErr w:type="spellEnd"/>
-      <w:r>
-        <w:t>, it send the callback function and two numbers.</w:t>
-      </w:r>
-    </w:p>
-    <w:p>
-      <w:r>
-        <w:t xml:space="preserve">The CPP DLL FG simulator create a thread to let the function return </w:t>
-      </w:r>
-      <w:r>
-        <w:t>immediately</w:t>
-      </w:r>
-      <w:r>
-        <w:t>.</w:t>
-      </w:r>
-    </w:p>
-    <w:p>
-      <w:r>
-        <w:t xml:space="preserve">Then it sleep for num2 </w:t>
-      </w:r>
-      <w:proofErr w:type="gramStart"/>
-      <w:r>
-        <w:t>( num1</w:t>
-      </w:r>
-      <w:proofErr w:type="gramEnd"/>
-      <w:r>
-        <w:t xml:space="preserve"> is ignored) and then call back to the c#.</w:t>
-      </w:r>
-    </w:p>
-    <w:p>
-      <w:r>
-        <w:t xml:space="preserve">The simulator will </w:t>
-      </w:r>
-      <w:r>
-        <w:t>eventually</w:t>
-      </w:r>
-      <w:r>
-        <w:t xml:space="preserve"> will return a buffer </w:t>
-      </w:r>
-      <w:proofErr w:type="gramStart"/>
-      <w:r>
-        <w:t>( I</w:t>
-      </w:r>
-      <w:proofErr w:type="gramEnd"/>
-      <w:r>
-        <w:t xml:space="preserve"> will open a jpeg file to make sure I can read it correct in the c# side)</w:t>
-      </w:r>
-    </w:p>
-    <w:p>
-      <w:pPr>
-        <w:rPr>
-          <w:rFonts w:ascii="Consolas" w:hAnsi="Consolas" w:cs="Consolas"/>
-          <w:color w:val="000000"/>
-          <w:sz w:val="19"/>
-          <w:szCs w:val="19"/>
-          <w:lang w:bidi="he-IL"/>
-        </w:rPr>
-      </w:pPr>
-    </w:p>
-    <w:p>
-      <w:pPr>
-        <w:pStyle w:val="NoSpacing"/>
-        <w:rPr>
-          <w:lang w:bidi="he-IL"/>
-        </w:rPr>
-      </w:pPr>
-      <w:r>
-        <w:rPr>
-          <w:lang w:bidi="he-IL"/>
-        </w:rPr>
-        <w:t xml:space="preserve">The initial </w:t>
-      </w:r>
-      <w:proofErr w:type="spellStart"/>
-      <w:r>
-        <w:rPr>
-          <w:lang w:bidi="he-IL"/>
-        </w:rPr>
-        <w:t>Gui</w:t>
-      </w:r>
-      <w:proofErr w:type="spellEnd"/>
-      <w:r>
-        <w:rPr>
-          <w:lang w:bidi="he-IL"/>
-        </w:rPr>
-        <w:t xml:space="preserve"> *</w:t>
-      </w:r>
-      <w:proofErr w:type="gramStart"/>
-      <w:r>
-        <w:rPr>
-          <w:lang w:bidi="he-IL"/>
-        </w:rPr>
-        <w:t>( subject</w:t>
-      </w:r>
-      <w:proofErr w:type="gramEnd"/>
-      <w:r>
-        <w:rPr>
-          <w:lang w:bidi="he-IL"/>
-        </w:rPr>
-        <w:t xml:space="preserve"> to change) will let the user set the num1 and num2 for the frame grabber.</w:t>
-      </w:r>
-    </w:p>
-    <w:p>
-      <w:pPr>
-        <w:pStyle w:val="NoSpacing"/>
-        <w:rPr>
-          <w:lang w:bidi="he-IL"/>
-        </w:rPr>
-      </w:pPr>
-      <w:r>
-        <w:rPr>
-          <w:lang w:bidi="he-IL"/>
-        </w:rPr>
-        <w:t xml:space="preserve">As we can see I am showing the log messages also on screen </w:t>
-      </w:r>
-      <w:proofErr w:type="gramStart"/>
-      <w:r>
-        <w:rPr>
-          <w:lang w:bidi="he-IL"/>
-        </w:rPr>
-        <w:t>( can</w:t>
-      </w:r>
-      <w:proofErr w:type="gramEnd"/>
-      <w:r>
-        <w:rPr>
-          <w:lang w:bidi="he-IL"/>
-        </w:rPr>
-        <w:t xml:space="preserve"> be disable if one want)</w:t>
-      </w:r>
-    </w:p>
-    <w:p>
-      <w:pPr>
-        <w:pStyle w:val="NoSpacing"/>
-        <w:rPr>
-          <w:lang w:bidi="he-IL"/>
-        </w:rPr>
-      </w:pPr>
-    </w:p>
-    <w:p>
-      <w:pPr>
-        <w:pStyle w:val="NoSpacing"/>
-        <w:rPr>
-          <w:lang w:bidi="he-IL"/>
-        </w:rPr>
-      </w:pPr>
-      <w:r>
-        <w:rPr>
-          <w:lang w:bidi="he-IL"/>
-        </w:rPr>
-        <w:t xml:space="preserve">We can see that the thread return </w:t>
-      </w:r>
-      <w:proofErr w:type="spellStart"/>
-      <w:r>
-        <w:rPr>
-          <w:lang w:bidi="he-IL"/>
-        </w:rPr>
-        <w:t>immidiatly</w:t>
-      </w:r>
-      <w:proofErr w:type="spellEnd"/>
-      <w:r>
-        <w:rPr>
-          <w:lang w:bidi="he-IL"/>
-        </w:rPr>
-        <w:t xml:space="preserve"> and after 6 seconds we got callback function.</w:t>
-      </w:r>
-    </w:p>
-    <w:p>
-      <w:pPr>
-        <w:pStyle w:val="NoSpacing"/>
-        <w:rPr>
-          <w:lang w:bidi="he-IL"/>
-        </w:rPr>
-      </w:pPr>
-    </w:p>
-    <w:p>
-      <w:r>
-        <w:rPr>
-          <w:noProof/>
-          <w:lang w:bidi="he-IL"/>
-        </w:rPr>
         <w:drawing>
-          <wp:inline distT="0" distB="0" distL="0" distR="0" wp14:anchorId="317BB0AC" wp14:editId="2E5ED84B">
-            <wp:extent cx="4514850" cy="4133850"/>
+          <wp:inline distT="0" distB="0" distL="0" distR="0" wp14:anchorId="3560E838" wp14:editId="2166D866">
+            <wp:extent cx="4705350" cy="4133850"/>
             <wp:effectExtent l="0" t="0" r="0" b="0"/>
             <wp:docPr id="1" name="Picture 1"/>
             <wp:cNvGraphicFramePr>
@@ -1001,7 +1129,7 @@
                   <pic:spPr>
                     <a:xfrm>
                       <a:off x="0" y="0"/>
-                      <a:ext cx="4514850" cy="4133850"/>
+                      <a:ext cx="4705350" cy="4133850"/>
                     </a:xfrm>
                     <a:prstGeom prst="rect">
                       <a:avLst/>
@@ -1054,7 +1182,6 @@
     </w:p>
     <w:p>
       <w:r>
-        <w:lastRenderedPageBreak/>
         <w:t>The important code in the frame grabber callback is:</w:t>
       </w:r>
     </w:p>
@@ -1490,6 +1617,7 @@
     </w:p>
     <w:p>
       <w:r>
+        <w:lastRenderedPageBreak/>
         <w:t>This code copies</w:t>
       </w:r>
       <w:r>
@@ -1564,35 +1692,4238 @@
       <w:r>
         <w:t>https://stackoverflow.com/questions/4844581/how-do-i-make-a-udp-server-in-c</w:t>
       </w:r>
-      <w:bookmarkStart w:id="0" w:name="_GoBack"/>
-      <w:bookmarkEnd w:id="0"/>
+    </w:p>
+    <w:p>
+      <w:r>
+        <w:t>A</w:t>
+      </w:r>
+      <w:r>
+        <w:t>s starting point.</w:t>
+      </w:r>
+    </w:p>
+    <w:p>
+      <w:pPr>
+        <w:pStyle w:val="NoSpacing"/>
+      </w:pPr>
+      <w:r>
+        <w:t>The Server will be wrap as class and that class will be wrap in a separate windows form application,</w:t>
+      </w:r>
+    </w:p>
+    <w:p>
+      <w:r>
+        <w:t>The server is not part of the project it is just to simulate the UDP server for our client.</w:t>
+      </w:r>
+    </w:p>
+    <w:p>
+      <w:r>
+        <w:t xml:space="preserve">To open a port for server listening the application needs user control </w:t>
+      </w:r>
+      <w:proofErr w:type="spellStart"/>
+      <w:r>
+        <w:t>persmission</w:t>
+      </w:r>
+      <w:proofErr w:type="spellEnd"/>
+      <w:r>
+        <w:t>.</w:t>
+      </w:r>
     </w:p>
     <w:p>
       <w:proofErr w:type="gramStart"/>
       <w:r>
-        <w:t>A</w:t>
-      </w:r>
-      <w:r>
-        <w:t>s starting point.</w:t>
+        <w:t>So</w:t>
       </w:r>
       <w:proofErr w:type="gramEnd"/>
-    </w:p>
-    <w:p>
-      <w:pPr>
-        <w:pStyle w:val="NoSpacing"/>
-      </w:pPr>
-      <w:r>
-        <w:t>The Server will be wrap as class and that class will be wrap in a separate windows form application,</w:t>
-      </w:r>
-    </w:p>
-    <w:p>
-      <w:r>
-        <w:t>The server is not part of the project it is just to simulate the UDP server for our client.</w:t>
-      </w:r>
+      <w:r>
+        <w:t xml:space="preserve"> I added a manifest file with require Administrator.</w:t>
+      </w:r>
+    </w:p>
+    <w:p>
+      <w:r>
+        <w:rPr>
+          <w:rFonts w:ascii="Consolas" w:hAnsi="Consolas" w:cs="Consolas"/>
+          <w:color w:val="0000FF"/>
+          <w:sz w:val="19"/>
+          <w:szCs w:val="19"/>
+          <w:highlight w:val="white"/>
+          <w:lang w:bidi="he-IL"/>
+        </w:rPr>
+        <w:t>&lt;</w:t>
+      </w:r>
+      <w:proofErr w:type="spellStart"/>
+      <w:r>
+        <w:rPr>
+          <w:rFonts w:ascii="Consolas" w:hAnsi="Consolas" w:cs="Consolas"/>
+          <w:color w:val="A31515"/>
+          <w:sz w:val="19"/>
+          <w:szCs w:val="19"/>
+          <w:highlight w:val="white"/>
+          <w:lang w:bidi="he-IL"/>
+        </w:rPr>
+        <w:t>requestedExecutionLevel</w:t>
+      </w:r>
+      <w:proofErr w:type="spellEnd"/>
+      <w:r>
+        <w:rPr>
+          <w:rFonts w:ascii="Consolas" w:hAnsi="Consolas" w:cs="Consolas"/>
+          <w:color w:val="0000FF"/>
+          <w:sz w:val="19"/>
+          <w:szCs w:val="19"/>
+          <w:highlight w:val="white"/>
+          <w:lang w:bidi="he-IL"/>
+        </w:rPr>
+        <w:t xml:space="preserve"> </w:t>
+      </w:r>
+      <w:r>
+        <w:rPr>
+          <w:rFonts w:ascii="Consolas" w:hAnsi="Consolas" w:cs="Consolas"/>
+          <w:color w:val="FF0000"/>
+          <w:sz w:val="19"/>
+          <w:szCs w:val="19"/>
+          <w:highlight w:val="white"/>
+          <w:lang w:bidi="he-IL"/>
+        </w:rPr>
+        <w:t>level</w:t>
+      </w:r>
+      <w:r>
+        <w:rPr>
+          <w:rFonts w:ascii="Consolas" w:hAnsi="Consolas" w:cs="Consolas"/>
+          <w:color w:val="0000FF"/>
+          <w:sz w:val="19"/>
+          <w:szCs w:val="19"/>
+          <w:highlight w:val="white"/>
+          <w:lang w:bidi="he-IL"/>
+        </w:rPr>
+        <w:t>=</w:t>
+      </w:r>
+      <w:r>
+        <w:rPr>
+          <w:rFonts w:ascii="Consolas" w:hAnsi="Consolas" w:cs="Consolas"/>
+          <w:color w:val="000000"/>
+          <w:sz w:val="19"/>
+          <w:szCs w:val="19"/>
+          <w:highlight w:val="white"/>
+          <w:lang w:bidi="he-IL"/>
+        </w:rPr>
+        <w:t>"</w:t>
+      </w:r>
+      <w:proofErr w:type="spellStart"/>
+      <w:r>
+        <w:rPr>
+          <w:rFonts w:ascii="Consolas" w:hAnsi="Consolas" w:cs="Consolas"/>
+          <w:color w:val="0000FF"/>
+          <w:sz w:val="19"/>
+          <w:szCs w:val="19"/>
+          <w:highlight w:val="white"/>
+          <w:lang w:bidi="he-IL"/>
+        </w:rPr>
+        <w:t>requireAdministrator</w:t>
+      </w:r>
+      <w:proofErr w:type="spellEnd"/>
+      <w:r>
+        <w:rPr>
+          <w:rFonts w:ascii="Consolas" w:hAnsi="Consolas" w:cs="Consolas"/>
+          <w:color w:val="000000"/>
+          <w:sz w:val="19"/>
+          <w:szCs w:val="19"/>
+          <w:highlight w:val="white"/>
+          <w:lang w:bidi="he-IL"/>
+        </w:rPr>
+        <w:t>"</w:t>
+      </w:r>
+      <w:r>
+        <w:rPr>
+          <w:rFonts w:ascii="Consolas" w:hAnsi="Consolas" w:cs="Consolas"/>
+          <w:color w:val="0000FF"/>
+          <w:sz w:val="19"/>
+          <w:szCs w:val="19"/>
+          <w:highlight w:val="white"/>
+          <w:lang w:bidi="he-IL"/>
+        </w:rPr>
+        <w:t xml:space="preserve"> </w:t>
+      </w:r>
+      <w:proofErr w:type="spellStart"/>
+      <w:r>
+        <w:rPr>
+          <w:rFonts w:ascii="Consolas" w:hAnsi="Consolas" w:cs="Consolas"/>
+          <w:color w:val="FF0000"/>
+          <w:sz w:val="19"/>
+          <w:szCs w:val="19"/>
+          <w:highlight w:val="white"/>
+          <w:lang w:bidi="he-IL"/>
+        </w:rPr>
+        <w:t>uiAccess</w:t>
+      </w:r>
+      <w:proofErr w:type="spellEnd"/>
+      <w:r>
+        <w:rPr>
+          <w:rFonts w:ascii="Consolas" w:hAnsi="Consolas" w:cs="Consolas"/>
+          <w:color w:val="0000FF"/>
+          <w:sz w:val="19"/>
+          <w:szCs w:val="19"/>
+          <w:highlight w:val="white"/>
+          <w:lang w:bidi="he-IL"/>
+        </w:rPr>
+        <w:t>=</w:t>
+      </w:r>
+      <w:r>
+        <w:rPr>
+          <w:rFonts w:ascii="Consolas" w:hAnsi="Consolas" w:cs="Consolas"/>
+          <w:color w:val="000000"/>
+          <w:sz w:val="19"/>
+          <w:szCs w:val="19"/>
+          <w:highlight w:val="white"/>
+          <w:lang w:bidi="he-IL"/>
+        </w:rPr>
+        <w:t>"</w:t>
+      </w:r>
+      <w:r>
+        <w:rPr>
+          <w:rFonts w:ascii="Consolas" w:hAnsi="Consolas" w:cs="Consolas"/>
+          <w:color w:val="0000FF"/>
+          <w:sz w:val="19"/>
+          <w:szCs w:val="19"/>
+          <w:highlight w:val="white"/>
+          <w:lang w:bidi="he-IL"/>
+        </w:rPr>
+        <w:t>false</w:t>
+      </w:r>
+      <w:r>
+        <w:rPr>
+          <w:rFonts w:ascii="Consolas" w:hAnsi="Consolas" w:cs="Consolas"/>
+          <w:color w:val="000000"/>
+          <w:sz w:val="19"/>
+          <w:szCs w:val="19"/>
+          <w:highlight w:val="white"/>
+          <w:lang w:bidi="he-IL"/>
+        </w:rPr>
+        <w:t>"</w:t>
+      </w:r>
+      <w:r>
+        <w:rPr>
+          <w:rFonts w:ascii="Consolas" w:hAnsi="Consolas" w:cs="Consolas"/>
+          <w:color w:val="0000FF"/>
+          <w:sz w:val="19"/>
+          <w:szCs w:val="19"/>
+          <w:highlight w:val="white"/>
+          <w:lang w:bidi="he-IL"/>
+        </w:rPr>
+        <w:t xml:space="preserve"> /&gt;</w:t>
+      </w:r>
+    </w:p>
+    <w:p>
+      <w:r>
+        <w:t>If the computer does not have admin we need to change it and when the app will run it will ask for permission.</w:t>
+      </w:r>
+    </w:p>
+    <w:p>
+      <w:r>
+        <w:t xml:space="preserve">The </w:t>
+      </w:r>
+      <w:proofErr w:type="spellStart"/>
+      <w:r>
+        <w:t>Udp</w:t>
+      </w:r>
+      <w:proofErr w:type="spellEnd"/>
+      <w:r>
+        <w:t xml:space="preserve"> server is only for debugging internally.</w:t>
+      </w:r>
+    </w:p>
+    <w:p>
+      <w:proofErr w:type="spellStart"/>
+      <w:r>
+        <w:t>Udp</w:t>
+      </w:r>
+      <w:proofErr w:type="spellEnd"/>
+      <w:r>
+        <w:t xml:space="preserve"> Client:</w:t>
+      </w:r>
+    </w:p>
+    <w:p>
+      <w:hyperlink r:id="rId9" w:history="1">
+        <w:r>
+          <w:rPr>
+            <w:rStyle w:val="Hyperlink"/>
+          </w:rPr>
+          <w:t>https://msdn.microsoft.com/en-us/library/system.net.sockets.udpclient(v=vs.110).aspx</w:t>
+        </w:r>
+      </w:hyperlink>
     </w:p>
     <w:p/>
     <w:p/>
     <w:p/>
+    <w:p>
+      <w:r>
+        <w:t xml:space="preserve">we can see here that the application of the same computer </w:t>
+      </w:r>
+      <w:proofErr w:type="gramStart"/>
+      <w:r>
+        <w:t>( right</w:t>
+      </w:r>
+      <w:proofErr w:type="gramEnd"/>
+      <w:r>
+        <w:t xml:space="preserve"> side) is sending </w:t>
+      </w:r>
+      <w:proofErr w:type="spellStart"/>
+      <w:r>
+        <w:t>udp</w:t>
+      </w:r>
+      <w:proofErr w:type="spellEnd"/>
+      <w:r>
+        <w:t xml:space="preserve"> data structure to the server.</w:t>
+      </w:r>
+    </w:p>
+    <w:p/>
+    <w:p>
+      <w:r>
+        <w:rPr>
+          <w:noProof/>
+        </w:rPr>
+        <w:lastRenderedPageBreak/>
+        <w:drawing>
+          <wp:inline distT="0" distB="0" distL="0" distR="0" wp14:anchorId="4F4E4F0D" wp14:editId="674390EE">
+            <wp:extent cx="5943600" cy="1427480"/>
+            <wp:effectExtent l="0" t="0" r="0" b="1270"/>
+            <wp:docPr id="2" name="Picture 2"/>
+            <wp:cNvGraphicFramePr>
+              <a:graphicFrameLocks xmlns:a="http://schemas.openxmlformats.org/drawingml/2006/main" noChangeAspect="1"/>
+            </wp:cNvGraphicFramePr>
+            <a:graphic xmlns:a="http://schemas.openxmlformats.org/drawingml/2006/main">
+              <a:graphicData uri="http://schemas.openxmlformats.org/drawingml/2006/picture">
+                <pic:pic xmlns:pic="http://schemas.openxmlformats.org/drawingml/2006/picture">
+                  <pic:nvPicPr>
+                    <pic:cNvPr id="1" name=""/>
+                    <pic:cNvPicPr/>
+                  </pic:nvPicPr>
+                  <pic:blipFill>
+                    <a:blip r:embed="rId10"/>
+                    <a:stretch>
+                      <a:fillRect/>
+                    </a:stretch>
+                  </pic:blipFill>
+                  <pic:spPr>
+                    <a:xfrm>
+                      <a:off x="0" y="0"/>
+                      <a:ext cx="5943600" cy="1427480"/>
+                    </a:xfrm>
+                    <a:prstGeom prst="rect">
+                      <a:avLst/>
+                    </a:prstGeom>
+                  </pic:spPr>
+                </pic:pic>
+              </a:graphicData>
+            </a:graphic>
+          </wp:inline>
+        </w:drawing>
+      </w:r>
+    </w:p>
+    <w:p>
+      <w:r>
+        <w:t>For simulation I create the following data structures:</w:t>
+      </w:r>
+    </w:p>
+    <w:p/>
+    <w:p>
+      <w:pPr>
+        <w:autoSpaceDE w:val="0"/>
+        <w:autoSpaceDN w:val="0"/>
+        <w:adjustRightInd w:val="0"/>
+        <w:spacing w:after="0" w:line="240" w:lineRule="auto"/>
+        <w:rPr>
+          <w:rFonts w:ascii="Consolas" w:hAnsi="Consolas" w:cs="Consolas"/>
+          <w:color w:val="000000"/>
+          <w:sz w:val="19"/>
+          <w:szCs w:val="19"/>
+          <w:highlight w:val="white"/>
+          <w:lang w:bidi="he-IL"/>
+        </w:rPr>
+      </w:pPr>
+      <w:r>
+        <w:rPr>
+          <w:rFonts w:ascii="Consolas" w:hAnsi="Consolas" w:cs="Consolas"/>
+          <w:color w:val="0000FF"/>
+          <w:sz w:val="19"/>
+          <w:szCs w:val="19"/>
+          <w:highlight w:val="white"/>
+          <w:lang w:bidi="he-IL"/>
+        </w:rPr>
+        <w:t>public</w:t>
+      </w:r>
+      <w:r>
+        <w:rPr>
+          <w:rFonts w:ascii="Consolas" w:hAnsi="Consolas" w:cs="Consolas"/>
+          <w:color w:val="000000"/>
+          <w:sz w:val="19"/>
+          <w:szCs w:val="19"/>
+          <w:highlight w:val="white"/>
+          <w:lang w:bidi="he-IL"/>
+        </w:rPr>
+        <w:t xml:space="preserve"> </w:t>
+      </w:r>
+      <w:r>
+        <w:rPr>
+          <w:rFonts w:ascii="Consolas" w:hAnsi="Consolas" w:cs="Consolas"/>
+          <w:color w:val="0000FF"/>
+          <w:sz w:val="19"/>
+          <w:szCs w:val="19"/>
+          <w:highlight w:val="white"/>
+          <w:lang w:bidi="he-IL"/>
+        </w:rPr>
+        <w:t>struct</w:t>
+      </w:r>
+      <w:r>
+        <w:rPr>
+          <w:rFonts w:ascii="Consolas" w:hAnsi="Consolas" w:cs="Consolas"/>
+          <w:color w:val="000000"/>
+          <w:sz w:val="19"/>
+          <w:szCs w:val="19"/>
+          <w:highlight w:val="white"/>
+          <w:lang w:bidi="he-IL"/>
+        </w:rPr>
+        <w:t xml:space="preserve"> </w:t>
+      </w:r>
+      <w:proofErr w:type="spellStart"/>
+      <w:r>
+        <w:rPr>
+          <w:rFonts w:ascii="Consolas" w:hAnsi="Consolas" w:cs="Consolas"/>
+          <w:color w:val="2B91AF"/>
+          <w:sz w:val="19"/>
+          <w:szCs w:val="19"/>
+          <w:highlight w:val="white"/>
+          <w:lang w:bidi="he-IL"/>
+        </w:rPr>
+        <w:t>UDPMessageHeader</w:t>
+      </w:r>
+      <w:proofErr w:type="spellEnd"/>
+    </w:p>
+    <w:p>
+      <w:pPr>
+        <w:autoSpaceDE w:val="0"/>
+        <w:autoSpaceDN w:val="0"/>
+        <w:adjustRightInd w:val="0"/>
+        <w:spacing w:after="0" w:line="240" w:lineRule="auto"/>
+        <w:rPr>
+          <w:rFonts w:ascii="Consolas" w:hAnsi="Consolas" w:cs="Consolas"/>
+          <w:color w:val="000000"/>
+          <w:sz w:val="19"/>
+          <w:szCs w:val="19"/>
+          <w:highlight w:val="white"/>
+          <w:lang w:bidi="he-IL"/>
+        </w:rPr>
+      </w:pPr>
+      <w:r>
+        <w:rPr>
+          <w:rFonts w:ascii="Consolas" w:hAnsi="Consolas" w:cs="Consolas"/>
+          <w:color w:val="000000"/>
+          <w:sz w:val="19"/>
+          <w:szCs w:val="19"/>
+          <w:highlight w:val="white"/>
+          <w:lang w:bidi="he-IL"/>
+        </w:rPr>
+        <w:t>{</w:t>
+      </w:r>
+    </w:p>
+    <w:p>
+      <w:pPr>
+        <w:autoSpaceDE w:val="0"/>
+        <w:autoSpaceDN w:val="0"/>
+        <w:adjustRightInd w:val="0"/>
+        <w:spacing w:after="0" w:line="240" w:lineRule="auto"/>
+        <w:rPr>
+          <w:rFonts w:ascii="Consolas" w:hAnsi="Consolas" w:cs="Consolas"/>
+          <w:color w:val="000000"/>
+          <w:sz w:val="19"/>
+          <w:szCs w:val="19"/>
+          <w:highlight w:val="white"/>
+          <w:lang w:bidi="he-IL"/>
+        </w:rPr>
+      </w:pPr>
+      <w:r>
+        <w:rPr>
+          <w:rFonts w:ascii="Consolas" w:hAnsi="Consolas" w:cs="Consolas"/>
+          <w:color w:val="000000"/>
+          <w:sz w:val="19"/>
+          <w:szCs w:val="19"/>
+          <w:highlight w:val="white"/>
+          <w:lang w:bidi="he-IL"/>
+        </w:rPr>
+        <w:t xml:space="preserve">    </w:t>
+      </w:r>
+      <w:r>
+        <w:rPr>
+          <w:rFonts w:ascii="Consolas" w:hAnsi="Consolas" w:cs="Consolas"/>
+          <w:color w:val="0000FF"/>
+          <w:sz w:val="19"/>
+          <w:szCs w:val="19"/>
+          <w:highlight w:val="white"/>
+          <w:lang w:bidi="he-IL"/>
+        </w:rPr>
+        <w:t>public</w:t>
+      </w:r>
+      <w:r>
+        <w:rPr>
+          <w:rFonts w:ascii="Consolas" w:hAnsi="Consolas" w:cs="Consolas"/>
+          <w:color w:val="000000"/>
+          <w:sz w:val="19"/>
+          <w:szCs w:val="19"/>
+          <w:highlight w:val="white"/>
+          <w:lang w:bidi="he-IL"/>
+        </w:rPr>
+        <w:t xml:space="preserve"> </w:t>
+      </w:r>
+      <w:proofErr w:type="spellStart"/>
+      <w:r>
+        <w:rPr>
+          <w:rFonts w:ascii="Consolas" w:hAnsi="Consolas" w:cs="Consolas"/>
+          <w:color w:val="0000FF"/>
+          <w:sz w:val="19"/>
+          <w:szCs w:val="19"/>
+          <w:highlight w:val="white"/>
+          <w:lang w:bidi="he-IL"/>
+        </w:rPr>
+        <w:t>ushort</w:t>
+      </w:r>
+      <w:proofErr w:type="spellEnd"/>
+      <w:r>
+        <w:rPr>
+          <w:rFonts w:ascii="Consolas" w:hAnsi="Consolas" w:cs="Consolas"/>
+          <w:color w:val="000000"/>
+          <w:sz w:val="19"/>
+          <w:szCs w:val="19"/>
+          <w:highlight w:val="white"/>
+          <w:lang w:bidi="he-IL"/>
+        </w:rPr>
+        <w:t xml:space="preserve"> opcode;</w:t>
+      </w:r>
+    </w:p>
+    <w:p>
+      <w:pPr>
+        <w:autoSpaceDE w:val="0"/>
+        <w:autoSpaceDN w:val="0"/>
+        <w:adjustRightInd w:val="0"/>
+        <w:spacing w:after="0" w:line="240" w:lineRule="auto"/>
+        <w:rPr>
+          <w:rFonts w:ascii="Consolas" w:hAnsi="Consolas" w:cs="Consolas"/>
+          <w:color w:val="000000"/>
+          <w:sz w:val="19"/>
+          <w:szCs w:val="19"/>
+          <w:highlight w:val="white"/>
+          <w:lang w:bidi="he-IL"/>
+        </w:rPr>
+      </w:pPr>
+      <w:r>
+        <w:rPr>
+          <w:rFonts w:ascii="Consolas" w:hAnsi="Consolas" w:cs="Consolas"/>
+          <w:color w:val="000000"/>
+          <w:sz w:val="19"/>
+          <w:szCs w:val="19"/>
+          <w:highlight w:val="white"/>
+          <w:lang w:bidi="he-IL"/>
+        </w:rPr>
+        <w:t xml:space="preserve">    </w:t>
+      </w:r>
+      <w:r>
+        <w:rPr>
+          <w:rFonts w:ascii="Consolas" w:hAnsi="Consolas" w:cs="Consolas"/>
+          <w:color w:val="0000FF"/>
+          <w:sz w:val="19"/>
+          <w:szCs w:val="19"/>
+          <w:highlight w:val="white"/>
+          <w:lang w:bidi="he-IL"/>
+        </w:rPr>
+        <w:t>public</w:t>
+      </w:r>
+      <w:r>
+        <w:rPr>
+          <w:rFonts w:ascii="Consolas" w:hAnsi="Consolas" w:cs="Consolas"/>
+          <w:color w:val="000000"/>
+          <w:sz w:val="19"/>
+          <w:szCs w:val="19"/>
+          <w:highlight w:val="white"/>
+          <w:lang w:bidi="he-IL"/>
+        </w:rPr>
+        <w:t xml:space="preserve"> </w:t>
+      </w:r>
+      <w:proofErr w:type="spellStart"/>
+      <w:r>
+        <w:rPr>
+          <w:rFonts w:ascii="Consolas" w:hAnsi="Consolas" w:cs="Consolas"/>
+          <w:color w:val="0000FF"/>
+          <w:sz w:val="19"/>
+          <w:szCs w:val="19"/>
+          <w:highlight w:val="white"/>
+          <w:lang w:bidi="he-IL"/>
+        </w:rPr>
+        <w:t>ushort</w:t>
+      </w:r>
+      <w:proofErr w:type="spellEnd"/>
+      <w:r>
+        <w:rPr>
+          <w:rFonts w:ascii="Consolas" w:hAnsi="Consolas" w:cs="Consolas"/>
+          <w:color w:val="000000"/>
+          <w:sz w:val="19"/>
+          <w:szCs w:val="19"/>
+          <w:highlight w:val="white"/>
+          <w:lang w:bidi="he-IL"/>
+        </w:rPr>
+        <w:t xml:space="preserve"> size;</w:t>
+      </w:r>
+    </w:p>
+    <w:p>
+      <w:pPr>
+        <w:autoSpaceDE w:val="0"/>
+        <w:autoSpaceDN w:val="0"/>
+        <w:adjustRightInd w:val="0"/>
+        <w:spacing w:after="0" w:line="240" w:lineRule="auto"/>
+        <w:rPr>
+          <w:rFonts w:ascii="Consolas" w:hAnsi="Consolas" w:cs="Consolas"/>
+          <w:color w:val="000000"/>
+          <w:sz w:val="19"/>
+          <w:szCs w:val="19"/>
+          <w:highlight w:val="white"/>
+          <w:lang w:bidi="he-IL"/>
+        </w:rPr>
+      </w:pPr>
+      <w:r>
+        <w:rPr>
+          <w:rFonts w:ascii="Consolas" w:hAnsi="Consolas" w:cs="Consolas"/>
+          <w:color w:val="000000"/>
+          <w:sz w:val="19"/>
+          <w:szCs w:val="19"/>
+          <w:highlight w:val="white"/>
+          <w:lang w:bidi="he-IL"/>
+        </w:rPr>
+        <w:t>}</w:t>
+      </w:r>
+    </w:p>
+    <w:p>
+      <w:pPr>
+        <w:autoSpaceDE w:val="0"/>
+        <w:autoSpaceDN w:val="0"/>
+        <w:adjustRightInd w:val="0"/>
+        <w:spacing w:after="0" w:line="240" w:lineRule="auto"/>
+        <w:rPr>
+          <w:rFonts w:ascii="Consolas" w:hAnsi="Consolas" w:cs="Consolas"/>
+          <w:color w:val="000000"/>
+          <w:sz w:val="19"/>
+          <w:szCs w:val="19"/>
+          <w:highlight w:val="white"/>
+          <w:lang w:bidi="he-IL"/>
+        </w:rPr>
+      </w:pPr>
+      <w:r>
+        <w:rPr>
+          <w:rFonts w:ascii="Consolas" w:hAnsi="Consolas" w:cs="Consolas"/>
+          <w:color w:val="0000FF"/>
+          <w:sz w:val="19"/>
+          <w:szCs w:val="19"/>
+          <w:highlight w:val="white"/>
+          <w:lang w:bidi="he-IL"/>
+        </w:rPr>
+        <w:t>public</w:t>
+      </w:r>
+      <w:r>
+        <w:rPr>
+          <w:rFonts w:ascii="Consolas" w:hAnsi="Consolas" w:cs="Consolas"/>
+          <w:color w:val="000000"/>
+          <w:sz w:val="19"/>
+          <w:szCs w:val="19"/>
+          <w:highlight w:val="white"/>
+          <w:lang w:bidi="he-IL"/>
+        </w:rPr>
+        <w:t xml:space="preserve"> </w:t>
+      </w:r>
+      <w:r>
+        <w:rPr>
+          <w:rFonts w:ascii="Consolas" w:hAnsi="Consolas" w:cs="Consolas"/>
+          <w:color w:val="0000FF"/>
+          <w:sz w:val="19"/>
+          <w:szCs w:val="19"/>
+          <w:highlight w:val="white"/>
+          <w:lang w:bidi="he-IL"/>
+        </w:rPr>
+        <w:t>struct</w:t>
+      </w:r>
+      <w:r>
+        <w:rPr>
+          <w:rFonts w:ascii="Consolas" w:hAnsi="Consolas" w:cs="Consolas"/>
+          <w:color w:val="000000"/>
+          <w:sz w:val="19"/>
+          <w:szCs w:val="19"/>
+          <w:highlight w:val="white"/>
+          <w:lang w:bidi="he-IL"/>
+        </w:rPr>
+        <w:t xml:space="preserve"> </w:t>
+      </w:r>
+      <w:proofErr w:type="spellStart"/>
+      <w:r>
+        <w:rPr>
+          <w:rFonts w:ascii="Consolas" w:hAnsi="Consolas" w:cs="Consolas"/>
+          <w:color w:val="2B91AF"/>
+          <w:sz w:val="19"/>
+          <w:szCs w:val="19"/>
+          <w:highlight w:val="white"/>
+          <w:lang w:bidi="he-IL"/>
+        </w:rPr>
+        <w:t>UPayload</w:t>
+      </w:r>
+      <w:proofErr w:type="spellEnd"/>
+    </w:p>
+    <w:p>
+      <w:pPr>
+        <w:autoSpaceDE w:val="0"/>
+        <w:autoSpaceDN w:val="0"/>
+        <w:adjustRightInd w:val="0"/>
+        <w:spacing w:after="0" w:line="240" w:lineRule="auto"/>
+        <w:rPr>
+          <w:rFonts w:ascii="Consolas" w:hAnsi="Consolas" w:cs="Consolas"/>
+          <w:color w:val="000000"/>
+          <w:sz w:val="19"/>
+          <w:szCs w:val="19"/>
+          <w:highlight w:val="white"/>
+          <w:lang w:bidi="he-IL"/>
+        </w:rPr>
+      </w:pPr>
+      <w:r>
+        <w:rPr>
+          <w:rFonts w:ascii="Consolas" w:hAnsi="Consolas" w:cs="Consolas"/>
+          <w:color w:val="000000"/>
+          <w:sz w:val="19"/>
+          <w:szCs w:val="19"/>
+          <w:highlight w:val="white"/>
+          <w:lang w:bidi="he-IL"/>
+        </w:rPr>
+        <w:t>{</w:t>
+      </w:r>
+    </w:p>
+    <w:p>
+      <w:pPr>
+        <w:autoSpaceDE w:val="0"/>
+        <w:autoSpaceDN w:val="0"/>
+        <w:adjustRightInd w:val="0"/>
+        <w:spacing w:after="0" w:line="240" w:lineRule="auto"/>
+        <w:rPr>
+          <w:rFonts w:ascii="Consolas" w:hAnsi="Consolas" w:cs="Consolas"/>
+          <w:color w:val="000000"/>
+          <w:sz w:val="19"/>
+          <w:szCs w:val="19"/>
+          <w:highlight w:val="white"/>
+          <w:lang w:bidi="he-IL"/>
+        </w:rPr>
+      </w:pPr>
+      <w:r>
+        <w:rPr>
+          <w:rFonts w:ascii="Consolas" w:hAnsi="Consolas" w:cs="Consolas"/>
+          <w:color w:val="000000"/>
+          <w:sz w:val="19"/>
+          <w:szCs w:val="19"/>
+          <w:highlight w:val="white"/>
+          <w:lang w:bidi="he-IL"/>
+        </w:rPr>
+        <w:t xml:space="preserve">    </w:t>
+      </w:r>
+      <w:r>
+        <w:rPr>
+          <w:rFonts w:ascii="Consolas" w:hAnsi="Consolas" w:cs="Consolas"/>
+          <w:color w:val="0000FF"/>
+          <w:sz w:val="19"/>
+          <w:szCs w:val="19"/>
+          <w:highlight w:val="white"/>
+          <w:lang w:bidi="he-IL"/>
+        </w:rPr>
+        <w:t>public</w:t>
+      </w:r>
+      <w:r>
+        <w:rPr>
+          <w:rFonts w:ascii="Consolas" w:hAnsi="Consolas" w:cs="Consolas"/>
+          <w:color w:val="000000"/>
+          <w:sz w:val="19"/>
+          <w:szCs w:val="19"/>
+          <w:highlight w:val="white"/>
+          <w:lang w:bidi="he-IL"/>
+        </w:rPr>
+        <w:t xml:space="preserve"> </w:t>
+      </w:r>
+      <w:proofErr w:type="spellStart"/>
+      <w:r>
+        <w:rPr>
+          <w:rFonts w:ascii="Consolas" w:hAnsi="Consolas" w:cs="Consolas"/>
+          <w:color w:val="2B91AF"/>
+          <w:sz w:val="19"/>
+          <w:szCs w:val="19"/>
+          <w:highlight w:val="white"/>
+          <w:lang w:bidi="he-IL"/>
+        </w:rPr>
+        <w:t>UDPMessageHeader</w:t>
+      </w:r>
+      <w:proofErr w:type="spellEnd"/>
+      <w:r>
+        <w:rPr>
+          <w:rFonts w:ascii="Consolas" w:hAnsi="Consolas" w:cs="Consolas"/>
+          <w:color w:val="000000"/>
+          <w:sz w:val="19"/>
+          <w:szCs w:val="19"/>
+          <w:highlight w:val="white"/>
+          <w:lang w:bidi="he-IL"/>
+        </w:rPr>
+        <w:t xml:space="preserve"> header;</w:t>
+      </w:r>
+    </w:p>
+    <w:p>
+      <w:pPr>
+        <w:autoSpaceDE w:val="0"/>
+        <w:autoSpaceDN w:val="0"/>
+        <w:adjustRightInd w:val="0"/>
+        <w:spacing w:after="0" w:line="240" w:lineRule="auto"/>
+        <w:rPr>
+          <w:rFonts w:ascii="Consolas" w:hAnsi="Consolas" w:cs="Consolas"/>
+          <w:color w:val="000000"/>
+          <w:sz w:val="19"/>
+          <w:szCs w:val="19"/>
+          <w:highlight w:val="white"/>
+          <w:lang w:bidi="he-IL"/>
+        </w:rPr>
+      </w:pPr>
+      <w:r>
+        <w:rPr>
+          <w:rFonts w:ascii="Consolas" w:hAnsi="Consolas" w:cs="Consolas"/>
+          <w:color w:val="000000"/>
+          <w:sz w:val="19"/>
+          <w:szCs w:val="19"/>
+          <w:highlight w:val="white"/>
+          <w:lang w:bidi="he-IL"/>
+        </w:rPr>
+        <w:t xml:space="preserve">    </w:t>
+      </w:r>
+      <w:r>
+        <w:rPr>
+          <w:rFonts w:ascii="Consolas" w:hAnsi="Consolas" w:cs="Consolas"/>
+          <w:color w:val="0000FF"/>
+          <w:sz w:val="19"/>
+          <w:szCs w:val="19"/>
+          <w:highlight w:val="white"/>
+          <w:lang w:bidi="he-IL"/>
+        </w:rPr>
+        <w:t>public</w:t>
+      </w:r>
+      <w:r>
+        <w:rPr>
+          <w:rFonts w:ascii="Consolas" w:hAnsi="Consolas" w:cs="Consolas"/>
+          <w:color w:val="000000"/>
+          <w:sz w:val="19"/>
+          <w:szCs w:val="19"/>
+          <w:highlight w:val="white"/>
+          <w:lang w:bidi="he-IL"/>
+        </w:rPr>
+        <w:t xml:space="preserve"> </w:t>
+      </w:r>
+      <w:r>
+        <w:rPr>
+          <w:rFonts w:ascii="Consolas" w:hAnsi="Consolas" w:cs="Consolas"/>
+          <w:color w:val="0000FF"/>
+          <w:sz w:val="19"/>
+          <w:szCs w:val="19"/>
+          <w:highlight w:val="white"/>
+          <w:lang w:bidi="he-IL"/>
+        </w:rPr>
+        <w:t>float</w:t>
+      </w:r>
+      <w:r>
+        <w:rPr>
+          <w:rFonts w:ascii="Consolas" w:hAnsi="Consolas" w:cs="Consolas"/>
+          <w:color w:val="000000"/>
+          <w:sz w:val="19"/>
+          <w:szCs w:val="19"/>
+          <w:highlight w:val="white"/>
+          <w:lang w:bidi="he-IL"/>
+        </w:rPr>
+        <w:t xml:space="preserve"> data;</w:t>
+      </w:r>
+    </w:p>
+    <w:p>
+      <w:pPr>
+        <w:autoSpaceDE w:val="0"/>
+        <w:autoSpaceDN w:val="0"/>
+        <w:adjustRightInd w:val="0"/>
+        <w:spacing w:after="0" w:line="240" w:lineRule="auto"/>
+        <w:rPr>
+          <w:rFonts w:ascii="Consolas" w:hAnsi="Consolas" w:cs="Consolas"/>
+          <w:color w:val="000000"/>
+          <w:sz w:val="19"/>
+          <w:szCs w:val="19"/>
+          <w:highlight w:val="white"/>
+          <w:lang w:bidi="he-IL"/>
+        </w:rPr>
+      </w:pPr>
+      <w:r>
+        <w:rPr>
+          <w:rFonts w:ascii="Consolas" w:hAnsi="Consolas" w:cs="Consolas"/>
+          <w:color w:val="000000"/>
+          <w:sz w:val="19"/>
+          <w:szCs w:val="19"/>
+          <w:highlight w:val="white"/>
+          <w:lang w:bidi="he-IL"/>
+        </w:rPr>
+        <w:t xml:space="preserve">    </w:t>
+      </w:r>
+      <w:r>
+        <w:rPr>
+          <w:rFonts w:ascii="Consolas" w:hAnsi="Consolas" w:cs="Consolas"/>
+          <w:color w:val="0000FF"/>
+          <w:sz w:val="19"/>
+          <w:szCs w:val="19"/>
+          <w:highlight w:val="white"/>
+          <w:lang w:bidi="he-IL"/>
+        </w:rPr>
+        <w:t>public</w:t>
+      </w:r>
+      <w:r>
+        <w:rPr>
+          <w:rFonts w:ascii="Consolas" w:hAnsi="Consolas" w:cs="Consolas"/>
+          <w:color w:val="000000"/>
+          <w:sz w:val="19"/>
+          <w:szCs w:val="19"/>
+          <w:highlight w:val="white"/>
+          <w:lang w:bidi="he-IL"/>
+        </w:rPr>
+        <w:t xml:space="preserve"> </w:t>
+      </w:r>
+      <w:proofErr w:type="spellStart"/>
+      <w:r>
+        <w:rPr>
+          <w:rFonts w:ascii="Consolas" w:hAnsi="Consolas" w:cs="Consolas"/>
+          <w:color w:val="0000FF"/>
+          <w:sz w:val="19"/>
+          <w:szCs w:val="19"/>
+          <w:highlight w:val="white"/>
+          <w:lang w:bidi="he-IL"/>
+        </w:rPr>
+        <w:t>ushort</w:t>
+      </w:r>
+      <w:proofErr w:type="spellEnd"/>
+      <w:r>
+        <w:rPr>
+          <w:rFonts w:ascii="Consolas" w:hAnsi="Consolas" w:cs="Consolas"/>
+          <w:color w:val="000000"/>
+          <w:sz w:val="19"/>
+          <w:szCs w:val="19"/>
+          <w:highlight w:val="white"/>
+          <w:lang w:bidi="he-IL"/>
+        </w:rPr>
+        <w:t xml:space="preserve"> </w:t>
+      </w:r>
+      <w:proofErr w:type="spellStart"/>
+      <w:r>
+        <w:rPr>
+          <w:rFonts w:ascii="Consolas" w:hAnsi="Consolas" w:cs="Consolas"/>
+          <w:color w:val="000000"/>
+          <w:sz w:val="19"/>
+          <w:szCs w:val="19"/>
+          <w:highlight w:val="white"/>
+          <w:lang w:bidi="he-IL"/>
+        </w:rPr>
+        <w:t>crc</w:t>
+      </w:r>
+      <w:proofErr w:type="spellEnd"/>
+      <w:r>
+        <w:rPr>
+          <w:rFonts w:ascii="Consolas" w:hAnsi="Consolas" w:cs="Consolas"/>
+          <w:color w:val="000000"/>
+          <w:sz w:val="19"/>
+          <w:szCs w:val="19"/>
+          <w:highlight w:val="white"/>
+          <w:lang w:bidi="he-IL"/>
+        </w:rPr>
+        <w:t>;</w:t>
+      </w:r>
+    </w:p>
+    <w:p>
+      <w:pPr>
+        <w:rPr>
+          <w:rFonts w:ascii="Consolas" w:hAnsi="Consolas" w:cs="Consolas"/>
+          <w:color w:val="000000"/>
+          <w:sz w:val="19"/>
+          <w:szCs w:val="19"/>
+          <w:lang w:bidi="he-IL"/>
+        </w:rPr>
+      </w:pPr>
+      <w:r>
+        <w:rPr>
+          <w:rFonts w:ascii="Consolas" w:hAnsi="Consolas" w:cs="Consolas"/>
+          <w:color w:val="000000"/>
+          <w:sz w:val="19"/>
+          <w:szCs w:val="19"/>
+          <w:highlight w:val="white"/>
+          <w:lang w:bidi="he-IL"/>
+        </w:rPr>
+        <w:t>}</w:t>
+      </w:r>
+    </w:p>
+    <w:p>
+      <w:pPr>
+        <w:rPr>
+          <w:rFonts w:ascii="Consolas" w:hAnsi="Consolas" w:cs="Consolas"/>
+          <w:color w:val="000000"/>
+          <w:sz w:val="19"/>
+          <w:szCs w:val="19"/>
+          <w:lang w:bidi="he-IL"/>
+        </w:rPr>
+      </w:pPr>
+    </w:p>
+    <w:p>
+      <w:pPr>
+        <w:rPr>
+          <w:rFonts w:cs="Consolas"/>
+          <w:color w:val="C45911" w:themeColor="accent2" w:themeShade="BF"/>
+          <w:sz w:val="40"/>
+          <w:szCs w:val="40"/>
+          <w:lang w:bidi="he-IL"/>
+        </w:rPr>
+      </w:pPr>
+      <w:r>
+        <w:rPr>
+          <w:rFonts w:cs="Consolas"/>
+          <w:color w:val="C45911" w:themeColor="accent2" w:themeShade="BF"/>
+          <w:sz w:val="40"/>
+          <w:szCs w:val="40"/>
+          <w:lang w:bidi="he-IL"/>
+        </w:rPr>
+        <w:t>What should be changed in real system:</w:t>
+      </w:r>
+    </w:p>
+    <w:p>
+      <w:pPr>
+        <w:pStyle w:val="NoSpacing"/>
+        <w:rPr>
+          <w:lang w:bidi="he-IL"/>
+        </w:rPr>
+      </w:pPr>
+      <w:r>
+        <w:rPr>
+          <w:lang w:bidi="he-IL"/>
+        </w:rPr>
+        <w:t xml:space="preserve">Interface functions names in </w:t>
+      </w:r>
+      <w:r>
+        <w:rPr>
+          <w:lang w:bidi="he-IL"/>
+        </w:rPr>
+        <w:t>FrameGrabberControl.cs</w:t>
+      </w:r>
+    </w:p>
+    <w:p>
+      <w:pPr>
+        <w:pStyle w:val="NoSpacing"/>
+        <w:rPr>
+          <w:lang w:bidi="he-IL"/>
+        </w:rPr>
+      </w:pPr>
+    </w:p>
+    <w:p>
+      <w:pPr>
+        <w:autoSpaceDE w:val="0"/>
+        <w:autoSpaceDN w:val="0"/>
+        <w:adjustRightInd w:val="0"/>
+        <w:spacing w:after="0" w:line="240" w:lineRule="auto"/>
+        <w:rPr>
+          <w:rFonts w:ascii="Consolas" w:hAnsi="Consolas" w:cs="Consolas"/>
+          <w:noProof/>
+          <w:color w:val="000000"/>
+          <w:sz w:val="19"/>
+          <w:szCs w:val="19"/>
+          <w:highlight w:val="white"/>
+          <w:lang w:bidi="he-IL"/>
+        </w:rPr>
+      </w:pPr>
+      <w:r>
+        <w:rPr>
+          <w:rFonts w:ascii="Consolas" w:hAnsi="Consolas" w:cs="Consolas"/>
+          <w:noProof/>
+          <w:color w:val="000000"/>
+          <w:sz w:val="19"/>
+          <w:szCs w:val="19"/>
+          <w:highlight w:val="white"/>
+          <w:lang w:bidi="he-IL"/>
+        </w:rPr>
+        <w:t>[</w:t>
+      </w:r>
+      <w:r>
+        <w:rPr>
+          <w:rFonts w:ascii="Consolas" w:hAnsi="Consolas" w:cs="Consolas"/>
+          <w:noProof/>
+          <w:color w:val="2B91AF"/>
+          <w:sz w:val="19"/>
+          <w:szCs w:val="19"/>
+          <w:highlight w:val="white"/>
+          <w:lang w:bidi="he-IL"/>
+        </w:rPr>
+        <w:t>UnmanagedFunctionPointer</w:t>
+      </w:r>
+      <w:r>
+        <w:rPr>
+          <w:rFonts w:ascii="Consolas" w:hAnsi="Consolas" w:cs="Consolas"/>
+          <w:noProof/>
+          <w:color w:val="000000"/>
+          <w:sz w:val="19"/>
+          <w:szCs w:val="19"/>
+          <w:highlight w:val="white"/>
+          <w:lang w:bidi="he-IL"/>
+        </w:rPr>
+        <w:t>(</w:t>
+      </w:r>
+      <w:r>
+        <w:rPr>
+          <w:rFonts w:ascii="Consolas" w:hAnsi="Consolas" w:cs="Consolas"/>
+          <w:noProof/>
+          <w:color w:val="2B91AF"/>
+          <w:sz w:val="19"/>
+          <w:szCs w:val="19"/>
+          <w:highlight w:val="white"/>
+          <w:lang w:bidi="he-IL"/>
+        </w:rPr>
+        <w:t>CallingConvention</w:t>
+      </w:r>
+      <w:r>
+        <w:rPr>
+          <w:rFonts w:ascii="Consolas" w:hAnsi="Consolas" w:cs="Consolas"/>
+          <w:noProof/>
+          <w:color w:val="000000"/>
+          <w:sz w:val="19"/>
+          <w:szCs w:val="19"/>
+          <w:highlight w:val="white"/>
+          <w:lang w:bidi="he-IL"/>
+        </w:rPr>
+        <w:t>.Cdecl)]</w:t>
+      </w:r>
+    </w:p>
+    <w:p>
+      <w:pPr>
+        <w:autoSpaceDE w:val="0"/>
+        <w:autoSpaceDN w:val="0"/>
+        <w:adjustRightInd w:val="0"/>
+        <w:spacing w:after="0" w:line="240" w:lineRule="auto"/>
+        <w:rPr>
+          <w:rFonts w:ascii="Consolas" w:hAnsi="Consolas" w:cs="Consolas"/>
+          <w:noProof/>
+          <w:color w:val="000000"/>
+          <w:sz w:val="19"/>
+          <w:szCs w:val="19"/>
+          <w:highlight w:val="white"/>
+          <w:lang w:bidi="he-IL"/>
+        </w:rPr>
+      </w:pPr>
+      <w:r>
+        <w:rPr>
+          <w:rFonts w:ascii="Consolas" w:hAnsi="Consolas" w:cs="Consolas"/>
+          <w:noProof/>
+          <w:color w:val="0000FF"/>
+          <w:sz w:val="19"/>
+          <w:szCs w:val="19"/>
+          <w:highlight w:val="white"/>
+          <w:lang w:bidi="he-IL"/>
+        </w:rPr>
+        <w:t>public</w:t>
+      </w:r>
+      <w:r>
+        <w:rPr>
+          <w:rFonts w:ascii="Consolas" w:hAnsi="Consolas" w:cs="Consolas"/>
+          <w:noProof/>
+          <w:color w:val="000000"/>
+          <w:sz w:val="19"/>
+          <w:szCs w:val="19"/>
+          <w:highlight w:val="white"/>
+          <w:lang w:bidi="he-IL"/>
+        </w:rPr>
+        <w:t xml:space="preserve"> </w:t>
+      </w:r>
+      <w:r>
+        <w:rPr>
+          <w:rFonts w:ascii="Consolas" w:hAnsi="Consolas" w:cs="Consolas"/>
+          <w:noProof/>
+          <w:color w:val="0000FF"/>
+          <w:sz w:val="19"/>
+          <w:szCs w:val="19"/>
+          <w:highlight w:val="white"/>
+          <w:lang w:bidi="he-IL"/>
+        </w:rPr>
+        <w:t>delegate</w:t>
+      </w:r>
+      <w:r>
+        <w:rPr>
+          <w:rFonts w:ascii="Consolas" w:hAnsi="Consolas" w:cs="Consolas"/>
+          <w:noProof/>
+          <w:color w:val="000000"/>
+          <w:sz w:val="19"/>
+          <w:szCs w:val="19"/>
+          <w:highlight w:val="white"/>
+          <w:lang w:bidi="he-IL"/>
+        </w:rPr>
+        <w:t xml:space="preserve"> </w:t>
+      </w:r>
+      <w:r>
+        <w:rPr>
+          <w:rFonts w:ascii="Consolas" w:hAnsi="Consolas" w:cs="Consolas"/>
+          <w:noProof/>
+          <w:color w:val="0000FF"/>
+          <w:sz w:val="19"/>
+          <w:szCs w:val="19"/>
+          <w:highlight w:val="white"/>
+          <w:lang w:bidi="he-IL"/>
+        </w:rPr>
+        <w:t>void</w:t>
+      </w:r>
+      <w:r>
+        <w:rPr>
+          <w:rFonts w:ascii="Consolas" w:hAnsi="Consolas" w:cs="Consolas"/>
+          <w:noProof/>
+          <w:color w:val="000000"/>
+          <w:sz w:val="19"/>
+          <w:szCs w:val="19"/>
+          <w:highlight w:val="white"/>
+          <w:lang w:bidi="he-IL"/>
+        </w:rPr>
+        <w:t xml:space="preserve"> </w:t>
+      </w:r>
+      <w:r>
+        <w:rPr>
+          <w:rFonts w:ascii="Consolas" w:hAnsi="Consolas" w:cs="Consolas"/>
+          <w:noProof/>
+          <w:color w:val="2B91AF"/>
+          <w:sz w:val="19"/>
+          <w:szCs w:val="19"/>
+          <w:highlight w:val="white"/>
+          <w:lang w:bidi="he-IL"/>
+        </w:rPr>
+        <w:t>ProgressCallback</w:t>
+      </w:r>
+      <w:r>
+        <w:rPr>
+          <w:rFonts w:ascii="Consolas" w:hAnsi="Consolas" w:cs="Consolas"/>
+          <w:noProof/>
+          <w:color w:val="000000"/>
+          <w:sz w:val="19"/>
+          <w:szCs w:val="19"/>
+          <w:highlight w:val="white"/>
+          <w:lang w:bidi="he-IL"/>
+        </w:rPr>
+        <w:t>(</w:t>
+      </w:r>
+      <w:r>
+        <w:rPr>
+          <w:rFonts w:ascii="Consolas" w:hAnsi="Consolas" w:cs="Consolas"/>
+          <w:noProof/>
+          <w:color w:val="2B91AF"/>
+          <w:sz w:val="19"/>
+          <w:szCs w:val="19"/>
+          <w:highlight w:val="white"/>
+          <w:lang w:bidi="he-IL"/>
+        </w:rPr>
+        <w:t>IntPtr</w:t>
+      </w:r>
+      <w:r>
+        <w:rPr>
+          <w:rFonts w:ascii="Consolas" w:hAnsi="Consolas" w:cs="Consolas"/>
+          <w:noProof/>
+          <w:color w:val="000000"/>
+          <w:sz w:val="19"/>
+          <w:szCs w:val="19"/>
+          <w:highlight w:val="white"/>
+          <w:lang w:bidi="he-IL"/>
+        </w:rPr>
+        <w:t xml:space="preserve"> Buffer, </w:t>
+      </w:r>
+      <w:r>
+        <w:rPr>
+          <w:rFonts w:ascii="Consolas" w:hAnsi="Consolas" w:cs="Consolas"/>
+          <w:noProof/>
+          <w:color w:val="0000FF"/>
+          <w:sz w:val="19"/>
+          <w:szCs w:val="19"/>
+          <w:highlight w:val="white"/>
+          <w:lang w:bidi="he-IL"/>
+        </w:rPr>
+        <w:t>int</w:t>
+      </w:r>
+      <w:r>
+        <w:rPr>
+          <w:rFonts w:ascii="Consolas" w:hAnsi="Consolas" w:cs="Consolas"/>
+          <w:noProof/>
+          <w:color w:val="000000"/>
+          <w:sz w:val="19"/>
+          <w:szCs w:val="19"/>
+          <w:highlight w:val="white"/>
+          <w:lang w:bidi="he-IL"/>
+        </w:rPr>
+        <w:t xml:space="preserve"> length);</w:t>
+      </w:r>
+    </w:p>
+    <w:p>
+      <w:pPr>
+        <w:autoSpaceDE w:val="0"/>
+        <w:autoSpaceDN w:val="0"/>
+        <w:adjustRightInd w:val="0"/>
+        <w:spacing w:after="0" w:line="240" w:lineRule="auto"/>
+        <w:rPr>
+          <w:rFonts w:ascii="Consolas" w:hAnsi="Consolas" w:cs="Consolas"/>
+          <w:noProof/>
+          <w:color w:val="000000"/>
+          <w:sz w:val="19"/>
+          <w:szCs w:val="19"/>
+          <w:highlight w:val="white"/>
+          <w:lang w:bidi="he-IL"/>
+        </w:rPr>
+      </w:pPr>
+    </w:p>
+    <w:p>
+      <w:pPr>
+        <w:autoSpaceDE w:val="0"/>
+        <w:autoSpaceDN w:val="0"/>
+        <w:adjustRightInd w:val="0"/>
+        <w:spacing w:after="0" w:line="240" w:lineRule="auto"/>
+        <w:rPr>
+          <w:rFonts w:ascii="Consolas" w:hAnsi="Consolas" w:cs="Consolas"/>
+          <w:noProof/>
+          <w:color w:val="000000"/>
+          <w:sz w:val="19"/>
+          <w:szCs w:val="19"/>
+          <w:highlight w:val="white"/>
+          <w:lang w:bidi="he-IL"/>
+        </w:rPr>
+      </w:pPr>
+      <w:r>
+        <w:rPr>
+          <w:rFonts w:ascii="Consolas" w:hAnsi="Consolas" w:cs="Consolas"/>
+          <w:noProof/>
+          <w:color w:val="000000"/>
+          <w:sz w:val="19"/>
+          <w:szCs w:val="19"/>
+          <w:highlight w:val="white"/>
+          <w:lang w:bidi="he-IL"/>
+        </w:rPr>
+        <w:t>[</w:t>
+      </w:r>
+      <w:r>
+        <w:rPr>
+          <w:rFonts w:ascii="Consolas" w:hAnsi="Consolas" w:cs="Consolas"/>
+          <w:noProof/>
+          <w:color w:val="2B91AF"/>
+          <w:sz w:val="19"/>
+          <w:szCs w:val="19"/>
+          <w:highlight w:val="white"/>
+          <w:lang w:bidi="he-IL"/>
+        </w:rPr>
+        <w:t>DllImport</w:t>
+      </w:r>
+      <w:r>
+        <w:rPr>
+          <w:rFonts w:ascii="Consolas" w:hAnsi="Consolas" w:cs="Consolas"/>
+          <w:noProof/>
+          <w:color w:val="000000"/>
+          <w:sz w:val="19"/>
+          <w:szCs w:val="19"/>
+          <w:highlight w:val="white"/>
+          <w:lang w:bidi="he-IL"/>
+        </w:rPr>
+        <w:t>(</w:t>
+      </w:r>
+      <w:r>
+        <w:rPr>
+          <w:rFonts w:ascii="Consolas" w:hAnsi="Consolas" w:cs="Consolas"/>
+          <w:noProof/>
+          <w:color w:val="A31515"/>
+          <w:sz w:val="19"/>
+          <w:szCs w:val="19"/>
+          <w:highlight w:val="white"/>
+          <w:lang w:bidi="he-IL"/>
+        </w:rPr>
+        <w:t>"FrameGrappberLib.dll"</w:t>
+      </w:r>
+      <w:r>
+        <w:rPr>
+          <w:rFonts w:ascii="Consolas" w:hAnsi="Consolas" w:cs="Consolas"/>
+          <w:noProof/>
+          <w:color w:val="000000"/>
+          <w:sz w:val="19"/>
+          <w:szCs w:val="19"/>
+          <w:highlight w:val="white"/>
+          <w:lang w:bidi="he-IL"/>
+        </w:rPr>
+        <w:t xml:space="preserve">, CallingConvention = </w:t>
+      </w:r>
+      <w:r>
+        <w:rPr>
+          <w:rFonts w:ascii="Consolas" w:hAnsi="Consolas" w:cs="Consolas"/>
+          <w:noProof/>
+          <w:color w:val="2B91AF"/>
+          <w:sz w:val="19"/>
+          <w:szCs w:val="19"/>
+          <w:highlight w:val="white"/>
+          <w:lang w:bidi="he-IL"/>
+        </w:rPr>
+        <w:t>CallingConvention</w:t>
+      </w:r>
+      <w:r>
+        <w:rPr>
+          <w:rFonts w:ascii="Consolas" w:hAnsi="Consolas" w:cs="Consolas"/>
+          <w:noProof/>
+          <w:color w:val="000000"/>
+          <w:sz w:val="19"/>
+          <w:szCs w:val="19"/>
+          <w:highlight w:val="white"/>
+          <w:lang w:bidi="he-IL"/>
+        </w:rPr>
+        <w:t xml:space="preserve">.Cdecl)]        </w:t>
+      </w:r>
+    </w:p>
+    <w:p>
+      <w:pPr>
+        <w:autoSpaceDE w:val="0"/>
+        <w:autoSpaceDN w:val="0"/>
+        <w:adjustRightInd w:val="0"/>
+        <w:spacing w:after="0" w:line="240" w:lineRule="auto"/>
+        <w:rPr>
+          <w:rFonts w:ascii="Consolas" w:hAnsi="Consolas" w:cs="Consolas"/>
+          <w:noProof/>
+          <w:color w:val="000000"/>
+          <w:sz w:val="19"/>
+          <w:szCs w:val="19"/>
+          <w:highlight w:val="white"/>
+          <w:lang w:bidi="he-IL"/>
+        </w:rPr>
+      </w:pPr>
+      <w:r>
+        <w:rPr>
+          <w:rFonts w:ascii="Consolas" w:hAnsi="Consolas" w:cs="Consolas"/>
+          <w:noProof/>
+          <w:color w:val="0000FF"/>
+          <w:sz w:val="19"/>
+          <w:szCs w:val="19"/>
+          <w:highlight w:val="white"/>
+          <w:lang w:bidi="he-IL"/>
+        </w:rPr>
+        <w:t>public</w:t>
+      </w:r>
+      <w:r>
+        <w:rPr>
+          <w:rFonts w:ascii="Consolas" w:hAnsi="Consolas" w:cs="Consolas"/>
+          <w:noProof/>
+          <w:color w:val="000000"/>
+          <w:sz w:val="19"/>
+          <w:szCs w:val="19"/>
+          <w:highlight w:val="white"/>
+          <w:lang w:bidi="he-IL"/>
+        </w:rPr>
+        <w:t xml:space="preserve"> </w:t>
+      </w:r>
+      <w:r>
+        <w:rPr>
+          <w:rFonts w:ascii="Consolas" w:hAnsi="Consolas" w:cs="Consolas"/>
+          <w:noProof/>
+          <w:color w:val="0000FF"/>
+          <w:sz w:val="19"/>
+          <w:szCs w:val="19"/>
+          <w:highlight w:val="white"/>
+          <w:lang w:bidi="he-IL"/>
+        </w:rPr>
+        <w:t>static</w:t>
+      </w:r>
+      <w:r>
+        <w:rPr>
+          <w:rFonts w:ascii="Consolas" w:hAnsi="Consolas" w:cs="Consolas"/>
+          <w:noProof/>
+          <w:color w:val="000000"/>
+          <w:sz w:val="19"/>
+          <w:szCs w:val="19"/>
+          <w:highlight w:val="white"/>
+          <w:lang w:bidi="he-IL"/>
+        </w:rPr>
+        <w:t xml:space="preserve"> </w:t>
+      </w:r>
+      <w:r>
+        <w:rPr>
+          <w:rFonts w:ascii="Consolas" w:hAnsi="Consolas" w:cs="Consolas"/>
+          <w:noProof/>
+          <w:color w:val="0000FF"/>
+          <w:sz w:val="19"/>
+          <w:szCs w:val="19"/>
+          <w:highlight w:val="white"/>
+          <w:lang w:bidi="he-IL"/>
+        </w:rPr>
+        <w:t>extern</w:t>
+      </w:r>
+      <w:r>
+        <w:rPr>
+          <w:rFonts w:ascii="Consolas" w:hAnsi="Consolas" w:cs="Consolas"/>
+          <w:noProof/>
+          <w:color w:val="000000"/>
+          <w:sz w:val="19"/>
+          <w:szCs w:val="19"/>
+          <w:highlight w:val="white"/>
+          <w:lang w:bidi="he-IL"/>
+        </w:rPr>
+        <w:t xml:space="preserve"> </w:t>
+      </w:r>
+      <w:r>
+        <w:rPr>
+          <w:rFonts w:ascii="Consolas" w:hAnsi="Consolas" w:cs="Consolas"/>
+          <w:noProof/>
+          <w:color w:val="0000FF"/>
+          <w:sz w:val="19"/>
+          <w:szCs w:val="19"/>
+          <w:highlight w:val="white"/>
+          <w:lang w:bidi="he-IL"/>
+        </w:rPr>
+        <w:t>void</w:t>
+      </w:r>
+      <w:r>
+        <w:rPr>
+          <w:rFonts w:ascii="Consolas" w:hAnsi="Consolas" w:cs="Consolas"/>
+          <w:noProof/>
+          <w:color w:val="000000"/>
+          <w:sz w:val="19"/>
+          <w:szCs w:val="19"/>
+          <w:highlight w:val="white"/>
+          <w:lang w:bidi="he-IL"/>
+        </w:rPr>
+        <w:t xml:space="preserve"> DoWork([</w:t>
+      </w:r>
+      <w:r>
+        <w:rPr>
+          <w:rFonts w:ascii="Consolas" w:hAnsi="Consolas" w:cs="Consolas"/>
+          <w:noProof/>
+          <w:color w:val="2B91AF"/>
+          <w:sz w:val="19"/>
+          <w:szCs w:val="19"/>
+          <w:highlight w:val="white"/>
+          <w:lang w:bidi="he-IL"/>
+        </w:rPr>
+        <w:t>MarshalAs</w:t>
+      </w:r>
+      <w:r>
+        <w:rPr>
+          <w:rFonts w:ascii="Consolas" w:hAnsi="Consolas" w:cs="Consolas"/>
+          <w:noProof/>
+          <w:color w:val="000000"/>
+          <w:sz w:val="19"/>
+          <w:szCs w:val="19"/>
+          <w:highlight w:val="white"/>
+          <w:lang w:bidi="he-IL"/>
+        </w:rPr>
+        <w:t>(</w:t>
+      </w:r>
+      <w:r>
+        <w:rPr>
+          <w:rFonts w:ascii="Consolas" w:hAnsi="Consolas" w:cs="Consolas"/>
+          <w:noProof/>
+          <w:color w:val="2B91AF"/>
+          <w:sz w:val="19"/>
+          <w:szCs w:val="19"/>
+          <w:highlight w:val="white"/>
+          <w:lang w:bidi="he-IL"/>
+        </w:rPr>
+        <w:t>UnmanagedType</w:t>
+      </w:r>
+      <w:r>
+        <w:rPr>
+          <w:rFonts w:ascii="Consolas" w:hAnsi="Consolas" w:cs="Consolas"/>
+          <w:noProof/>
+          <w:color w:val="000000"/>
+          <w:sz w:val="19"/>
+          <w:szCs w:val="19"/>
+          <w:highlight w:val="white"/>
+          <w:lang w:bidi="he-IL"/>
+        </w:rPr>
+        <w:t xml:space="preserve">.FunctionPtr)] </w:t>
+      </w:r>
+      <w:r>
+        <w:rPr>
+          <w:rFonts w:ascii="Consolas" w:hAnsi="Consolas" w:cs="Consolas"/>
+          <w:noProof/>
+          <w:color w:val="2B91AF"/>
+          <w:sz w:val="19"/>
+          <w:szCs w:val="19"/>
+          <w:highlight w:val="white"/>
+          <w:lang w:bidi="he-IL"/>
+        </w:rPr>
+        <w:t>ProgressCallback</w:t>
+      </w:r>
+      <w:r>
+        <w:rPr>
+          <w:rFonts w:ascii="Consolas" w:hAnsi="Consolas" w:cs="Consolas"/>
+          <w:noProof/>
+          <w:color w:val="000000"/>
+          <w:sz w:val="19"/>
+          <w:szCs w:val="19"/>
+          <w:highlight w:val="white"/>
+          <w:lang w:bidi="he-IL"/>
+        </w:rPr>
+        <w:t xml:space="preserve"> callbackPointer, </w:t>
+      </w:r>
+      <w:r>
+        <w:rPr>
+          <w:rFonts w:ascii="Consolas" w:hAnsi="Consolas" w:cs="Consolas"/>
+          <w:noProof/>
+          <w:color w:val="0000FF"/>
+          <w:sz w:val="19"/>
+          <w:szCs w:val="19"/>
+          <w:highlight w:val="white"/>
+          <w:lang w:bidi="he-IL"/>
+        </w:rPr>
+        <w:t>int</w:t>
+      </w:r>
+      <w:r>
+        <w:rPr>
+          <w:rFonts w:ascii="Consolas" w:hAnsi="Consolas" w:cs="Consolas"/>
+          <w:noProof/>
+          <w:color w:val="000000"/>
+          <w:sz w:val="19"/>
+          <w:szCs w:val="19"/>
+          <w:highlight w:val="white"/>
+          <w:lang w:bidi="he-IL"/>
+        </w:rPr>
+        <w:t xml:space="preserve"> num1, </w:t>
+      </w:r>
+      <w:r>
+        <w:rPr>
+          <w:rFonts w:ascii="Consolas" w:hAnsi="Consolas" w:cs="Consolas"/>
+          <w:noProof/>
+          <w:color w:val="0000FF"/>
+          <w:sz w:val="19"/>
+          <w:szCs w:val="19"/>
+          <w:highlight w:val="white"/>
+          <w:lang w:bidi="he-IL"/>
+        </w:rPr>
+        <w:t>int</w:t>
+      </w:r>
+      <w:r>
+        <w:rPr>
+          <w:rFonts w:ascii="Consolas" w:hAnsi="Consolas" w:cs="Consolas"/>
+          <w:noProof/>
+          <w:color w:val="000000"/>
+          <w:sz w:val="19"/>
+          <w:szCs w:val="19"/>
+          <w:highlight w:val="white"/>
+          <w:lang w:bidi="he-IL"/>
+        </w:rPr>
+        <w:t xml:space="preserve"> num2);</w:t>
+      </w:r>
+    </w:p>
+    <w:p>
+      <w:pPr>
+        <w:autoSpaceDE w:val="0"/>
+        <w:autoSpaceDN w:val="0"/>
+        <w:adjustRightInd w:val="0"/>
+        <w:spacing w:after="0" w:line="240" w:lineRule="auto"/>
+        <w:rPr>
+          <w:rFonts w:ascii="Consolas" w:hAnsi="Consolas" w:cs="Consolas"/>
+          <w:noProof/>
+          <w:color w:val="000000"/>
+          <w:sz w:val="19"/>
+          <w:szCs w:val="19"/>
+          <w:highlight w:val="white"/>
+          <w:lang w:bidi="he-IL"/>
+        </w:rPr>
+      </w:pPr>
+      <w:r>
+        <w:rPr>
+          <w:rFonts w:ascii="Consolas" w:hAnsi="Consolas" w:cs="Consolas"/>
+          <w:noProof/>
+          <w:color w:val="000000"/>
+          <w:sz w:val="19"/>
+          <w:szCs w:val="19"/>
+          <w:highlight w:val="white"/>
+          <w:lang w:bidi="he-IL"/>
+        </w:rPr>
+        <w:t xml:space="preserve">      </w:t>
+      </w:r>
+    </w:p>
+    <w:p>
+      <w:pPr>
+        <w:autoSpaceDE w:val="0"/>
+        <w:autoSpaceDN w:val="0"/>
+        <w:adjustRightInd w:val="0"/>
+        <w:spacing w:after="0" w:line="240" w:lineRule="auto"/>
+        <w:rPr>
+          <w:rFonts w:ascii="Consolas" w:hAnsi="Consolas" w:cs="Consolas"/>
+          <w:noProof/>
+          <w:color w:val="000000"/>
+          <w:sz w:val="19"/>
+          <w:szCs w:val="19"/>
+          <w:highlight w:val="white"/>
+          <w:lang w:bidi="he-IL"/>
+        </w:rPr>
+      </w:pPr>
+      <w:r>
+        <w:rPr>
+          <w:rFonts w:ascii="Consolas" w:hAnsi="Consolas" w:cs="Consolas"/>
+          <w:noProof/>
+          <w:color w:val="000000"/>
+          <w:sz w:val="19"/>
+          <w:szCs w:val="19"/>
+          <w:highlight w:val="white"/>
+          <w:lang w:bidi="he-IL"/>
+        </w:rPr>
+        <w:t xml:space="preserve">                </w:t>
+      </w:r>
+    </w:p>
+    <w:p>
+      <w:pPr>
+        <w:autoSpaceDE w:val="0"/>
+        <w:autoSpaceDN w:val="0"/>
+        <w:adjustRightInd w:val="0"/>
+        <w:spacing w:after="0" w:line="240" w:lineRule="auto"/>
+        <w:rPr>
+          <w:rFonts w:ascii="Consolas" w:hAnsi="Consolas" w:cs="Consolas"/>
+          <w:noProof/>
+          <w:color w:val="000000"/>
+          <w:sz w:val="19"/>
+          <w:szCs w:val="19"/>
+          <w:highlight w:val="white"/>
+          <w:lang w:bidi="he-IL"/>
+        </w:rPr>
+      </w:pPr>
+      <w:r>
+        <w:rPr>
+          <w:rFonts w:ascii="Consolas" w:hAnsi="Consolas" w:cs="Consolas"/>
+          <w:noProof/>
+          <w:color w:val="000000"/>
+          <w:sz w:val="19"/>
+          <w:szCs w:val="19"/>
+          <w:highlight w:val="white"/>
+          <w:lang w:bidi="he-IL"/>
+        </w:rPr>
+        <w:t>[</w:t>
+      </w:r>
+      <w:r>
+        <w:rPr>
+          <w:rFonts w:ascii="Consolas" w:hAnsi="Consolas" w:cs="Consolas"/>
+          <w:noProof/>
+          <w:color w:val="2B91AF"/>
+          <w:sz w:val="19"/>
+          <w:szCs w:val="19"/>
+          <w:highlight w:val="white"/>
+          <w:lang w:bidi="he-IL"/>
+        </w:rPr>
+        <w:t>DllImport</w:t>
+      </w:r>
+      <w:r>
+        <w:rPr>
+          <w:rFonts w:ascii="Consolas" w:hAnsi="Consolas" w:cs="Consolas"/>
+          <w:noProof/>
+          <w:color w:val="000000"/>
+          <w:sz w:val="19"/>
+          <w:szCs w:val="19"/>
+          <w:highlight w:val="white"/>
+          <w:lang w:bidi="he-IL"/>
+        </w:rPr>
+        <w:t>(</w:t>
+      </w:r>
+      <w:r>
+        <w:rPr>
+          <w:rFonts w:ascii="Consolas" w:hAnsi="Consolas" w:cs="Consolas"/>
+          <w:noProof/>
+          <w:color w:val="A31515"/>
+          <w:sz w:val="19"/>
+          <w:szCs w:val="19"/>
+          <w:highlight w:val="white"/>
+          <w:lang w:bidi="he-IL"/>
+        </w:rPr>
+        <w:t>"FrameGrappberLib.dll"</w:t>
+      </w:r>
+      <w:r>
+        <w:rPr>
+          <w:rFonts w:ascii="Consolas" w:hAnsi="Consolas" w:cs="Consolas"/>
+          <w:noProof/>
+          <w:color w:val="000000"/>
+          <w:sz w:val="19"/>
+          <w:szCs w:val="19"/>
+          <w:highlight w:val="white"/>
+          <w:lang w:bidi="he-IL"/>
+        </w:rPr>
+        <w:t>)]</w:t>
+      </w:r>
+    </w:p>
+    <w:p>
+      <w:pPr>
+        <w:autoSpaceDE w:val="0"/>
+        <w:autoSpaceDN w:val="0"/>
+        <w:adjustRightInd w:val="0"/>
+        <w:spacing w:after="0" w:line="240" w:lineRule="auto"/>
+        <w:rPr>
+          <w:rFonts w:ascii="Consolas" w:hAnsi="Consolas" w:cs="Consolas"/>
+          <w:noProof/>
+          <w:color w:val="000000"/>
+          <w:sz w:val="19"/>
+          <w:szCs w:val="19"/>
+          <w:highlight w:val="white"/>
+          <w:lang w:bidi="he-IL"/>
+        </w:rPr>
+      </w:pPr>
+      <w:r>
+        <w:rPr>
+          <w:rFonts w:ascii="Consolas" w:hAnsi="Consolas" w:cs="Consolas"/>
+          <w:noProof/>
+          <w:color w:val="0000FF"/>
+          <w:sz w:val="19"/>
+          <w:szCs w:val="19"/>
+          <w:highlight w:val="white"/>
+          <w:lang w:bidi="he-IL"/>
+        </w:rPr>
+        <w:t>public</w:t>
+      </w:r>
+      <w:r>
+        <w:rPr>
+          <w:rFonts w:ascii="Consolas" w:hAnsi="Consolas" w:cs="Consolas"/>
+          <w:noProof/>
+          <w:color w:val="000000"/>
+          <w:sz w:val="19"/>
+          <w:szCs w:val="19"/>
+          <w:highlight w:val="white"/>
+          <w:lang w:bidi="he-IL"/>
+        </w:rPr>
+        <w:t xml:space="preserve"> </w:t>
+      </w:r>
+      <w:r>
+        <w:rPr>
+          <w:rFonts w:ascii="Consolas" w:hAnsi="Consolas" w:cs="Consolas"/>
+          <w:noProof/>
+          <w:color w:val="0000FF"/>
+          <w:sz w:val="19"/>
+          <w:szCs w:val="19"/>
+          <w:highlight w:val="white"/>
+          <w:lang w:bidi="he-IL"/>
+        </w:rPr>
+        <w:t>static</w:t>
+      </w:r>
+      <w:r>
+        <w:rPr>
+          <w:rFonts w:ascii="Consolas" w:hAnsi="Consolas" w:cs="Consolas"/>
+          <w:noProof/>
+          <w:color w:val="000000"/>
+          <w:sz w:val="19"/>
+          <w:szCs w:val="19"/>
+          <w:highlight w:val="white"/>
+          <w:lang w:bidi="he-IL"/>
+        </w:rPr>
+        <w:t xml:space="preserve"> </w:t>
+      </w:r>
+      <w:r>
+        <w:rPr>
+          <w:rFonts w:ascii="Consolas" w:hAnsi="Consolas" w:cs="Consolas"/>
+          <w:noProof/>
+          <w:color w:val="0000FF"/>
+          <w:sz w:val="19"/>
+          <w:szCs w:val="19"/>
+          <w:highlight w:val="white"/>
+          <w:lang w:bidi="he-IL"/>
+        </w:rPr>
+        <w:t>extern</w:t>
+      </w:r>
+      <w:r>
+        <w:rPr>
+          <w:rFonts w:ascii="Consolas" w:hAnsi="Consolas" w:cs="Consolas"/>
+          <w:noProof/>
+          <w:color w:val="000000"/>
+          <w:sz w:val="19"/>
+          <w:szCs w:val="19"/>
+          <w:highlight w:val="white"/>
+          <w:lang w:bidi="he-IL"/>
+        </w:rPr>
+        <w:t xml:space="preserve"> </w:t>
+      </w:r>
+      <w:r>
+        <w:rPr>
+          <w:rFonts w:ascii="Consolas" w:hAnsi="Consolas" w:cs="Consolas"/>
+          <w:noProof/>
+          <w:color w:val="0000FF"/>
+          <w:sz w:val="19"/>
+          <w:szCs w:val="19"/>
+          <w:highlight w:val="white"/>
+          <w:lang w:bidi="he-IL"/>
+        </w:rPr>
+        <w:t>void</w:t>
+      </w:r>
+      <w:r>
+        <w:rPr>
+          <w:rFonts w:ascii="Consolas" w:hAnsi="Consolas" w:cs="Consolas"/>
+          <w:noProof/>
+          <w:color w:val="000000"/>
+          <w:sz w:val="19"/>
+          <w:szCs w:val="19"/>
+          <w:highlight w:val="white"/>
+          <w:lang w:bidi="he-IL"/>
+        </w:rPr>
+        <w:t xml:space="preserve"> FGClose();</w:t>
+      </w:r>
+    </w:p>
+    <w:p>
+      <w:pPr>
+        <w:autoSpaceDE w:val="0"/>
+        <w:autoSpaceDN w:val="0"/>
+        <w:adjustRightInd w:val="0"/>
+        <w:spacing w:after="0" w:line="240" w:lineRule="auto"/>
+        <w:rPr>
+          <w:rFonts w:ascii="Consolas" w:hAnsi="Consolas" w:cs="Consolas"/>
+          <w:noProof/>
+          <w:color w:val="000000"/>
+          <w:sz w:val="19"/>
+          <w:szCs w:val="19"/>
+          <w:highlight w:val="white"/>
+          <w:lang w:bidi="he-IL"/>
+        </w:rPr>
+      </w:pPr>
+    </w:p>
+    <w:p>
+      <w:pPr>
+        <w:autoSpaceDE w:val="0"/>
+        <w:autoSpaceDN w:val="0"/>
+        <w:adjustRightInd w:val="0"/>
+        <w:spacing w:after="0" w:line="240" w:lineRule="auto"/>
+        <w:rPr>
+          <w:rFonts w:ascii="Consolas" w:hAnsi="Consolas" w:cs="Consolas"/>
+          <w:noProof/>
+          <w:color w:val="000000"/>
+          <w:sz w:val="19"/>
+          <w:szCs w:val="19"/>
+          <w:highlight w:val="white"/>
+          <w:lang w:bidi="he-IL"/>
+        </w:rPr>
+      </w:pPr>
+      <w:r>
+        <w:rPr>
+          <w:rFonts w:ascii="Consolas" w:hAnsi="Consolas" w:cs="Consolas"/>
+          <w:noProof/>
+          <w:color w:val="2B91AF"/>
+          <w:sz w:val="19"/>
+          <w:szCs w:val="19"/>
+          <w:highlight w:val="white"/>
+          <w:lang w:bidi="he-IL"/>
+        </w:rPr>
+        <w:t>DllImport</w:t>
+      </w:r>
+      <w:r>
+        <w:rPr>
+          <w:rFonts w:ascii="Consolas" w:hAnsi="Consolas" w:cs="Consolas"/>
+          <w:noProof/>
+          <w:color w:val="000000"/>
+          <w:sz w:val="19"/>
+          <w:szCs w:val="19"/>
+          <w:highlight w:val="white"/>
+          <w:lang w:bidi="he-IL"/>
+        </w:rPr>
+        <w:t>(</w:t>
+      </w:r>
+      <w:r>
+        <w:rPr>
+          <w:rFonts w:ascii="Consolas" w:hAnsi="Consolas" w:cs="Consolas"/>
+          <w:noProof/>
+          <w:color w:val="A31515"/>
+          <w:sz w:val="19"/>
+          <w:szCs w:val="19"/>
+          <w:highlight w:val="white"/>
+          <w:lang w:bidi="he-IL"/>
+        </w:rPr>
+        <w:t>"FrameGrappberLib.dll"</w:t>
+      </w:r>
+      <w:r>
+        <w:rPr>
+          <w:rFonts w:ascii="Consolas" w:hAnsi="Consolas" w:cs="Consolas"/>
+          <w:noProof/>
+          <w:color w:val="000000"/>
+          <w:sz w:val="19"/>
+          <w:szCs w:val="19"/>
+          <w:highlight w:val="white"/>
+          <w:lang w:bidi="he-IL"/>
+        </w:rPr>
+        <w:t>)]</w:t>
+      </w:r>
+    </w:p>
+    <w:p>
+      <w:pPr>
+        <w:pStyle w:val="NoSpacing"/>
+        <w:rPr>
+          <w:noProof/>
+          <w:lang w:bidi="he-IL"/>
+        </w:rPr>
+      </w:pPr>
+      <w:r>
+        <w:rPr>
+          <w:rFonts w:ascii="Consolas" w:hAnsi="Consolas" w:cs="Consolas"/>
+          <w:noProof/>
+          <w:color w:val="0000FF"/>
+          <w:sz w:val="19"/>
+          <w:szCs w:val="19"/>
+          <w:highlight w:val="white"/>
+          <w:lang w:bidi="he-IL"/>
+        </w:rPr>
+        <w:t>public</w:t>
+      </w:r>
+      <w:r>
+        <w:rPr>
+          <w:rFonts w:ascii="Consolas" w:hAnsi="Consolas" w:cs="Consolas"/>
+          <w:noProof/>
+          <w:color w:val="000000"/>
+          <w:sz w:val="19"/>
+          <w:szCs w:val="19"/>
+          <w:highlight w:val="white"/>
+          <w:lang w:bidi="he-IL"/>
+        </w:rPr>
+        <w:t xml:space="preserve"> </w:t>
+      </w:r>
+      <w:r>
+        <w:rPr>
+          <w:rFonts w:ascii="Consolas" w:hAnsi="Consolas" w:cs="Consolas"/>
+          <w:noProof/>
+          <w:color w:val="0000FF"/>
+          <w:sz w:val="19"/>
+          <w:szCs w:val="19"/>
+          <w:highlight w:val="white"/>
+          <w:lang w:bidi="he-IL"/>
+        </w:rPr>
+        <w:t>static</w:t>
+      </w:r>
+      <w:r>
+        <w:rPr>
+          <w:rFonts w:ascii="Consolas" w:hAnsi="Consolas" w:cs="Consolas"/>
+          <w:noProof/>
+          <w:color w:val="000000"/>
+          <w:sz w:val="19"/>
+          <w:szCs w:val="19"/>
+          <w:highlight w:val="white"/>
+          <w:lang w:bidi="he-IL"/>
+        </w:rPr>
+        <w:t xml:space="preserve"> </w:t>
+      </w:r>
+      <w:r>
+        <w:rPr>
+          <w:rFonts w:ascii="Consolas" w:hAnsi="Consolas" w:cs="Consolas"/>
+          <w:noProof/>
+          <w:color w:val="0000FF"/>
+          <w:sz w:val="19"/>
+          <w:szCs w:val="19"/>
+          <w:highlight w:val="white"/>
+          <w:lang w:bidi="he-IL"/>
+        </w:rPr>
+        <w:t>extern</w:t>
+      </w:r>
+      <w:r>
+        <w:rPr>
+          <w:rFonts w:ascii="Consolas" w:hAnsi="Consolas" w:cs="Consolas"/>
+          <w:noProof/>
+          <w:color w:val="000000"/>
+          <w:sz w:val="19"/>
+          <w:szCs w:val="19"/>
+          <w:highlight w:val="white"/>
+          <w:lang w:bidi="he-IL"/>
+        </w:rPr>
+        <w:t xml:space="preserve"> </w:t>
+      </w:r>
+      <w:r>
+        <w:rPr>
+          <w:rFonts w:ascii="Consolas" w:hAnsi="Consolas" w:cs="Consolas"/>
+          <w:noProof/>
+          <w:color w:val="0000FF"/>
+          <w:sz w:val="19"/>
+          <w:szCs w:val="19"/>
+          <w:highlight w:val="white"/>
+          <w:lang w:bidi="he-IL"/>
+        </w:rPr>
+        <w:t>void</w:t>
+      </w:r>
+      <w:r>
+        <w:rPr>
+          <w:rFonts w:ascii="Consolas" w:hAnsi="Consolas" w:cs="Consolas"/>
+          <w:noProof/>
+          <w:color w:val="000000"/>
+          <w:sz w:val="19"/>
+          <w:szCs w:val="19"/>
+          <w:highlight w:val="white"/>
+          <w:lang w:bidi="he-IL"/>
+        </w:rPr>
+        <w:t xml:space="preserve"> FGStop();</w:t>
+      </w:r>
+    </w:p>
+    <w:p>
+      <w:pPr>
+        <w:pStyle w:val="NoSpacing"/>
+        <w:rPr>
+          <w:noProof/>
+          <w:lang w:bidi="he-IL"/>
+        </w:rPr>
+      </w:pPr>
+    </w:p>
+    <w:p>
+      <w:pPr>
+        <w:pStyle w:val="NoSpacing"/>
+        <w:rPr>
+          <w:lang w:bidi="he-IL"/>
+        </w:rPr>
+      </w:pPr>
+      <w:r>
+        <w:rPr>
+          <w:lang w:bidi="he-IL"/>
+        </w:rPr>
+        <w:t>Hopefully the callback method in the frame grabber is the one that exists in the real DLL.</w:t>
+      </w:r>
+    </w:p>
+    <w:p>
+      <w:pPr>
+        <w:pStyle w:val="NoSpacing"/>
+        <w:rPr>
+          <w:lang w:bidi="he-IL"/>
+        </w:rPr>
+      </w:pPr>
+      <w:r>
+        <w:rPr>
+          <w:lang w:bidi="he-IL"/>
+        </w:rPr>
+        <w:t>In case it is not, it should be easy to change.</w:t>
+      </w:r>
+    </w:p>
+    <w:p>
+      <w:pPr>
+        <w:pStyle w:val="NoSpacing"/>
+        <w:rPr>
+          <w:lang w:bidi="he-IL"/>
+        </w:rPr>
+      </w:pPr>
+    </w:p>
+    <w:p>
+      <w:pPr>
+        <w:pStyle w:val="NoSpacing"/>
+        <w:rPr>
+          <w:lang w:bidi="he-IL"/>
+        </w:rPr>
+      </w:pPr>
+    </w:p>
+    <w:p>
+      <w:pPr>
+        <w:pStyle w:val="NoSpacing"/>
+        <w:rPr>
+          <w:lang w:bidi="he-IL"/>
+        </w:rPr>
+      </w:pPr>
+    </w:p>
+    <w:p>
+      <w:pPr>
+        <w:pStyle w:val="NoSpacing"/>
+        <w:rPr>
+          <w:lang w:bidi="he-IL"/>
+        </w:rPr>
+      </w:pPr>
+    </w:p>
+    <w:p>
+      <w:pPr>
+        <w:pStyle w:val="NoSpacing"/>
+        <w:rPr>
+          <w:lang w:bidi="he-IL"/>
+        </w:rPr>
+      </w:pPr>
+    </w:p>
+    <w:p>
+      <w:pPr>
+        <w:pStyle w:val="NoSpacing"/>
+        <w:rPr>
+          <w:lang w:bidi="he-IL"/>
+        </w:rPr>
+      </w:pPr>
+    </w:p>
+    <w:p>
+      <w:pPr>
+        <w:pStyle w:val="NoSpacing"/>
+        <w:rPr>
+          <w:lang w:bidi="he-IL"/>
+        </w:rPr>
+      </w:pPr>
+      <w:r>
+        <w:rPr>
+          <w:lang w:bidi="he-IL"/>
+        </w:rPr>
+        <w:lastRenderedPageBreak/>
+        <w:t xml:space="preserve">Interface functions names in </w:t>
+      </w:r>
+      <w:proofErr w:type="spellStart"/>
+      <w:r>
+        <w:rPr>
+          <w:lang w:bidi="he-IL"/>
+        </w:rPr>
+        <w:t>ImageProcessingControl</w:t>
+      </w:r>
+      <w:r>
+        <w:rPr>
+          <w:lang w:bidi="he-IL"/>
+        </w:rPr>
+        <w:t>.cs</w:t>
+      </w:r>
+      <w:proofErr w:type="spellEnd"/>
+    </w:p>
+    <w:p>
+      <w:pPr>
+        <w:pStyle w:val="NoSpacing"/>
+        <w:rPr>
+          <w:lang w:bidi="he-IL"/>
+        </w:rPr>
+      </w:pPr>
+    </w:p>
+    <w:p>
+      <w:pPr>
+        <w:pStyle w:val="NoSpacing"/>
+        <w:rPr>
+          <w:lang w:bidi="he-IL"/>
+        </w:rPr>
+      </w:pPr>
+    </w:p>
+    <w:p>
+      <w:pPr>
+        <w:autoSpaceDE w:val="0"/>
+        <w:autoSpaceDN w:val="0"/>
+        <w:adjustRightInd w:val="0"/>
+        <w:spacing w:after="0" w:line="240" w:lineRule="auto"/>
+        <w:rPr>
+          <w:rFonts w:ascii="Consolas" w:hAnsi="Consolas" w:cs="Consolas"/>
+          <w:noProof/>
+          <w:color w:val="000000"/>
+          <w:sz w:val="19"/>
+          <w:szCs w:val="19"/>
+          <w:highlight w:val="white"/>
+          <w:lang w:bidi="he-IL"/>
+        </w:rPr>
+      </w:pPr>
+      <w:r>
+        <w:rPr>
+          <w:rFonts w:ascii="Consolas" w:hAnsi="Consolas" w:cs="Consolas"/>
+          <w:noProof/>
+          <w:color w:val="000000"/>
+          <w:sz w:val="19"/>
+          <w:szCs w:val="19"/>
+          <w:highlight w:val="white"/>
+          <w:lang w:bidi="he-IL"/>
+        </w:rPr>
+        <w:t>[</w:t>
+      </w:r>
+      <w:r>
+        <w:rPr>
+          <w:rFonts w:ascii="Consolas" w:hAnsi="Consolas" w:cs="Consolas"/>
+          <w:noProof/>
+          <w:color w:val="2B91AF"/>
+          <w:sz w:val="19"/>
+          <w:szCs w:val="19"/>
+          <w:highlight w:val="white"/>
+          <w:lang w:bidi="he-IL"/>
+        </w:rPr>
+        <w:t>DllImport</w:t>
+      </w:r>
+      <w:r>
+        <w:rPr>
+          <w:rFonts w:ascii="Consolas" w:hAnsi="Consolas" w:cs="Consolas"/>
+          <w:noProof/>
+          <w:color w:val="000000"/>
+          <w:sz w:val="19"/>
+          <w:szCs w:val="19"/>
+          <w:highlight w:val="white"/>
+          <w:lang w:bidi="he-IL"/>
+        </w:rPr>
+        <w:t>(</w:t>
+      </w:r>
+      <w:r>
+        <w:rPr>
+          <w:rFonts w:ascii="Consolas" w:hAnsi="Consolas" w:cs="Consolas"/>
+          <w:noProof/>
+          <w:color w:val="A31515"/>
+          <w:sz w:val="19"/>
+          <w:szCs w:val="19"/>
+          <w:highlight w:val="white"/>
+          <w:lang w:bidi="he-IL"/>
+        </w:rPr>
+        <w:t>"ImageProcessingLib.dll"</w:t>
+      </w:r>
+      <w:r>
+        <w:rPr>
+          <w:rFonts w:ascii="Consolas" w:hAnsi="Consolas" w:cs="Consolas"/>
+          <w:noProof/>
+          <w:color w:val="000000"/>
+          <w:sz w:val="19"/>
+          <w:szCs w:val="19"/>
+          <w:highlight w:val="white"/>
+          <w:lang w:bidi="he-IL"/>
+        </w:rPr>
+        <w:t xml:space="preserve">, CallingConvention = </w:t>
+      </w:r>
+      <w:r>
+        <w:rPr>
+          <w:rFonts w:ascii="Consolas" w:hAnsi="Consolas" w:cs="Consolas"/>
+          <w:noProof/>
+          <w:color w:val="2B91AF"/>
+          <w:sz w:val="19"/>
+          <w:szCs w:val="19"/>
+          <w:highlight w:val="white"/>
+          <w:lang w:bidi="he-IL"/>
+        </w:rPr>
+        <w:t>CallingConvention</w:t>
+      </w:r>
+      <w:r>
+        <w:rPr>
+          <w:rFonts w:ascii="Consolas" w:hAnsi="Consolas" w:cs="Consolas"/>
+          <w:noProof/>
+          <w:color w:val="000000"/>
+          <w:sz w:val="19"/>
+          <w:szCs w:val="19"/>
+          <w:highlight w:val="white"/>
+          <w:lang w:bidi="he-IL"/>
+        </w:rPr>
+        <w:t>.Cdecl)]</w:t>
+      </w:r>
+    </w:p>
+    <w:p>
+      <w:pPr>
+        <w:autoSpaceDE w:val="0"/>
+        <w:autoSpaceDN w:val="0"/>
+        <w:adjustRightInd w:val="0"/>
+        <w:spacing w:after="0" w:line="240" w:lineRule="auto"/>
+        <w:rPr>
+          <w:rFonts w:ascii="Consolas" w:hAnsi="Consolas" w:cs="Consolas"/>
+          <w:noProof/>
+          <w:color w:val="000000"/>
+          <w:sz w:val="19"/>
+          <w:szCs w:val="19"/>
+          <w:highlight w:val="white"/>
+          <w:lang w:bidi="he-IL"/>
+        </w:rPr>
+      </w:pPr>
+      <w:r>
+        <w:rPr>
+          <w:rFonts w:ascii="Consolas" w:hAnsi="Consolas" w:cs="Consolas"/>
+          <w:noProof/>
+          <w:color w:val="0000FF"/>
+          <w:sz w:val="19"/>
+          <w:szCs w:val="19"/>
+          <w:highlight w:val="white"/>
+          <w:lang w:bidi="he-IL"/>
+        </w:rPr>
+        <w:t>public</w:t>
+      </w:r>
+      <w:r>
+        <w:rPr>
+          <w:rFonts w:ascii="Consolas" w:hAnsi="Consolas" w:cs="Consolas"/>
+          <w:noProof/>
+          <w:color w:val="000000"/>
+          <w:sz w:val="19"/>
+          <w:szCs w:val="19"/>
+          <w:highlight w:val="white"/>
+          <w:lang w:bidi="he-IL"/>
+        </w:rPr>
+        <w:t xml:space="preserve"> </w:t>
+      </w:r>
+      <w:r>
+        <w:rPr>
+          <w:rFonts w:ascii="Consolas" w:hAnsi="Consolas" w:cs="Consolas"/>
+          <w:noProof/>
+          <w:color w:val="0000FF"/>
+          <w:sz w:val="19"/>
+          <w:szCs w:val="19"/>
+          <w:highlight w:val="white"/>
+          <w:lang w:bidi="he-IL"/>
+        </w:rPr>
+        <w:t>static</w:t>
+      </w:r>
+      <w:r>
+        <w:rPr>
+          <w:rFonts w:ascii="Consolas" w:hAnsi="Consolas" w:cs="Consolas"/>
+          <w:noProof/>
+          <w:color w:val="000000"/>
+          <w:sz w:val="19"/>
+          <w:szCs w:val="19"/>
+          <w:highlight w:val="white"/>
+          <w:lang w:bidi="he-IL"/>
+        </w:rPr>
+        <w:t xml:space="preserve"> </w:t>
+      </w:r>
+      <w:r>
+        <w:rPr>
+          <w:rFonts w:ascii="Consolas" w:hAnsi="Consolas" w:cs="Consolas"/>
+          <w:noProof/>
+          <w:color w:val="0000FF"/>
+          <w:sz w:val="19"/>
+          <w:szCs w:val="19"/>
+          <w:highlight w:val="white"/>
+          <w:lang w:bidi="he-IL"/>
+        </w:rPr>
+        <w:t>extern</w:t>
+      </w:r>
+      <w:r>
+        <w:rPr>
+          <w:rFonts w:ascii="Consolas" w:hAnsi="Consolas" w:cs="Consolas"/>
+          <w:noProof/>
+          <w:color w:val="000000"/>
+          <w:sz w:val="19"/>
+          <w:szCs w:val="19"/>
+          <w:highlight w:val="white"/>
+          <w:lang w:bidi="he-IL"/>
+        </w:rPr>
+        <w:t xml:space="preserve"> </w:t>
+      </w:r>
+      <w:r>
+        <w:rPr>
+          <w:rFonts w:ascii="Consolas" w:hAnsi="Consolas" w:cs="Consolas"/>
+          <w:noProof/>
+          <w:color w:val="0000FF"/>
+          <w:sz w:val="19"/>
+          <w:szCs w:val="19"/>
+          <w:highlight w:val="white"/>
+          <w:lang w:bidi="he-IL"/>
+        </w:rPr>
+        <w:t>void</w:t>
+      </w:r>
+      <w:r>
+        <w:rPr>
+          <w:rFonts w:ascii="Consolas" w:hAnsi="Consolas" w:cs="Consolas"/>
+          <w:noProof/>
+          <w:color w:val="000000"/>
+          <w:sz w:val="19"/>
+          <w:szCs w:val="19"/>
+          <w:highlight w:val="white"/>
+          <w:lang w:bidi="he-IL"/>
+        </w:rPr>
+        <w:t xml:space="preserve"> IPStartProcess();</w:t>
+      </w:r>
+    </w:p>
+    <w:p>
+      <w:pPr>
+        <w:autoSpaceDE w:val="0"/>
+        <w:autoSpaceDN w:val="0"/>
+        <w:adjustRightInd w:val="0"/>
+        <w:spacing w:after="0" w:line="240" w:lineRule="auto"/>
+        <w:rPr>
+          <w:rFonts w:ascii="Consolas" w:hAnsi="Consolas" w:cs="Consolas"/>
+          <w:noProof/>
+          <w:color w:val="000000"/>
+          <w:sz w:val="19"/>
+          <w:szCs w:val="19"/>
+          <w:highlight w:val="white"/>
+          <w:lang w:bidi="he-IL"/>
+        </w:rPr>
+      </w:pPr>
+    </w:p>
+    <w:p>
+      <w:pPr>
+        <w:autoSpaceDE w:val="0"/>
+        <w:autoSpaceDN w:val="0"/>
+        <w:adjustRightInd w:val="0"/>
+        <w:spacing w:after="0" w:line="240" w:lineRule="auto"/>
+        <w:rPr>
+          <w:rFonts w:ascii="Consolas" w:hAnsi="Consolas" w:cs="Consolas"/>
+          <w:noProof/>
+          <w:color w:val="000000"/>
+          <w:sz w:val="19"/>
+          <w:szCs w:val="19"/>
+          <w:highlight w:val="white"/>
+          <w:lang w:bidi="he-IL"/>
+        </w:rPr>
+      </w:pPr>
+      <w:r>
+        <w:rPr>
+          <w:rFonts w:ascii="Consolas" w:hAnsi="Consolas" w:cs="Consolas"/>
+          <w:noProof/>
+          <w:color w:val="000000"/>
+          <w:sz w:val="19"/>
+          <w:szCs w:val="19"/>
+          <w:highlight w:val="white"/>
+          <w:lang w:bidi="he-IL"/>
+        </w:rPr>
+        <w:t>[</w:t>
+      </w:r>
+      <w:r>
+        <w:rPr>
+          <w:rFonts w:ascii="Consolas" w:hAnsi="Consolas" w:cs="Consolas"/>
+          <w:noProof/>
+          <w:color w:val="2B91AF"/>
+          <w:sz w:val="19"/>
+          <w:szCs w:val="19"/>
+          <w:highlight w:val="white"/>
+          <w:lang w:bidi="he-IL"/>
+        </w:rPr>
+        <w:t>DllImport</w:t>
+      </w:r>
+      <w:r>
+        <w:rPr>
+          <w:rFonts w:ascii="Consolas" w:hAnsi="Consolas" w:cs="Consolas"/>
+          <w:noProof/>
+          <w:color w:val="000000"/>
+          <w:sz w:val="19"/>
+          <w:szCs w:val="19"/>
+          <w:highlight w:val="white"/>
+          <w:lang w:bidi="he-IL"/>
+        </w:rPr>
+        <w:t>(</w:t>
+      </w:r>
+      <w:r>
+        <w:rPr>
+          <w:rFonts w:ascii="Consolas" w:hAnsi="Consolas" w:cs="Consolas"/>
+          <w:noProof/>
+          <w:color w:val="A31515"/>
+          <w:sz w:val="19"/>
+          <w:szCs w:val="19"/>
+          <w:highlight w:val="white"/>
+          <w:lang w:bidi="he-IL"/>
+        </w:rPr>
+        <w:t>"ImageProcessingLib.dll"</w:t>
+      </w:r>
+      <w:r>
+        <w:rPr>
+          <w:rFonts w:ascii="Consolas" w:hAnsi="Consolas" w:cs="Consolas"/>
+          <w:noProof/>
+          <w:color w:val="000000"/>
+          <w:sz w:val="19"/>
+          <w:szCs w:val="19"/>
+          <w:highlight w:val="white"/>
+          <w:lang w:bidi="he-IL"/>
+        </w:rPr>
+        <w:t xml:space="preserve">, CallingConvention = </w:t>
+      </w:r>
+      <w:r>
+        <w:rPr>
+          <w:rFonts w:ascii="Consolas" w:hAnsi="Consolas" w:cs="Consolas"/>
+          <w:noProof/>
+          <w:color w:val="2B91AF"/>
+          <w:sz w:val="19"/>
+          <w:szCs w:val="19"/>
+          <w:highlight w:val="white"/>
+          <w:lang w:bidi="he-IL"/>
+        </w:rPr>
+        <w:t>CallingConvention</w:t>
+      </w:r>
+      <w:r>
+        <w:rPr>
+          <w:rFonts w:ascii="Consolas" w:hAnsi="Consolas" w:cs="Consolas"/>
+          <w:noProof/>
+          <w:color w:val="000000"/>
+          <w:sz w:val="19"/>
+          <w:szCs w:val="19"/>
+          <w:highlight w:val="white"/>
+          <w:lang w:bidi="he-IL"/>
+        </w:rPr>
+        <w:t>.Cdecl)]</w:t>
+      </w:r>
+    </w:p>
+    <w:p>
+      <w:pPr>
+        <w:autoSpaceDE w:val="0"/>
+        <w:autoSpaceDN w:val="0"/>
+        <w:adjustRightInd w:val="0"/>
+        <w:spacing w:after="0" w:line="240" w:lineRule="auto"/>
+        <w:rPr>
+          <w:rFonts w:ascii="Consolas" w:hAnsi="Consolas" w:cs="Consolas"/>
+          <w:noProof/>
+          <w:color w:val="000000"/>
+          <w:sz w:val="19"/>
+          <w:szCs w:val="19"/>
+          <w:highlight w:val="white"/>
+          <w:lang w:bidi="he-IL"/>
+        </w:rPr>
+      </w:pPr>
+      <w:r>
+        <w:rPr>
+          <w:rFonts w:ascii="Consolas" w:hAnsi="Consolas" w:cs="Consolas"/>
+          <w:noProof/>
+          <w:color w:val="0000FF"/>
+          <w:sz w:val="19"/>
+          <w:szCs w:val="19"/>
+          <w:highlight w:val="white"/>
+          <w:lang w:bidi="he-IL"/>
+        </w:rPr>
+        <w:t>public</w:t>
+      </w:r>
+      <w:r>
+        <w:rPr>
+          <w:rFonts w:ascii="Consolas" w:hAnsi="Consolas" w:cs="Consolas"/>
+          <w:noProof/>
+          <w:color w:val="000000"/>
+          <w:sz w:val="19"/>
+          <w:szCs w:val="19"/>
+          <w:highlight w:val="white"/>
+          <w:lang w:bidi="he-IL"/>
+        </w:rPr>
+        <w:t xml:space="preserve"> </w:t>
+      </w:r>
+      <w:r>
+        <w:rPr>
+          <w:rFonts w:ascii="Consolas" w:hAnsi="Consolas" w:cs="Consolas"/>
+          <w:noProof/>
+          <w:color w:val="0000FF"/>
+          <w:sz w:val="19"/>
+          <w:szCs w:val="19"/>
+          <w:highlight w:val="white"/>
+          <w:lang w:bidi="he-IL"/>
+        </w:rPr>
+        <w:t>static</w:t>
+      </w:r>
+      <w:r>
+        <w:rPr>
+          <w:rFonts w:ascii="Consolas" w:hAnsi="Consolas" w:cs="Consolas"/>
+          <w:noProof/>
+          <w:color w:val="000000"/>
+          <w:sz w:val="19"/>
+          <w:szCs w:val="19"/>
+          <w:highlight w:val="white"/>
+          <w:lang w:bidi="he-IL"/>
+        </w:rPr>
+        <w:t xml:space="preserve"> </w:t>
+      </w:r>
+      <w:r>
+        <w:rPr>
+          <w:rFonts w:ascii="Consolas" w:hAnsi="Consolas" w:cs="Consolas"/>
+          <w:noProof/>
+          <w:color w:val="0000FF"/>
+          <w:sz w:val="19"/>
+          <w:szCs w:val="19"/>
+          <w:highlight w:val="white"/>
+          <w:lang w:bidi="he-IL"/>
+        </w:rPr>
+        <w:t>extern</w:t>
+      </w:r>
+      <w:r>
+        <w:rPr>
+          <w:rFonts w:ascii="Consolas" w:hAnsi="Consolas" w:cs="Consolas"/>
+          <w:noProof/>
+          <w:color w:val="000000"/>
+          <w:sz w:val="19"/>
+          <w:szCs w:val="19"/>
+          <w:highlight w:val="white"/>
+          <w:lang w:bidi="he-IL"/>
+        </w:rPr>
+        <w:t xml:space="preserve"> </w:t>
+      </w:r>
+      <w:r>
+        <w:rPr>
+          <w:rFonts w:ascii="Consolas" w:hAnsi="Consolas" w:cs="Consolas"/>
+          <w:noProof/>
+          <w:color w:val="0000FF"/>
+          <w:sz w:val="19"/>
+          <w:szCs w:val="19"/>
+          <w:highlight w:val="white"/>
+          <w:lang w:bidi="he-IL"/>
+        </w:rPr>
+        <w:t>int</w:t>
+      </w:r>
+      <w:r>
+        <w:rPr>
+          <w:rFonts w:ascii="Consolas" w:hAnsi="Consolas" w:cs="Consolas"/>
+          <w:noProof/>
+          <w:color w:val="000000"/>
+          <w:sz w:val="19"/>
+          <w:szCs w:val="19"/>
+          <w:highlight w:val="white"/>
+          <w:lang w:bidi="he-IL"/>
+        </w:rPr>
+        <w:t xml:space="preserve"> IPGetResult(</w:t>
+      </w:r>
+      <w:r>
+        <w:rPr>
+          <w:rFonts w:ascii="Consolas" w:hAnsi="Consolas" w:cs="Consolas"/>
+          <w:noProof/>
+          <w:color w:val="0000FF"/>
+          <w:sz w:val="19"/>
+          <w:szCs w:val="19"/>
+          <w:highlight w:val="white"/>
+          <w:lang w:bidi="he-IL"/>
+        </w:rPr>
+        <w:t>out</w:t>
+      </w:r>
+      <w:r>
+        <w:rPr>
+          <w:rFonts w:ascii="Consolas" w:hAnsi="Consolas" w:cs="Consolas"/>
+          <w:noProof/>
+          <w:color w:val="000000"/>
+          <w:sz w:val="19"/>
+          <w:szCs w:val="19"/>
+          <w:highlight w:val="white"/>
+          <w:lang w:bidi="he-IL"/>
+        </w:rPr>
+        <w:t xml:space="preserve"> </w:t>
+      </w:r>
+      <w:r>
+        <w:rPr>
+          <w:rFonts w:ascii="Consolas" w:hAnsi="Consolas" w:cs="Consolas"/>
+          <w:noProof/>
+          <w:color w:val="0000FF"/>
+          <w:sz w:val="19"/>
+          <w:szCs w:val="19"/>
+          <w:highlight w:val="white"/>
+          <w:lang w:bidi="he-IL"/>
+        </w:rPr>
+        <w:t>float</w:t>
+      </w:r>
+      <w:r>
+        <w:rPr>
+          <w:rFonts w:ascii="Consolas" w:hAnsi="Consolas" w:cs="Consolas"/>
+          <w:noProof/>
+          <w:color w:val="000000"/>
+          <w:sz w:val="19"/>
+          <w:szCs w:val="19"/>
+          <w:highlight w:val="white"/>
+          <w:lang w:bidi="he-IL"/>
+        </w:rPr>
+        <w:t xml:space="preserve"> result);</w:t>
+      </w:r>
+    </w:p>
+    <w:p>
+      <w:pPr>
+        <w:autoSpaceDE w:val="0"/>
+        <w:autoSpaceDN w:val="0"/>
+        <w:adjustRightInd w:val="0"/>
+        <w:spacing w:after="0" w:line="240" w:lineRule="auto"/>
+        <w:rPr>
+          <w:rFonts w:ascii="Consolas" w:hAnsi="Consolas" w:cs="Consolas"/>
+          <w:noProof/>
+          <w:color w:val="000000"/>
+          <w:sz w:val="19"/>
+          <w:szCs w:val="19"/>
+          <w:highlight w:val="white"/>
+          <w:lang w:bidi="he-IL"/>
+        </w:rPr>
+      </w:pPr>
+    </w:p>
+    <w:p>
+      <w:pPr>
+        <w:autoSpaceDE w:val="0"/>
+        <w:autoSpaceDN w:val="0"/>
+        <w:adjustRightInd w:val="0"/>
+        <w:spacing w:after="0" w:line="240" w:lineRule="auto"/>
+        <w:rPr>
+          <w:rFonts w:ascii="Consolas" w:hAnsi="Consolas" w:cs="Consolas"/>
+          <w:noProof/>
+          <w:color w:val="000000"/>
+          <w:sz w:val="19"/>
+          <w:szCs w:val="19"/>
+          <w:highlight w:val="white"/>
+          <w:lang w:bidi="he-IL"/>
+        </w:rPr>
+      </w:pPr>
+      <w:r>
+        <w:rPr>
+          <w:rFonts w:ascii="Consolas" w:hAnsi="Consolas" w:cs="Consolas"/>
+          <w:noProof/>
+          <w:color w:val="2B91AF"/>
+          <w:sz w:val="19"/>
+          <w:szCs w:val="19"/>
+          <w:highlight w:val="white"/>
+          <w:lang w:bidi="he-IL"/>
+        </w:rPr>
+        <w:t>DllImport</w:t>
+      </w:r>
+      <w:r>
+        <w:rPr>
+          <w:rFonts w:ascii="Consolas" w:hAnsi="Consolas" w:cs="Consolas"/>
+          <w:noProof/>
+          <w:color w:val="000000"/>
+          <w:sz w:val="19"/>
+          <w:szCs w:val="19"/>
+          <w:highlight w:val="white"/>
+          <w:lang w:bidi="he-IL"/>
+        </w:rPr>
+        <w:t>(</w:t>
+      </w:r>
+      <w:r>
+        <w:rPr>
+          <w:rFonts w:ascii="Consolas" w:hAnsi="Consolas" w:cs="Consolas"/>
+          <w:noProof/>
+          <w:color w:val="A31515"/>
+          <w:sz w:val="19"/>
+          <w:szCs w:val="19"/>
+          <w:highlight w:val="white"/>
+          <w:lang w:bidi="he-IL"/>
+        </w:rPr>
+        <w:t>"ImageProcessingLib.dll"</w:t>
+      </w:r>
+      <w:r>
+        <w:rPr>
+          <w:rFonts w:ascii="Consolas" w:hAnsi="Consolas" w:cs="Consolas"/>
+          <w:noProof/>
+          <w:color w:val="000000"/>
+          <w:sz w:val="19"/>
+          <w:szCs w:val="19"/>
+          <w:highlight w:val="white"/>
+          <w:lang w:bidi="he-IL"/>
+        </w:rPr>
+        <w:t xml:space="preserve">, CallingConvention = </w:t>
+      </w:r>
+      <w:r>
+        <w:rPr>
+          <w:rFonts w:ascii="Consolas" w:hAnsi="Consolas" w:cs="Consolas"/>
+          <w:noProof/>
+          <w:color w:val="2B91AF"/>
+          <w:sz w:val="19"/>
+          <w:szCs w:val="19"/>
+          <w:highlight w:val="white"/>
+          <w:lang w:bidi="he-IL"/>
+        </w:rPr>
+        <w:t>CallingConvention</w:t>
+      </w:r>
+      <w:r>
+        <w:rPr>
+          <w:rFonts w:ascii="Consolas" w:hAnsi="Consolas" w:cs="Consolas"/>
+          <w:noProof/>
+          <w:color w:val="000000"/>
+          <w:sz w:val="19"/>
+          <w:szCs w:val="19"/>
+          <w:highlight w:val="white"/>
+          <w:lang w:bidi="he-IL"/>
+        </w:rPr>
+        <w:t>.Cdecl)]</w:t>
+      </w:r>
+    </w:p>
+    <w:p>
+      <w:pPr>
+        <w:autoSpaceDE w:val="0"/>
+        <w:autoSpaceDN w:val="0"/>
+        <w:adjustRightInd w:val="0"/>
+        <w:spacing w:after="0" w:line="240" w:lineRule="auto"/>
+        <w:rPr>
+          <w:rFonts w:ascii="Consolas" w:hAnsi="Consolas" w:cs="Consolas"/>
+          <w:noProof/>
+          <w:color w:val="000000"/>
+          <w:sz w:val="19"/>
+          <w:szCs w:val="19"/>
+          <w:highlight w:val="white"/>
+          <w:lang w:bidi="he-IL"/>
+        </w:rPr>
+      </w:pPr>
+      <w:r>
+        <w:rPr>
+          <w:rFonts w:ascii="Consolas" w:hAnsi="Consolas" w:cs="Consolas"/>
+          <w:noProof/>
+          <w:color w:val="0000FF"/>
+          <w:sz w:val="19"/>
+          <w:szCs w:val="19"/>
+          <w:highlight w:val="white"/>
+          <w:lang w:bidi="he-IL"/>
+        </w:rPr>
+        <w:t>public</w:t>
+      </w:r>
+      <w:r>
+        <w:rPr>
+          <w:rFonts w:ascii="Consolas" w:hAnsi="Consolas" w:cs="Consolas"/>
+          <w:noProof/>
+          <w:color w:val="000000"/>
+          <w:sz w:val="19"/>
+          <w:szCs w:val="19"/>
+          <w:highlight w:val="white"/>
+          <w:lang w:bidi="he-IL"/>
+        </w:rPr>
+        <w:t xml:space="preserve"> </w:t>
+      </w:r>
+      <w:r>
+        <w:rPr>
+          <w:rFonts w:ascii="Consolas" w:hAnsi="Consolas" w:cs="Consolas"/>
+          <w:noProof/>
+          <w:color w:val="0000FF"/>
+          <w:sz w:val="19"/>
+          <w:szCs w:val="19"/>
+          <w:highlight w:val="white"/>
+          <w:lang w:bidi="he-IL"/>
+        </w:rPr>
+        <w:t>static</w:t>
+      </w:r>
+      <w:r>
+        <w:rPr>
+          <w:rFonts w:ascii="Consolas" w:hAnsi="Consolas" w:cs="Consolas"/>
+          <w:noProof/>
+          <w:color w:val="000000"/>
+          <w:sz w:val="19"/>
+          <w:szCs w:val="19"/>
+          <w:highlight w:val="white"/>
+          <w:lang w:bidi="he-IL"/>
+        </w:rPr>
+        <w:t xml:space="preserve"> </w:t>
+      </w:r>
+      <w:r>
+        <w:rPr>
+          <w:rFonts w:ascii="Consolas" w:hAnsi="Consolas" w:cs="Consolas"/>
+          <w:noProof/>
+          <w:color w:val="0000FF"/>
+          <w:sz w:val="19"/>
+          <w:szCs w:val="19"/>
+          <w:highlight w:val="white"/>
+          <w:lang w:bidi="he-IL"/>
+        </w:rPr>
+        <w:t>extern</w:t>
+      </w:r>
+      <w:r>
+        <w:rPr>
+          <w:rFonts w:ascii="Consolas" w:hAnsi="Consolas" w:cs="Consolas"/>
+          <w:noProof/>
+          <w:color w:val="000000"/>
+          <w:sz w:val="19"/>
+          <w:szCs w:val="19"/>
+          <w:highlight w:val="white"/>
+          <w:lang w:bidi="he-IL"/>
+        </w:rPr>
+        <w:t xml:space="preserve"> </w:t>
+      </w:r>
+      <w:r>
+        <w:rPr>
+          <w:rFonts w:ascii="Consolas" w:hAnsi="Consolas" w:cs="Consolas"/>
+          <w:noProof/>
+          <w:color w:val="0000FF"/>
+          <w:sz w:val="19"/>
+          <w:szCs w:val="19"/>
+          <w:highlight w:val="white"/>
+          <w:lang w:bidi="he-IL"/>
+        </w:rPr>
+        <w:t>void</w:t>
+      </w:r>
+      <w:r>
+        <w:rPr>
+          <w:rFonts w:ascii="Consolas" w:hAnsi="Consolas" w:cs="Consolas"/>
+          <w:noProof/>
+          <w:color w:val="000000"/>
+          <w:sz w:val="19"/>
+          <w:szCs w:val="19"/>
+          <w:highlight w:val="white"/>
+          <w:lang w:bidi="he-IL"/>
+        </w:rPr>
+        <w:t xml:space="preserve"> IPClose();</w:t>
+      </w:r>
+    </w:p>
+    <w:p>
+      <w:pPr>
+        <w:autoSpaceDE w:val="0"/>
+        <w:autoSpaceDN w:val="0"/>
+        <w:adjustRightInd w:val="0"/>
+        <w:spacing w:after="0" w:line="240" w:lineRule="auto"/>
+        <w:rPr>
+          <w:rFonts w:ascii="Consolas" w:hAnsi="Consolas" w:cs="Consolas"/>
+          <w:noProof/>
+          <w:color w:val="000000"/>
+          <w:sz w:val="19"/>
+          <w:szCs w:val="19"/>
+          <w:highlight w:val="white"/>
+          <w:lang w:bidi="he-IL"/>
+        </w:rPr>
+      </w:pPr>
+    </w:p>
+    <w:p>
+      <w:pPr>
+        <w:autoSpaceDE w:val="0"/>
+        <w:autoSpaceDN w:val="0"/>
+        <w:adjustRightInd w:val="0"/>
+        <w:spacing w:after="0" w:line="240" w:lineRule="auto"/>
+        <w:rPr>
+          <w:rFonts w:ascii="Consolas" w:hAnsi="Consolas" w:cs="Consolas"/>
+          <w:noProof/>
+          <w:color w:val="000000"/>
+          <w:sz w:val="19"/>
+          <w:szCs w:val="19"/>
+          <w:highlight w:val="white"/>
+          <w:lang w:bidi="he-IL"/>
+        </w:rPr>
+      </w:pPr>
+      <w:r>
+        <w:rPr>
+          <w:rFonts w:ascii="Consolas" w:hAnsi="Consolas" w:cs="Consolas"/>
+          <w:noProof/>
+          <w:color w:val="000000"/>
+          <w:sz w:val="19"/>
+          <w:szCs w:val="19"/>
+          <w:highlight w:val="white"/>
+          <w:lang w:bidi="he-IL"/>
+        </w:rPr>
+        <w:t>[</w:t>
+      </w:r>
+      <w:r>
+        <w:rPr>
+          <w:rFonts w:ascii="Consolas" w:hAnsi="Consolas" w:cs="Consolas"/>
+          <w:noProof/>
+          <w:color w:val="2B91AF"/>
+          <w:sz w:val="19"/>
+          <w:szCs w:val="19"/>
+          <w:highlight w:val="white"/>
+          <w:lang w:bidi="he-IL"/>
+        </w:rPr>
+        <w:t>DllImport</w:t>
+      </w:r>
+      <w:r>
+        <w:rPr>
+          <w:rFonts w:ascii="Consolas" w:hAnsi="Consolas" w:cs="Consolas"/>
+          <w:noProof/>
+          <w:color w:val="000000"/>
+          <w:sz w:val="19"/>
+          <w:szCs w:val="19"/>
+          <w:highlight w:val="white"/>
+          <w:lang w:bidi="he-IL"/>
+        </w:rPr>
+        <w:t>(</w:t>
+      </w:r>
+      <w:r>
+        <w:rPr>
+          <w:rFonts w:ascii="Consolas" w:hAnsi="Consolas" w:cs="Consolas"/>
+          <w:noProof/>
+          <w:color w:val="A31515"/>
+          <w:sz w:val="19"/>
+          <w:szCs w:val="19"/>
+          <w:highlight w:val="white"/>
+          <w:lang w:bidi="he-IL"/>
+        </w:rPr>
+        <w:t>"ImageProcessingLib.dll"</w:t>
+      </w:r>
+      <w:r>
+        <w:rPr>
+          <w:rFonts w:ascii="Consolas" w:hAnsi="Consolas" w:cs="Consolas"/>
+          <w:noProof/>
+          <w:color w:val="000000"/>
+          <w:sz w:val="19"/>
+          <w:szCs w:val="19"/>
+          <w:highlight w:val="white"/>
+          <w:lang w:bidi="he-IL"/>
+        </w:rPr>
+        <w:t xml:space="preserve">, CallingConvention = </w:t>
+      </w:r>
+      <w:r>
+        <w:rPr>
+          <w:rFonts w:ascii="Consolas" w:hAnsi="Consolas" w:cs="Consolas"/>
+          <w:noProof/>
+          <w:color w:val="2B91AF"/>
+          <w:sz w:val="19"/>
+          <w:szCs w:val="19"/>
+          <w:highlight w:val="white"/>
+          <w:lang w:bidi="he-IL"/>
+        </w:rPr>
+        <w:t>CallingConvention</w:t>
+      </w:r>
+      <w:r>
+        <w:rPr>
+          <w:rFonts w:ascii="Consolas" w:hAnsi="Consolas" w:cs="Consolas"/>
+          <w:noProof/>
+          <w:color w:val="000000"/>
+          <w:sz w:val="19"/>
+          <w:szCs w:val="19"/>
+          <w:highlight w:val="white"/>
+          <w:lang w:bidi="he-IL"/>
+        </w:rPr>
+        <w:t>.Cdecl)]</w:t>
+      </w:r>
+    </w:p>
+    <w:p>
+      <w:pPr>
+        <w:autoSpaceDE w:val="0"/>
+        <w:autoSpaceDN w:val="0"/>
+        <w:adjustRightInd w:val="0"/>
+        <w:spacing w:after="0" w:line="240" w:lineRule="auto"/>
+        <w:rPr>
+          <w:rFonts w:ascii="Consolas" w:hAnsi="Consolas" w:cs="Consolas"/>
+          <w:noProof/>
+          <w:color w:val="000000"/>
+          <w:sz w:val="19"/>
+          <w:szCs w:val="19"/>
+          <w:highlight w:val="white"/>
+          <w:lang w:bidi="he-IL"/>
+        </w:rPr>
+      </w:pPr>
+      <w:r>
+        <w:rPr>
+          <w:rFonts w:ascii="Consolas" w:hAnsi="Consolas" w:cs="Consolas"/>
+          <w:noProof/>
+          <w:color w:val="0000FF"/>
+          <w:sz w:val="19"/>
+          <w:szCs w:val="19"/>
+          <w:highlight w:val="white"/>
+          <w:lang w:bidi="he-IL"/>
+        </w:rPr>
+        <w:t>public</w:t>
+      </w:r>
+      <w:r>
+        <w:rPr>
+          <w:rFonts w:ascii="Consolas" w:hAnsi="Consolas" w:cs="Consolas"/>
+          <w:noProof/>
+          <w:color w:val="000000"/>
+          <w:sz w:val="19"/>
+          <w:szCs w:val="19"/>
+          <w:highlight w:val="white"/>
+          <w:lang w:bidi="he-IL"/>
+        </w:rPr>
+        <w:t xml:space="preserve"> </w:t>
+      </w:r>
+      <w:r>
+        <w:rPr>
+          <w:rFonts w:ascii="Consolas" w:hAnsi="Consolas" w:cs="Consolas"/>
+          <w:noProof/>
+          <w:color w:val="0000FF"/>
+          <w:sz w:val="19"/>
+          <w:szCs w:val="19"/>
+          <w:highlight w:val="white"/>
+          <w:lang w:bidi="he-IL"/>
+        </w:rPr>
+        <w:t>static</w:t>
+      </w:r>
+      <w:r>
+        <w:rPr>
+          <w:rFonts w:ascii="Consolas" w:hAnsi="Consolas" w:cs="Consolas"/>
+          <w:noProof/>
+          <w:color w:val="000000"/>
+          <w:sz w:val="19"/>
+          <w:szCs w:val="19"/>
+          <w:highlight w:val="white"/>
+          <w:lang w:bidi="he-IL"/>
+        </w:rPr>
+        <w:t xml:space="preserve"> </w:t>
+      </w:r>
+      <w:r>
+        <w:rPr>
+          <w:rFonts w:ascii="Consolas" w:hAnsi="Consolas" w:cs="Consolas"/>
+          <w:noProof/>
+          <w:color w:val="0000FF"/>
+          <w:sz w:val="19"/>
+          <w:szCs w:val="19"/>
+          <w:highlight w:val="white"/>
+          <w:lang w:bidi="he-IL"/>
+        </w:rPr>
+        <w:t>extern</w:t>
+      </w:r>
+      <w:r>
+        <w:rPr>
+          <w:rFonts w:ascii="Consolas" w:hAnsi="Consolas" w:cs="Consolas"/>
+          <w:noProof/>
+          <w:color w:val="000000"/>
+          <w:sz w:val="19"/>
+          <w:szCs w:val="19"/>
+          <w:highlight w:val="white"/>
+          <w:lang w:bidi="he-IL"/>
+        </w:rPr>
+        <w:t xml:space="preserve"> </w:t>
+      </w:r>
+      <w:r>
+        <w:rPr>
+          <w:rFonts w:ascii="Consolas" w:hAnsi="Consolas" w:cs="Consolas"/>
+          <w:noProof/>
+          <w:color w:val="0000FF"/>
+          <w:sz w:val="19"/>
+          <w:szCs w:val="19"/>
+          <w:highlight w:val="white"/>
+          <w:lang w:bidi="he-IL"/>
+        </w:rPr>
+        <w:t>void</w:t>
+      </w:r>
+      <w:r>
+        <w:rPr>
+          <w:rFonts w:ascii="Consolas" w:hAnsi="Consolas" w:cs="Consolas"/>
+          <w:noProof/>
+          <w:color w:val="000000"/>
+          <w:sz w:val="19"/>
+          <w:szCs w:val="19"/>
+          <w:highlight w:val="white"/>
+          <w:lang w:bidi="he-IL"/>
+        </w:rPr>
+        <w:t xml:space="preserve"> IPStop();</w:t>
+      </w:r>
+    </w:p>
+    <w:p>
+      <w:pPr>
+        <w:autoSpaceDE w:val="0"/>
+        <w:autoSpaceDN w:val="0"/>
+        <w:adjustRightInd w:val="0"/>
+        <w:spacing w:after="0" w:line="240" w:lineRule="auto"/>
+        <w:rPr>
+          <w:rFonts w:ascii="Consolas" w:hAnsi="Consolas" w:cs="Consolas"/>
+          <w:noProof/>
+          <w:color w:val="000000"/>
+          <w:sz w:val="19"/>
+          <w:szCs w:val="19"/>
+          <w:highlight w:val="white"/>
+          <w:lang w:bidi="he-IL"/>
+        </w:rPr>
+      </w:pPr>
+    </w:p>
+    <w:p>
+      <w:pPr>
+        <w:autoSpaceDE w:val="0"/>
+        <w:autoSpaceDN w:val="0"/>
+        <w:adjustRightInd w:val="0"/>
+        <w:spacing w:after="0" w:line="240" w:lineRule="auto"/>
+        <w:rPr>
+          <w:rFonts w:ascii="Consolas" w:hAnsi="Consolas" w:cs="Consolas"/>
+          <w:noProof/>
+          <w:color w:val="000000"/>
+          <w:sz w:val="19"/>
+          <w:szCs w:val="19"/>
+          <w:highlight w:val="white"/>
+          <w:lang w:bidi="he-IL"/>
+        </w:rPr>
+      </w:pPr>
+      <w:r>
+        <w:rPr>
+          <w:rFonts w:ascii="Consolas" w:hAnsi="Consolas" w:cs="Consolas"/>
+          <w:noProof/>
+          <w:color w:val="000000"/>
+          <w:sz w:val="19"/>
+          <w:szCs w:val="19"/>
+          <w:highlight w:val="white"/>
+          <w:lang w:bidi="he-IL"/>
+        </w:rPr>
+        <w:t>[</w:t>
+      </w:r>
+      <w:r>
+        <w:rPr>
+          <w:rFonts w:ascii="Consolas" w:hAnsi="Consolas" w:cs="Consolas"/>
+          <w:noProof/>
+          <w:color w:val="2B91AF"/>
+          <w:sz w:val="19"/>
+          <w:szCs w:val="19"/>
+          <w:highlight w:val="white"/>
+          <w:lang w:bidi="he-IL"/>
+        </w:rPr>
+        <w:t>DllImport</w:t>
+      </w:r>
+      <w:r>
+        <w:rPr>
+          <w:rFonts w:ascii="Consolas" w:hAnsi="Consolas" w:cs="Consolas"/>
+          <w:noProof/>
+          <w:color w:val="000000"/>
+          <w:sz w:val="19"/>
+          <w:szCs w:val="19"/>
+          <w:highlight w:val="white"/>
+          <w:lang w:bidi="he-IL"/>
+        </w:rPr>
+        <w:t>(</w:t>
+      </w:r>
+      <w:r>
+        <w:rPr>
+          <w:rFonts w:ascii="Consolas" w:hAnsi="Consolas" w:cs="Consolas"/>
+          <w:noProof/>
+          <w:color w:val="A31515"/>
+          <w:sz w:val="19"/>
+          <w:szCs w:val="19"/>
+          <w:highlight w:val="white"/>
+          <w:lang w:bidi="he-IL"/>
+        </w:rPr>
+        <w:t>"ImageProcessingLib.dll"</w:t>
+      </w:r>
+      <w:r>
+        <w:rPr>
+          <w:rFonts w:ascii="Consolas" w:hAnsi="Consolas" w:cs="Consolas"/>
+          <w:noProof/>
+          <w:color w:val="000000"/>
+          <w:sz w:val="19"/>
+          <w:szCs w:val="19"/>
+          <w:highlight w:val="white"/>
+          <w:lang w:bidi="he-IL"/>
+        </w:rPr>
+        <w:t xml:space="preserve">, CallingConvention = </w:t>
+      </w:r>
+      <w:r>
+        <w:rPr>
+          <w:rFonts w:ascii="Consolas" w:hAnsi="Consolas" w:cs="Consolas"/>
+          <w:noProof/>
+          <w:color w:val="2B91AF"/>
+          <w:sz w:val="19"/>
+          <w:szCs w:val="19"/>
+          <w:highlight w:val="white"/>
+          <w:lang w:bidi="he-IL"/>
+        </w:rPr>
+        <w:t>CallingConvention</w:t>
+      </w:r>
+      <w:r>
+        <w:rPr>
+          <w:rFonts w:ascii="Consolas" w:hAnsi="Consolas" w:cs="Consolas"/>
+          <w:noProof/>
+          <w:color w:val="000000"/>
+          <w:sz w:val="19"/>
+          <w:szCs w:val="19"/>
+          <w:highlight w:val="white"/>
+          <w:lang w:bidi="he-IL"/>
+        </w:rPr>
+        <w:t>.Cdecl)]</w:t>
+      </w:r>
+    </w:p>
+    <w:p>
+      <w:pPr>
+        <w:pStyle w:val="NoSpacing"/>
+        <w:rPr>
+          <w:noProof/>
+          <w:lang w:bidi="he-IL"/>
+        </w:rPr>
+      </w:pPr>
+      <w:r>
+        <w:rPr>
+          <w:rFonts w:ascii="Consolas" w:hAnsi="Consolas" w:cs="Consolas"/>
+          <w:noProof/>
+          <w:color w:val="0000FF"/>
+          <w:sz w:val="19"/>
+          <w:szCs w:val="19"/>
+          <w:highlight w:val="white"/>
+          <w:lang w:bidi="he-IL"/>
+        </w:rPr>
+        <w:t>public</w:t>
+      </w:r>
+      <w:r>
+        <w:rPr>
+          <w:rFonts w:ascii="Consolas" w:hAnsi="Consolas" w:cs="Consolas"/>
+          <w:noProof/>
+          <w:color w:val="000000"/>
+          <w:sz w:val="19"/>
+          <w:szCs w:val="19"/>
+          <w:highlight w:val="white"/>
+          <w:lang w:bidi="he-IL"/>
+        </w:rPr>
+        <w:t xml:space="preserve"> </w:t>
+      </w:r>
+      <w:r>
+        <w:rPr>
+          <w:rFonts w:ascii="Consolas" w:hAnsi="Consolas" w:cs="Consolas"/>
+          <w:noProof/>
+          <w:color w:val="0000FF"/>
+          <w:sz w:val="19"/>
+          <w:szCs w:val="19"/>
+          <w:highlight w:val="white"/>
+          <w:lang w:bidi="he-IL"/>
+        </w:rPr>
+        <w:t>static</w:t>
+      </w:r>
+      <w:r>
+        <w:rPr>
+          <w:rFonts w:ascii="Consolas" w:hAnsi="Consolas" w:cs="Consolas"/>
+          <w:noProof/>
+          <w:color w:val="000000"/>
+          <w:sz w:val="19"/>
+          <w:szCs w:val="19"/>
+          <w:highlight w:val="white"/>
+          <w:lang w:bidi="he-IL"/>
+        </w:rPr>
+        <w:t xml:space="preserve"> </w:t>
+      </w:r>
+      <w:r>
+        <w:rPr>
+          <w:rFonts w:ascii="Consolas" w:hAnsi="Consolas" w:cs="Consolas"/>
+          <w:noProof/>
+          <w:color w:val="0000FF"/>
+          <w:sz w:val="19"/>
+          <w:szCs w:val="19"/>
+          <w:highlight w:val="white"/>
+          <w:lang w:bidi="he-IL"/>
+        </w:rPr>
+        <w:t>extern</w:t>
+      </w:r>
+      <w:r>
+        <w:rPr>
+          <w:rFonts w:ascii="Consolas" w:hAnsi="Consolas" w:cs="Consolas"/>
+          <w:noProof/>
+          <w:color w:val="000000"/>
+          <w:sz w:val="19"/>
+          <w:szCs w:val="19"/>
+          <w:highlight w:val="white"/>
+          <w:lang w:bidi="he-IL"/>
+        </w:rPr>
+        <w:t xml:space="preserve"> </w:t>
+      </w:r>
+      <w:r>
+        <w:rPr>
+          <w:rFonts w:ascii="Consolas" w:hAnsi="Consolas" w:cs="Consolas"/>
+          <w:noProof/>
+          <w:color w:val="0000FF"/>
+          <w:sz w:val="19"/>
+          <w:szCs w:val="19"/>
+          <w:highlight w:val="white"/>
+          <w:lang w:bidi="he-IL"/>
+        </w:rPr>
+        <w:t>void</w:t>
+      </w:r>
+      <w:r>
+        <w:rPr>
+          <w:rFonts w:ascii="Consolas" w:hAnsi="Consolas" w:cs="Consolas"/>
+          <w:noProof/>
+          <w:color w:val="000000"/>
+          <w:sz w:val="19"/>
+          <w:szCs w:val="19"/>
+          <w:highlight w:val="white"/>
+          <w:lang w:bidi="he-IL"/>
+        </w:rPr>
+        <w:t xml:space="preserve"> IPSetRowData(</w:t>
+      </w:r>
+      <w:r>
+        <w:rPr>
+          <w:rFonts w:ascii="Consolas" w:hAnsi="Consolas" w:cs="Consolas"/>
+          <w:noProof/>
+          <w:color w:val="0000FF"/>
+          <w:sz w:val="19"/>
+          <w:szCs w:val="19"/>
+          <w:highlight w:val="white"/>
+          <w:lang w:bidi="he-IL"/>
+        </w:rPr>
+        <w:t>byte</w:t>
+      </w:r>
+      <w:r>
+        <w:rPr>
+          <w:rFonts w:ascii="Consolas" w:hAnsi="Consolas" w:cs="Consolas"/>
+          <w:noProof/>
+          <w:color w:val="000000"/>
+          <w:sz w:val="19"/>
+          <w:szCs w:val="19"/>
+          <w:highlight w:val="white"/>
+          <w:lang w:bidi="he-IL"/>
+        </w:rPr>
+        <w:t xml:space="preserve"> [] data, </w:t>
+      </w:r>
+      <w:r>
+        <w:rPr>
+          <w:rFonts w:ascii="Consolas" w:hAnsi="Consolas" w:cs="Consolas"/>
+          <w:noProof/>
+          <w:color w:val="0000FF"/>
+          <w:sz w:val="19"/>
+          <w:szCs w:val="19"/>
+          <w:highlight w:val="white"/>
+          <w:lang w:bidi="he-IL"/>
+        </w:rPr>
+        <w:t>int</w:t>
+      </w:r>
+      <w:r>
+        <w:rPr>
+          <w:rFonts w:ascii="Consolas" w:hAnsi="Consolas" w:cs="Consolas"/>
+          <w:noProof/>
+          <w:color w:val="000000"/>
+          <w:sz w:val="19"/>
+          <w:szCs w:val="19"/>
+          <w:highlight w:val="white"/>
+          <w:lang w:bidi="he-IL"/>
+        </w:rPr>
+        <w:t xml:space="preserve"> size);</w:t>
+      </w:r>
+    </w:p>
+    <w:p>
+      <w:pPr>
+        <w:pStyle w:val="NoSpacing"/>
+        <w:rPr>
+          <w:noProof/>
+          <w:lang w:bidi="he-IL"/>
+        </w:rPr>
+      </w:pPr>
+    </w:p>
+    <w:p>
+      <w:pPr>
+        <w:pStyle w:val="NoSpacing"/>
+        <w:rPr>
+          <w:lang w:bidi="he-IL"/>
+        </w:rPr>
+      </w:pPr>
+      <w:r>
+        <w:rPr>
+          <w:lang w:bidi="he-IL"/>
+        </w:rPr>
+        <w:t>Here for now I took an assumption of how that interface is going to be.</w:t>
+      </w:r>
+    </w:p>
+    <w:p>
+      <w:pPr>
+        <w:pStyle w:val="NoSpacing"/>
+        <w:rPr>
+          <w:lang w:bidi="he-IL"/>
+        </w:rPr>
+      </w:pPr>
+      <w:r>
+        <w:rPr>
+          <w:lang w:bidi="he-IL"/>
+        </w:rPr>
+        <w:t>Changing should be easy.</w:t>
+      </w:r>
+    </w:p>
+    <w:p>
+      <w:pPr>
+        <w:pStyle w:val="NoSpacing"/>
+        <w:rPr>
+          <w:lang w:bidi="he-IL"/>
+        </w:rPr>
+      </w:pPr>
+    </w:p>
+    <w:p>
+      <w:pPr>
+        <w:pStyle w:val="NoSpacing"/>
+        <w:rPr>
+          <w:lang w:bidi="he-IL"/>
+        </w:rPr>
+      </w:pPr>
+    </w:p>
+    <w:p>
+      <w:pPr>
+        <w:pStyle w:val="NoSpacing"/>
+        <w:rPr>
+          <w:lang w:bidi="he-IL"/>
+        </w:rPr>
+      </w:pPr>
+      <w:r>
+        <w:rPr>
+          <w:lang w:bidi="he-IL"/>
+        </w:rPr>
+        <w:t xml:space="preserve">In </w:t>
+      </w:r>
+      <w:proofErr w:type="spellStart"/>
+      <w:r>
+        <w:rPr>
+          <w:lang w:bidi="he-IL"/>
+        </w:rPr>
+        <w:t>Udp</w:t>
+      </w:r>
+      <w:proofErr w:type="spellEnd"/>
+      <w:r>
+        <w:rPr>
+          <w:lang w:bidi="he-IL"/>
+        </w:rPr>
+        <w:t xml:space="preserve"> Client\</w:t>
+      </w:r>
+      <w:proofErr w:type="gramStart"/>
+      <w:r>
+        <w:rPr>
+          <w:lang w:bidi="he-IL"/>
+        </w:rPr>
+        <w:t>server  I</w:t>
+      </w:r>
+      <w:proofErr w:type="gramEnd"/>
+      <w:r>
+        <w:rPr>
+          <w:lang w:bidi="he-IL"/>
+        </w:rPr>
+        <w:t xml:space="preserve"> created a temporary structure</w:t>
+      </w:r>
+    </w:p>
+    <w:p>
+      <w:pPr>
+        <w:pStyle w:val="NoSpacing"/>
+        <w:rPr>
+          <w:lang w:bidi="he-IL"/>
+        </w:rPr>
+      </w:pPr>
+      <w:r>
+        <w:rPr>
+          <w:lang w:bidi="he-IL"/>
+        </w:rPr>
+        <w:t xml:space="preserve">The structure contains </w:t>
+      </w:r>
+      <w:proofErr w:type="gramStart"/>
+      <w:r>
+        <w:rPr>
+          <w:lang w:bidi="he-IL"/>
+        </w:rPr>
+        <w:t>header ,</w:t>
+      </w:r>
+      <w:proofErr w:type="gramEnd"/>
+      <w:r>
+        <w:rPr>
+          <w:lang w:bidi="he-IL"/>
+        </w:rPr>
+        <w:t xml:space="preserve"> payload and </w:t>
+      </w:r>
+      <w:proofErr w:type="spellStart"/>
+      <w:r>
+        <w:rPr>
+          <w:lang w:bidi="he-IL"/>
+        </w:rPr>
+        <w:t>crc</w:t>
+      </w:r>
+      <w:proofErr w:type="spellEnd"/>
+      <w:r>
+        <w:rPr>
+          <w:lang w:bidi="he-IL"/>
+        </w:rPr>
+        <w:t xml:space="preserve"> ( which not in use)</w:t>
+      </w:r>
+    </w:p>
+    <w:p>
+      <w:pPr>
+        <w:pStyle w:val="NoSpacing"/>
+        <w:rPr>
+          <w:lang w:bidi="he-IL"/>
+        </w:rPr>
+      </w:pPr>
+    </w:p>
+    <w:p>
+      <w:pPr>
+        <w:autoSpaceDE w:val="0"/>
+        <w:autoSpaceDN w:val="0"/>
+        <w:adjustRightInd w:val="0"/>
+        <w:spacing w:after="0" w:line="240" w:lineRule="auto"/>
+        <w:rPr>
+          <w:rFonts w:ascii="Consolas" w:hAnsi="Consolas" w:cs="Consolas"/>
+          <w:noProof/>
+          <w:color w:val="000000"/>
+          <w:sz w:val="19"/>
+          <w:szCs w:val="19"/>
+          <w:highlight w:val="white"/>
+          <w:lang w:bidi="he-IL"/>
+        </w:rPr>
+      </w:pPr>
+      <w:r>
+        <w:rPr>
+          <w:rFonts w:ascii="Consolas" w:hAnsi="Consolas" w:cs="Consolas"/>
+          <w:noProof/>
+          <w:color w:val="0000FF"/>
+          <w:sz w:val="19"/>
+          <w:szCs w:val="19"/>
+          <w:highlight w:val="white"/>
+          <w:lang w:bidi="he-IL"/>
+        </w:rPr>
+        <w:t>public</w:t>
+      </w:r>
+      <w:r>
+        <w:rPr>
+          <w:rFonts w:ascii="Consolas" w:hAnsi="Consolas" w:cs="Consolas"/>
+          <w:noProof/>
+          <w:color w:val="000000"/>
+          <w:sz w:val="19"/>
+          <w:szCs w:val="19"/>
+          <w:highlight w:val="white"/>
+          <w:lang w:bidi="he-IL"/>
+        </w:rPr>
+        <w:t xml:space="preserve"> </w:t>
+      </w:r>
+      <w:r>
+        <w:rPr>
+          <w:rFonts w:ascii="Consolas" w:hAnsi="Consolas" w:cs="Consolas"/>
+          <w:noProof/>
+          <w:color w:val="0000FF"/>
+          <w:sz w:val="19"/>
+          <w:szCs w:val="19"/>
+          <w:highlight w:val="white"/>
+          <w:lang w:bidi="he-IL"/>
+        </w:rPr>
+        <w:t>struct</w:t>
+      </w:r>
+      <w:r>
+        <w:rPr>
+          <w:rFonts w:ascii="Consolas" w:hAnsi="Consolas" w:cs="Consolas"/>
+          <w:noProof/>
+          <w:color w:val="000000"/>
+          <w:sz w:val="19"/>
+          <w:szCs w:val="19"/>
+          <w:highlight w:val="white"/>
+          <w:lang w:bidi="he-IL"/>
+        </w:rPr>
+        <w:t xml:space="preserve"> </w:t>
+      </w:r>
+      <w:r>
+        <w:rPr>
+          <w:rFonts w:ascii="Consolas" w:hAnsi="Consolas" w:cs="Consolas"/>
+          <w:noProof/>
+          <w:color w:val="2B91AF"/>
+          <w:sz w:val="19"/>
+          <w:szCs w:val="19"/>
+          <w:highlight w:val="white"/>
+          <w:lang w:bidi="he-IL"/>
+        </w:rPr>
+        <w:t>UDPMessageHeader</w:t>
+      </w:r>
+    </w:p>
+    <w:p>
+      <w:pPr>
+        <w:autoSpaceDE w:val="0"/>
+        <w:autoSpaceDN w:val="0"/>
+        <w:adjustRightInd w:val="0"/>
+        <w:spacing w:after="0" w:line="240" w:lineRule="auto"/>
+        <w:rPr>
+          <w:rFonts w:ascii="Consolas" w:hAnsi="Consolas" w:cs="Consolas"/>
+          <w:noProof/>
+          <w:color w:val="000000"/>
+          <w:sz w:val="19"/>
+          <w:szCs w:val="19"/>
+          <w:highlight w:val="white"/>
+          <w:lang w:bidi="he-IL"/>
+        </w:rPr>
+      </w:pPr>
+      <w:r>
+        <w:rPr>
+          <w:rFonts w:ascii="Consolas" w:hAnsi="Consolas" w:cs="Consolas"/>
+          <w:noProof/>
+          <w:color w:val="000000"/>
+          <w:sz w:val="19"/>
+          <w:szCs w:val="19"/>
+          <w:highlight w:val="white"/>
+          <w:lang w:bidi="he-IL"/>
+        </w:rPr>
+        <w:t>{</w:t>
+      </w:r>
+    </w:p>
+    <w:p>
+      <w:pPr>
+        <w:autoSpaceDE w:val="0"/>
+        <w:autoSpaceDN w:val="0"/>
+        <w:adjustRightInd w:val="0"/>
+        <w:spacing w:after="0" w:line="240" w:lineRule="auto"/>
+        <w:rPr>
+          <w:rFonts w:ascii="Consolas" w:hAnsi="Consolas" w:cs="Consolas"/>
+          <w:noProof/>
+          <w:color w:val="000000"/>
+          <w:sz w:val="19"/>
+          <w:szCs w:val="19"/>
+          <w:highlight w:val="white"/>
+          <w:lang w:bidi="he-IL"/>
+        </w:rPr>
+      </w:pPr>
+      <w:r>
+        <w:rPr>
+          <w:rFonts w:ascii="Consolas" w:hAnsi="Consolas" w:cs="Consolas"/>
+          <w:noProof/>
+          <w:color w:val="000000"/>
+          <w:sz w:val="19"/>
+          <w:szCs w:val="19"/>
+          <w:highlight w:val="white"/>
+          <w:lang w:bidi="he-IL"/>
+        </w:rPr>
+        <w:t xml:space="preserve">    </w:t>
+      </w:r>
+      <w:r>
+        <w:rPr>
+          <w:rFonts w:ascii="Consolas" w:hAnsi="Consolas" w:cs="Consolas"/>
+          <w:noProof/>
+          <w:color w:val="0000FF"/>
+          <w:sz w:val="19"/>
+          <w:szCs w:val="19"/>
+          <w:highlight w:val="white"/>
+          <w:lang w:bidi="he-IL"/>
+        </w:rPr>
+        <w:t>public</w:t>
+      </w:r>
+      <w:r>
+        <w:rPr>
+          <w:rFonts w:ascii="Consolas" w:hAnsi="Consolas" w:cs="Consolas"/>
+          <w:noProof/>
+          <w:color w:val="000000"/>
+          <w:sz w:val="19"/>
+          <w:szCs w:val="19"/>
+          <w:highlight w:val="white"/>
+          <w:lang w:bidi="he-IL"/>
+        </w:rPr>
+        <w:t xml:space="preserve"> </w:t>
+      </w:r>
+      <w:r>
+        <w:rPr>
+          <w:rFonts w:ascii="Consolas" w:hAnsi="Consolas" w:cs="Consolas"/>
+          <w:noProof/>
+          <w:color w:val="0000FF"/>
+          <w:sz w:val="19"/>
+          <w:szCs w:val="19"/>
+          <w:highlight w:val="white"/>
+          <w:lang w:bidi="he-IL"/>
+        </w:rPr>
+        <w:t>ushort</w:t>
+      </w:r>
+      <w:r>
+        <w:rPr>
+          <w:rFonts w:ascii="Consolas" w:hAnsi="Consolas" w:cs="Consolas"/>
+          <w:noProof/>
+          <w:color w:val="000000"/>
+          <w:sz w:val="19"/>
+          <w:szCs w:val="19"/>
+          <w:highlight w:val="white"/>
+          <w:lang w:bidi="he-IL"/>
+        </w:rPr>
+        <w:t xml:space="preserve"> opcode;</w:t>
+      </w:r>
+    </w:p>
+    <w:p>
+      <w:pPr>
+        <w:autoSpaceDE w:val="0"/>
+        <w:autoSpaceDN w:val="0"/>
+        <w:adjustRightInd w:val="0"/>
+        <w:spacing w:after="0" w:line="240" w:lineRule="auto"/>
+        <w:rPr>
+          <w:rFonts w:ascii="Consolas" w:hAnsi="Consolas" w:cs="Consolas"/>
+          <w:noProof/>
+          <w:color w:val="000000"/>
+          <w:sz w:val="19"/>
+          <w:szCs w:val="19"/>
+          <w:highlight w:val="white"/>
+          <w:lang w:bidi="he-IL"/>
+        </w:rPr>
+      </w:pPr>
+      <w:r>
+        <w:rPr>
+          <w:rFonts w:ascii="Consolas" w:hAnsi="Consolas" w:cs="Consolas"/>
+          <w:noProof/>
+          <w:color w:val="000000"/>
+          <w:sz w:val="19"/>
+          <w:szCs w:val="19"/>
+          <w:highlight w:val="white"/>
+          <w:lang w:bidi="he-IL"/>
+        </w:rPr>
+        <w:t xml:space="preserve">    </w:t>
+      </w:r>
+      <w:r>
+        <w:rPr>
+          <w:rFonts w:ascii="Consolas" w:hAnsi="Consolas" w:cs="Consolas"/>
+          <w:noProof/>
+          <w:color w:val="0000FF"/>
+          <w:sz w:val="19"/>
+          <w:szCs w:val="19"/>
+          <w:highlight w:val="white"/>
+          <w:lang w:bidi="he-IL"/>
+        </w:rPr>
+        <w:t>public</w:t>
+      </w:r>
+      <w:r>
+        <w:rPr>
+          <w:rFonts w:ascii="Consolas" w:hAnsi="Consolas" w:cs="Consolas"/>
+          <w:noProof/>
+          <w:color w:val="000000"/>
+          <w:sz w:val="19"/>
+          <w:szCs w:val="19"/>
+          <w:highlight w:val="white"/>
+          <w:lang w:bidi="he-IL"/>
+        </w:rPr>
+        <w:t xml:space="preserve"> </w:t>
+      </w:r>
+      <w:r>
+        <w:rPr>
+          <w:rFonts w:ascii="Consolas" w:hAnsi="Consolas" w:cs="Consolas"/>
+          <w:noProof/>
+          <w:color w:val="0000FF"/>
+          <w:sz w:val="19"/>
+          <w:szCs w:val="19"/>
+          <w:highlight w:val="white"/>
+          <w:lang w:bidi="he-IL"/>
+        </w:rPr>
+        <w:t>ushort</w:t>
+      </w:r>
+      <w:r>
+        <w:rPr>
+          <w:rFonts w:ascii="Consolas" w:hAnsi="Consolas" w:cs="Consolas"/>
+          <w:noProof/>
+          <w:color w:val="000000"/>
+          <w:sz w:val="19"/>
+          <w:szCs w:val="19"/>
+          <w:highlight w:val="white"/>
+          <w:lang w:bidi="he-IL"/>
+        </w:rPr>
+        <w:t xml:space="preserve"> size;</w:t>
+      </w:r>
+    </w:p>
+    <w:p>
+      <w:pPr>
+        <w:autoSpaceDE w:val="0"/>
+        <w:autoSpaceDN w:val="0"/>
+        <w:adjustRightInd w:val="0"/>
+        <w:spacing w:after="0" w:line="240" w:lineRule="auto"/>
+        <w:rPr>
+          <w:rFonts w:ascii="Consolas" w:hAnsi="Consolas" w:cs="Consolas"/>
+          <w:noProof/>
+          <w:color w:val="000000"/>
+          <w:sz w:val="19"/>
+          <w:szCs w:val="19"/>
+          <w:highlight w:val="white"/>
+          <w:lang w:bidi="he-IL"/>
+        </w:rPr>
+      </w:pPr>
+      <w:r>
+        <w:rPr>
+          <w:rFonts w:ascii="Consolas" w:hAnsi="Consolas" w:cs="Consolas"/>
+          <w:noProof/>
+          <w:color w:val="000000"/>
+          <w:sz w:val="19"/>
+          <w:szCs w:val="19"/>
+          <w:highlight w:val="white"/>
+          <w:lang w:bidi="he-IL"/>
+        </w:rPr>
+        <w:t>}</w:t>
+      </w:r>
+    </w:p>
+    <w:p>
+      <w:pPr>
+        <w:autoSpaceDE w:val="0"/>
+        <w:autoSpaceDN w:val="0"/>
+        <w:adjustRightInd w:val="0"/>
+        <w:spacing w:after="0" w:line="240" w:lineRule="auto"/>
+        <w:rPr>
+          <w:rFonts w:ascii="Consolas" w:hAnsi="Consolas" w:cs="Consolas"/>
+          <w:noProof/>
+          <w:color w:val="000000"/>
+          <w:sz w:val="19"/>
+          <w:szCs w:val="19"/>
+          <w:highlight w:val="white"/>
+          <w:lang w:bidi="he-IL"/>
+        </w:rPr>
+      </w:pPr>
+    </w:p>
+    <w:p>
+      <w:pPr>
+        <w:autoSpaceDE w:val="0"/>
+        <w:autoSpaceDN w:val="0"/>
+        <w:adjustRightInd w:val="0"/>
+        <w:spacing w:after="0" w:line="240" w:lineRule="auto"/>
+        <w:rPr>
+          <w:rFonts w:ascii="Consolas" w:hAnsi="Consolas" w:cs="Consolas"/>
+          <w:noProof/>
+          <w:color w:val="000000"/>
+          <w:sz w:val="19"/>
+          <w:szCs w:val="19"/>
+          <w:highlight w:val="white"/>
+          <w:lang w:bidi="he-IL"/>
+        </w:rPr>
+      </w:pPr>
+      <w:r>
+        <w:rPr>
+          <w:rFonts w:ascii="Consolas" w:hAnsi="Consolas" w:cs="Consolas"/>
+          <w:noProof/>
+          <w:color w:val="0000FF"/>
+          <w:sz w:val="19"/>
+          <w:szCs w:val="19"/>
+          <w:highlight w:val="white"/>
+          <w:lang w:bidi="he-IL"/>
+        </w:rPr>
+        <w:t>public</w:t>
+      </w:r>
+      <w:r>
+        <w:rPr>
+          <w:rFonts w:ascii="Consolas" w:hAnsi="Consolas" w:cs="Consolas"/>
+          <w:noProof/>
+          <w:color w:val="000000"/>
+          <w:sz w:val="19"/>
+          <w:szCs w:val="19"/>
+          <w:highlight w:val="white"/>
+          <w:lang w:bidi="he-IL"/>
+        </w:rPr>
+        <w:t xml:space="preserve"> </w:t>
+      </w:r>
+      <w:r>
+        <w:rPr>
+          <w:rFonts w:ascii="Consolas" w:hAnsi="Consolas" w:cs="Consolas"/>
+          <w:noProof/>
+          <w:color w:val="0000FF"/>
+          <w:sz w:val="19"/>
+          <w:szCs w:val="19"/>
+          <w:highlight w:val="white"/>
+          <w:lang w:bidi="he-IL"/>
+        </w:rPr>
+        <w:t>struct</w:t>
+      </w:r>
+      <w:r>
+        <w:rPr>
+          <w:rFonts w:ascii="Consolas" w:hAnsi="Consolas" w:cs="Consolas"/>
+          <w:noProof/>
+          <w:color w:val="000000"/>
+          <w:sz w:val="19"/>
+          <w:szCs w:val="19"/>
+          <w:highlight w:val="white"/>
+          <w:lang w:bidi="he-IL"/>
+        </w:rPr>
+        <w:t xml:space="preserve"> </w:t>
+      </w:r>
+      <w:r>
+        <w:rPr>
+          <w:rFonts w:ascii="Consolas" w:hAnsi="Consolas" w:cs="Consolas"/>
+          <w:noProof/>
+          <w:color w:val="2B91AF"/>
+          <w:sz w:val="19"/>
+          <w:szCs w:val="19"/>
+          <w:highlight w:val="white"/>
+          <w:lang w:bidi="he-IL"/>
+        </w:rPr>
+        <w:t>UPayload</w:t>
+      </w:r>
+    </w:p>
+    <w:p>
+      <w:pPr>
+        <w:autoSpaceDE w:val="0"/>
+        <w:autoSpaceDN w:val="0"/>
+        <w:adjustRightInd w:val="0"/>
+        <w:spacing w:after="0" w:line="240" w:lineRule="auto"/>
+        <w:rPr>
+          <w:rFonts w:ascii="Consolas" w:hAnsi="Consolas" w:cs="Consolas"/>
+          <w:noProof/>
+          <w:color w:val="000000"/>
+          <w:sz w:val="19"/>
+          <w:szCs w:val="19"/>
+          <w:highlight w:val="white"/>
+          <w:lang w:bidi="he-IL"/>
+        </w:rPr>
+      </w:pPr>
+      <w:r>
+        <w:rPr>
+          <w:rFonts w:ascii="Consolas" w:hAnsi="Consolas" w:cs="Consolas"/>
+          <w:noProof/>
+          <w:color w:val="000000"/>
+          <w:sz w:val="19"/>
+          <w:szCs w:val="19"/>
+          <w:highlight w:val="white"/>
+          <w:lang w:bidi="he-IL"/>
+        </w:rPr>
+        <w:t>{</w:t>
+      </w:r>
+    </w:p>
+    <w:p>
+      <w:pPr>
+        <w:autoSpaceDE w:val="0"/>
+        <w:autoSpaceDN w:val="0"/>
+        <w:adjustRightInd w:val="0"/>
+        <w:spacing w:after="0" w:line="240" w:lineRule="auto"/>
+        <w:rPr>
+          <w:rFonts w:ascii="Consolas" w:hAnsi="Consolas" w:cs="Consolas"/>
+          <w:noProof/>
+          <w:color w:val="000000"/>
+          <w:sz w:val="19"/>
+          <w:szCs w:val="19"/>
+          <w:highlight w:val="white"/>
+          <w:lang w:bidi="he-IL"/>
+        </w:rPr>
+      </w:pPr>
+      <w:r>
+        <w:rPr>
+          <w:rFonts w:ascii="Consolas" w:hAnsi="Consolas" w:cs="Consolas"/>
+          <w:noProof/>
+          <w:color w:val="000000"/>
+          <w:sz w:val="19"/>
+          <w:szCs w:val="19"/>
+          <w:highlight w:val="white"/>
+          <w:lang w:bidi="he-IL"/>
+        </w:rPr>
+        <w:t xml:space="preserve">   </w:t>
+      </w:r>
+      <w:r>
+        <w:rPr>
+          <w:rFonts w:ascii="Consolas" w:hAnsi="Consolas" w:cs="Consolas"/>
+          <w:noProof/>
+          <w:color w:val="0000FF"/>
+          <w:sz w:val="19"/>
+          <w:szCs w:val="19"/>
+          <w:highlight w:val="white"/>
+          <w:lang w:bidi="he-IL"/>
+        </w:rPr>
+        <w:t>public</w:t>
+      </w:r>
+      <w:r>
+        <w:rPr>
+          <w:rFonts w:ascii="Consolas" w:hAnsi="Consolas" w:cs="Consolas"/>
+          <w:noProof/>
+          <w:color w:val="000000"/>
+          <w:sz w:val="19"/>
+          <w:szCs w:val="19"/>
+          <w:highlight w:val="white"/>
+          <w:lang w:bidi="he-IL"/>
+        </w:rPr>
+        <w:t xml:space="preserve"> </w:t>
+      </w:r>
+      <w:r>
+        <w:rPr>
+          <w:rFonts w:ascii="Consolas" w:hAnsi="Consolas" w:cs="Consolas"/>
+          <w:noProof/>
+          <w:color w:val="2B91AF"/>
+          <w:sz w:val="19"/>
+          <w:szCs w:val="19"/>
+          <w:highlight w:val="white"/>
+          <w:lang w:bidi="he-IL"/>
+        </w:rPr>
+        <w:t>UDPMessageHeader</w:t>
+      </w:r>
+      <w:r>
+        <w:rPr>
+          <w:rFonts w:ascii="Consolas" w:hAnsi="Consolas" w:cs="Consolas"/>
+          <w:noProof/>
+          <w:color w:val="000000"/>
+          <w:sz w:val="19"/>
+          <w:szCs w:val="19"/>
+          <w:highlight w:val="white"/>
+          <w:lang w:bidi="he-IL"/>
+        </w:rPr>
+        <w:t xml:space="preserve"> header;</w:t>
+      </w:r>
+    </w:p>
+    <w:p>
+      <w:pPr>
+        <w:autoSpaceDE w:val="0"/>
+        <w:autoSpaceDN w:val="0"/>
+        <w:adjustRightInd w:val="0"/>
+        <w:spacing w:after="0" w:line="240" w:lineRule="auto"/>
+        <w:rPr>
+          <w:rFonts w:ascii="Consolas" w:hAnsi="Consolas" w:cs="Consolas"/>
+          <w:noProof/>
+          <w:color w:val="000000"/>
+          <w:sz w:val="19"/>
+          <w:szCs w:val="19"/>
+          <w:highlight w:val="white"/>
+          <w:lang w:bidi="he-IL"/>
+        </w:rPr>
+      </w:pPr>
+      <w:r>
+        <w:rPr>
+          <w:rFonts w:ascii="Consolas" w:hAnsi="Consolas" w:cs="Consolas"/>
+          <w:noProof/>
+          <w:color w:val="000000"/>
+          <w:sz w:val="19"/>
+          <w:szCs w:val="19"/>
+          <w:highlight w:val="white"/>
+          <w:lang w:bidi="he-IL"/>
+        </w:rPr>
+        <w:t xml:space="preserve">   </w:t>
+      </w:r>
+      <w:r>
+        <w:rPr>
+          <w:rFonts w:ascii="Consolas" w:hAnsi="Consolas" w:cs="Consolas"/>
+          <w:noProof/>
+          <w:color w:val="0000FF"/>
+          <w:sz w:val="19"/>
+          <w:szCs w:val="19"/>
+          <w:highlight w:val="white"/>
+          <w:lang w:bidi="he-IL"/>
+        </w:rPr>
+        <w:t>public</w:t>
+      </w:r>
+      <w:r>
+        <w:rPr>
+          <w:rFonts w:ascii="Consolas" w:hAnsi="Consolas" w:cs="Consolas"/>
+          <w:noProof/>
+          <w:color w:val="000000"/>
+          <w:sz w:val="19"/>
+          <w:szCs w:val="19"/>
+          <w:highlight w:val="white"/>
+          <w:lang w:bidi="he-IL"/>
+        </w:rPr>
+        <w:t xml:space="preserve"> </w:t>
+      </w:r>
+      <w:r>
+        <w:rPr>
+          <w:rFonts w:ascii="Consolas" w:hAnsi="Consolas" w:cs="Consolas"/>
+          <w:noProof/>
+          <w:color w:val="0000FF"/>
+          <w:sz w:val="19"/>
+          <w:szCs w:val="19"/>
+          <w:highlight w:val="white"/>
+          <w:lang w:bidi="he-IL"/>
+        </w:rPr>
+        <w:t>float</w:t>
+      </w:r>
+      <w:r>
+        <w:rPr>
+          <w:rFonts w:ascii="Consolas" w:hAnsi="Consolas" w:cs="Consolas"/>
+          <w:noProof/>
+          <w:color w:val="000000"/>
+          <w:sz w:val="19"/>
+          <w:szCs w:val="19"/>
+          <w:highlight w:val="white"/>
+          <w:lang w:bidi="he-IL"/>
+        </w:rPr>
+        <w:t xml:space="preserve"> data;</w:t>
+      </w:r>
+    </w:p>
+    <w:p>
+      <w:pPr>
+        <w:autoSpaceDE w:val="0"/>
+        <w:autoSpaceDN w:val="0"/>
+        <w:adjustRightInd w:val="0"/>
+        <w:spacing w:after="0" w:line="240" w:lineRule="auto"/>
+        <w:rPr>
+          <w:rFonts w:ascii="Consolas" w:hAnsi="Consolas" w:cs="Consolas"/>
+          <w:noProof/>
+          <w:color w:val="000000"/>
+          <w:sz w:val="19"/>
+          <w:szCs w:val="19"/>
+          <w:highlight w:val="white"/>
+          <w:lang w:bidi="he-IL"/>
+        </w:rPr>
+      </w:pPr>
+      <w:r>
+        <w:rPr>
+          <w:rFonts w:ascii="Consolas" w:hAnsi="Consolas" w:cs="Consolas"/>
+          <w:noProof/>
+          <w:color w:val="000000"/>
+          <w:sz w:val="19"/>
+          <w:szCs w:val="19"/>
+          <w:highlight w:val="white"/>
+          <w:lang w:bidi="he-IL"/>
+        </w:rPr>
+        <w:t xml:space="preserve"> </w:t>
+      </w:r>
+      <w:r>
+        <w:rPr>
+          <w:rFonts w:ascii="Consolas" w:hAnsi="Consolas" w:cs="Consolas"/>
+          <w:noProof/>
+          <w:color w:val="000000"/>
+          <w:sz w:val="19"/>
+          <w:szCs w:val="19"/>
+          <w:highlight w:val="white"/>
+          <w:lang w:bidi="he-IL"/>
+        </w:rPr>
+        <w:t xml:space="preserve">  </w:t>
+      </w:r>
+      <w:r>
+        <w:rPr>
+          <w:rFonts w:ascii="Consolas" w:hAnsi="Consolas" w:cs="Consolas"/>
+          <w:noProof/>
+          <w:color w:val="0000FF"/>
+          <w:sz w:val="19"/>
+          <w:szCs w:val="19"/>
+          <w:highlight w:val="white"/>
+          <w:lang w:bidi="he-IL"/>
+        </w:rPr>
+        <w:t>public</w:t>
+      </w:r>
+      <w:r>
+        <w:rPr>
+          <w:rFonts w:ascii="Consolas" w:hAnsi="Consolas" w:cs="Consolas"/>
+          <w:noProof/>
+          <w:color w:val="000000"/>
+          <w:sz w:val="19"/>
+          <w:szCs w:val="19"/>
+          <w:highlight w:val="white"/>
+          <w:lang w:bidi="he-IL"/>
+        </w:rPr>
+        <w:t xml:space="preserve"> </w:t>
+      </w:r>
+      <w:r>
+        <w:rPr>
+          <w:rFonts w:ascii="Consolas" w:hAnsi="Consolas" w:cs="Consolas"/>
+          <w:noProof/>
+          <w:color w:val="0000FF"/>
+          <w:sz w:val="19"/>
+          <w:szCs w:val="19"/>
+          <w:highlight w:val="white"/>
+          <w:lang w:bidi="he-IL"/>
+        </w:rPr>
+        <w:t>ushort</w:t>
+      </w:r>
+      <w:r>
+        <w:rPr>
+          <w:rFonts w:ascii="Consolas" w:hAnsi="Consolas" w:cs="Consolas"/>
+          <w:noProof/>
+          <w:color w:val="000000"/>
+          <w:sz w:val="19"/>
+          <w:szCs w:val="19"/>
+          <w:highlight w:val="white"/>
+          <w:lang w:bidi="he-IL"/>
+        </w:rPr>
+        <w:t xml:space="preserve"> crc;</w:t>
+      </w:r>
+    </w:p>
+    <w:p>
+      <w:pPr>
+        <w:pStyle w:val="NoSpacing"/>
+        <w:rPr>
+          <w:rFonts w:ascii="Consolas" w:hAnsi="Consolas" w:cs="Consolas"/>
+          <w:noProof/>
+          <w:color w:val="000000"/>
+          <w:sz w:val="19"/>
+          <w:szCs w:val="19"/>
+          <w:lang w:bidi="he-IL"/>
+        </w:rPr>
+      </w:pPr>
+      <w:r>
+        <w:rPr>
+          <w:rFonts w:ascii="Consolas" w:hAnsi="Consolas" w:cs="Consolas"/>
+          <w:noProof/>
+          <w:color w:val="000000"/>
+          <w:sz w:val="19"/>
+          <w:szCs w:val="19"/>
+          <w:highlight w:val="white"/>
+          <w:lang w:bidi="he-IL"/>
+        </w:rPr>
+        <w:t>}</w:t>
+      </w:r>
+    </w:p>
+    <w:p>
+      <w:pPr>
+        <w:pStyle w:val="NoSpacing"/>
+        <w:rPr>
+          <w:rFonts w:ascii="Consolas" w:hAnsi="Consolas" w:cs="Consolas"/>
+          <w:noProof/>
+          <w:color w:val="000000"/>
+          <w:sz w:val="19"/>
+          <w:szCs w:val="19"/>
+          <w:lang w:bidi="he-IL"/>
+        </w:rPr>
+      </w:pPr>
+    </w:p>
     <w:sectPr>
       <w:pgSz w:w="12240" w:h="15840"/>
       <w:pgMar w:top="1440" w:right="1440" w:bottom="1440" w:left="1440" w:header="720" w:footer="720" w:gutter="0"/>
@@ -1604,7 +5935,7 @@
 </file>
 
 <file path=word/styles.xml><?xml version="1.0" encoding="utf-8"?>
-<w:styles xmlns:mc="http://schemas.openxmlformats.org/markup-compatibility/2006" xmlns:r="http://schemas.openxmlformats.org/officeDocument/2006/relationships" xmlns:w="http://schemas.openxmlformats.org/wordprocessingml/2006/main" xmlns:w14="http://schemas.microsoft.com/office/word/2010/wordml" mc:Ignorable="w14">
+<w:styles xmlns:mc="http://schemas.openxmlformats.org/markup-compatibility/2006" xmlns:r="http://schemas.openxmlformats.org/officeDocument/2006/relationships" xmlns:w="http://schemas.openxmlformats.org/wordprocessingml/2006/main" xmlns:w14="http://schemas.microsoft.com/office/word/2010/wordml" xmlns:w15="http://schemas.microsoft.com/office/word/2012/wordml" xmlns:w16cid="http://schemas.microsoft.com/office/word/2016/wordml/cid" xmlns:w16se="http://schemas.microsoft.com/office/word/2015/wordml/symex" mc:Ignorable="w14 w15 w16se w16cid">
   <w:docDefaults>
     <w:rPrDefault>
       <w:rPr>
@@ -1620,144 +5951,382 @@
       </w:pPr>
     </w:pPrDefault>
   </w:docDefaults>
-  <w:latentStyles w:defLockedState="0" w:defUIPriority="99" w:defSemiHidden="1" w:defUnhideWhenUsed="1" w:defQFormat="0" w:count="267">
-    <w:lsdException w:name="Normal" w:semiHidden="0" w:uiPriority="0" w:unhideWhenUsed="0" w:qFormat="1"/>
-    <w:lsdException w:name="heading 1" w:semiHidden="0" w:uiPriority="9" w:unhideWhenUsed="0" w:qFormat="1"/>
-    <w:lsdException w:name="heading 2" w:uiPriority="9" w:qFormat="1"/>
-    <w:lsdException w:name="heading 3" w:uiPriority="9" w:qFormat="1"/>
-    <w:lsdException w:name="heading 4" w:uiPriority="9" w:qFormat="1"/>
-    <w:lsdException w:name="heading 5" w:uiPriority="9" w:qFormat="1"/>
-    <w:lsdException w:name="heading 6" w:uiPriority="9" w:qFormat="1"/>
-    <w:lsdException w:name="heading 7" w:uiPriority="9" w:qFormat="1"/>
-    <w:lsdException w:name="heading 8" w:uiPriority="9" w:qFormat="1"/>
-    <w:lsdException w:name="heading 9" w:uiPriority="9" w:qFormat="1"/>
-    <w:lsdException w:name="toc 1" w:uiPriority="39"/>
-    <w:lsdException w:name="toc 2" w:uiPriority="39"/>
-    <w:lsdException w:name="toc 3" w:uiPriority="39"/>
-    <w:lsdException w:name="toc 4" w:uiPriority="39"/>
-    <w:lsdException w:name="toc 5" w:uiPriority="39"/>
-    <w:lsdException w:name="toc 6" w:uiPriority="39"/>
-    <w:lsdException w:name="toc 7" w:uiPriority="39"/>
-    <w:lsdException w:name="toc 8" w:uiPriority="39"/>
-    <w:lsdException w:name="toc 9" w:uiPriority="39"/>
-    <w:lsdException w:name="caption" w:uiPriority="35" w:qFormat="1"/>
-    <w:lsdException w:name="Title" w:semiHidden="0" w:uiPriority="10" w:unhideWhenUsed="0" w:qFormat="1"/>
-    <w:lsdException w:name="Default Paragraph Font" w:uiPriority="1"/>
-    <w:lsdException w:name="Subtitle" w:semiHidden="0" w:uiPriority="11" w:unhideWhenUsed="0" w:qFormat="1"/>
-    <w:lsdException w:name="Strong" w:semiHidden="0" w:uiPriority="22" w:unhideWhenUsed="0" w:qFormat="1"/>
-    <w:lsdException w:name="Emphasis" w:semiHidden="0" w:uiPriority="20" w:unhideWhenUsed="0" w:qFormat="1"/>
-    <w:lsdException w:name="Table Grid" w:semiHidden="0" w:uiPriority="39" w:unhideWhenUsed="0"/>
-    <w:lsdException w:name="Placeholder Text" w:unhideWhenUsed="0"/>
-    <w:lsdException w:name="No Spacing" w:semiHidden="0" w:uiPriority="1" w:unhideWhenUsed="0" w:qFormat="1"/>
-    <w:lsdException w:name="Light Shading" w:semiHidden="0" w:uiPriority="60" w:unhideWhenUsed="0"/>
-    <w:lsdException w:name="Light List" w:semiHidden="0" w:uiPriority="61" w:unhideWhenUsed="0"/>
-    <w:lsdException w:name="Light Grid" w:semiHidden="0" w:uiPriority="62" w:unhideWhenUsed="0"/>
-    <w:lsdException w:name="Medium Shading 1" w:semiHidden="0" w:uiPriority="63" w:unhideWhenUsed="0"/>
-    <w:lsdException w:name="Medium Shading 2" w:semiHidden="0" w:uiPriority="64" w:unhideWhenUsed="0"/>
-    <w:lsdException w:name="Medium List 1" w:semiHidden="0" w:uiPriority="65" w:unhideWhenUsed="0"/>
-    <w:lsdException w:name="Medium List 2" w:semiHidden="0" w:uiPriority="66" w:unhideWhenUsed="0"/>
-    <w:lsdException w:name="Medium Grid 1" w:semiHidden="0" w:uiPriority="67" w:unhideWhenUsed="0"/>
-    <w:lsdException w:name="Medium Grid 2" w:semiHidden="0" w:uiPriority="68" w:unhideWhenUsed="0"/>
-    <w:lsdException w:name="Medium Grid 3" w:semiHidden="0" w:uiPriority="69" w:unhideWhenUsed="0"/>
-    <w:lsdException w:name="Dark List" w:semiHidden="0" w:uiPriority="70" w:unhideWhenUsed="0"/>
-    <w:lsdException w:name="Colorful Shading" w:semiHidden="0" w:uiPriority="71" w:unhideWhenUsed="0"/>
-    <w:lsdException w:name="Colorful List" w:semiHidden="0" w:uiPriority="72" w:unhideWhenUsed="0"/>
-    <w:lsdException w:name="Colorful Grid" w:semiHidden="0" w:uiPriority="73" w:unhideWhenUsed="0"/>
-    <w:lsdException w:name="Light Shading Accent 1" w:semiHidden="0" w:uiPriority="60" w:unhideWhenUsed="0"/>
-    <w:lsdException w:name="Light List Accent 1" w:semiHidden="0" w:uiPriority="61" w:unhideWhenUsed="0"/>
-    <w:lsdException w:name="Light Grid Accent 1" w:semiHidden="0" w:uiPriority="62" w:unhideWhenUsed="0"/>
-    <w:lsdException w:name="Medium Shading 1 Accent 1" w:semiHidden="0" w:uiPriority="63" w:unhideWhenUsed="0"/>
-    <w:lsdException w:name="Medium Shading 2 Accent 1" w:semiHidden="0" w:uiPriority="64" w:unhideWhenUsed="0"/>
-    <w:lsdException w:name="Medium List 1 Accent 1" w:semiHidden="0" w:uiPriority="65" w:unhideWhenUsed="0"/>
-    <w:lsdException w:name="Revision" w:unhideWhenUsed="0"/>
-    <w:lsdException w:name="List Paragraph" w:semiHidden="0" w:uiPriority="34" w:unhideWhenUsed="0" w:qFormat="1"/>
-    <w:lsdException w:name="Quote" w:semiHidden="0" w:uiPriority="29" w:unhideWhenUsed="0" w:qFormat="1"/>
-    <w:lsdException w:name="Intense Quote" w:semiHidden="0" w:uiPriority="30" w:unhideWhenUsed="0" w:qFormat="1"/>
-    <w:lsdException w:name="Medium List 2 Accent 1" w:semiHidden="0" w:uiPriority="66" w:unhideWhenUsed="0"/>
-    <w:lsdException w:name="Medium Grid 1 Accent 1" w:semiHidden="0" w:uiPriority="67" w:unhideWhenUsed="0"/>
-    <w:lsdException w:name="Medium Grid 2 Accent 1" w:semiHidden="0" w:uiPriority="68" w:unhideWhenUsed="0"/>
-    <w:lsdException w:name="Medium Grid 3 Accent 1" w:semiHidden="0" w:uiPriority="69" w:unhideWhenUsed="0"/>
-    <w:lsdException w:name="Dark List Accent 1" w:semiHidden="0" w:uiPriority="70" w:unhideWhenUsed="0"/>
-    <w:lsdException w:name="Colorful Shading Accent 1" w:semiHidden="0" w:uiPriority="71" w:unhideWhenUsed="0"/>
-    <w:lsdException w:name="Colorful List Accent 1" w:semiHidden="0" w:uiPriority="72" w:unhideWhenUsed="0"/>
-    <w:lsdException w:name="Colorful Grid Accent 1" w:semiHidden="0" w:uiPriority="73" w:unhideWhenUsed="0"/>
-    <w:lsdException w:name="Light Shading Accent 2" w:semiHidden="0" w:uiPriority="60" w:unhideWhenUsed="0"/>
-    <w:lsdException w:name="Light List Accent 2" w:semiHidden="0" w:uiPriority="61" w:unhideWhenUsed="0"/>
-    <w:lsdException w:name="Light Grid Accent 2" w:semiHidden="0" w:uiPriority="62" w:unhideWhenUsed="0"/>
-    <w:lsdException w:name="Medium Shading 1 Accent 2" w:semiHidden="0" w:uiPriority="63" w:unhideWhenUsed="0"/>
-    <w:lsdException w:name="Medium Shading 2 Accent 2" w:semiHidden="0" w:uiPriority="64" w:unhideWhenUsed="0"/>
-    <w:lsdException w:name="Medium List 1 Accent 2" w:semiHidden="0" w:uiPriority="65" w:unhideWhenUsed="0"/>
-    <w:lsdException w:name="Medium List 2 Accent 2" w:semiHidden="0" w:uiPriority="66" w:unhideWhenUsed="0"/>
-    <w:lsdException w:name="Medium Grid 1 Accent 2" w:semiHidden="0" w:uiPriority="67" w:unhideWhenUsed="0"/>
-    <w:lsdException w:name="Medium Grid 2 Accent 2" w:semiHidden="0" w:uiPriority="68" w:unhideWhenUsed="0"/>
-    <w:lsdException w:name="Medium Grid 3 Accent 2" w:semiHidden="0" w:uiPriority="69" w:unhideWhenUsed="0"/>
-    <w:lsdException w:name="Dark List Accent 2" w:semiHidden="0" w:uiPriority="70" w:unhideWhenUsed="0"/>
-    <w:lsdException w:name="Colorful Shading Accent 2" w:semiHidden="0" w:uiPriority="71" w:unhideWhenUsed="0"/>
-    <w:lsdException w:name="Colorful List Accent 2" w:semiHidden="0" w:uiPriority="72" w:unhideWhenUsed="0"/>
-    <w:lsdException w:name="Colorful Grid Accent 2" w:semiHidden="0" w:uiPriority="73" w:unhideWhenUsed="0"/>
-    <w:lsdException w:name="Light Shading Accent 3" w:semiHidden="0" w:uiPriority="60" w:unhideWhenUsed="0"/>
-    <w:lsdException w:name="Light List Accent 3" w:semiHidden="0" w:uiPriority="61" w:unhideWhenUsed="0"/>
-    <w:lsdException w:name="Light Grid Accent 3" w:semiHidden="0" w:uiPriority="62" w:unhideWhenUsed="0"/>
-    <w:lsdException w:name="Medium Shading 1 Accent 3" w:semiHidden="0" w:uiPriority="63" w:unhideWhenUsed="0"/>
-    <w:lsdException w:name="Medium Shading 2 Accent 3" w:semiHidden="0" w:uiPriority="64" w:unhideWhenUsed="0"/>
-    <w:lsdException w:name="Medium List 1 Accent 3" w:semiHidden="0" w:uiPriority="65" w:unhideWhenUsed="0"/>
-    <w:lsdException w:name="Medium List 2 Accent 3" w:semiHidden="0" w:uiPriority="66" w:unhideWhenUsed="0"/>
-    <w:lsdException w:name="Medium Grid 1 Accent 3" w:semiHidden="0" w:uiPriority="67" w:unhideWhenUsed="0"/>
-    <w:lsdException w:name="Medium Grid 2 Accent 3" w:semiHidden="0" w:uiPriority="68" w:unhideWhenUsed="0"/>
-    <w:lsdException w:name="Medium Grid 3 Accent 3" w:semiHidden="0" w:uiPriority="69" w:unhideWhenUsed="0"/>
-    <w:lsdException w:name="Dark List Accent 3" w:semiHidden="0" w:uiPriority="70" w:unhideWhenUsed="0"/>
-    <w:lsdException w:name="Colorful Shading Accent 3" w:semiHidden="0" w:uiPriority="71" w:unhideWhenUsed="0"/>
-    <w:lsdException w:name="Colorful List Accent 3" w:semiHidden="0" w:uiPriority="72" w:unhideWhenUsed="0"/>
-    <w:lsdException w:name="Colorful Grid Accent 3" w:semiHidden="0" w:uiPriority="73" w:unhideWhenUsed="0"/>
-    <w:lsdException w:name="Light Shading Accent 4" w:semiHidden="0" w:uiPriority="60" w:unhideWhenUsed="0"/>
-    <w:lsdException w:name="Light List Accent 4" w:semiHidden="0" w:uiPriority="61" w:unhideWhenUsed="0"/>
-    <w:lsdException w:name="Light Grid Accent 4" w:semiHidden="0" w:uiPriority="62" w:unhideWhenUsed="0"/>
-    <w:lsdException w:name="Medium Shading 1 Accent 4" w:semiHidden="0" w:uiPriority="63" w:unhideWhenUsed="0"/>
-    <w:lsdException w:name="Medium Shading 2 Accent 4" w:semiHidden="0" w:uiPriority="64" w:unhideWhenUsed="0"/>
-    <w:lsdException w:name="Medium List 1 Accent 4" w:semiHidden="0" w:uiPriority="65" w:unhideWhenUsed="0"/>
-    <w:lsdException w:name="Medium List 2 Accent 4" w:semiHidden="0" w:uiPriority="66" w:unhideWhenUsed="0"/>
-    <w:lsdException w:name="Medium Grid 1 Accent 4" w:semiHidden="0" w:uiPriority="67" w:unhideWhenUsed="0"/>
-    <w:lsdException w:name="Medium Grid 2 Accent 4" w:semiHidden="0" w:uiPriority="68" w:unhideWhenUsed="0"/>
-    <w:lsdException w:name="Medium Grid 3 Accent 4" w:semiHidden="0" w:uiPriority="69" w:unhideWhenUsed="0"/>
-    <w:lsdException w:name="Dark List Accent 4" w:semiHidden="0" w:uiPriority="70" w:unhideWhenUsed="0"/>
-    <w:lsdException w:name="Colorful Shading Accent 4" w:semiHidden="0" w:uiPriority="71" w:unhideWhenUsed="0"/>
-    <w:lsdException w:name="Colorful List Accent 4" w:semiHidden="0" w:uiPriority="72" w:unhideWhenUsed="0"/>
-    <w:lsdException w:name="Colorful Grid Accent 4" w:semiHidden="0" w:uiPriority="73" w:unhideWhenUsed="0"/>
-    <w:lsdException w:name="Light Shading Accent 5" w:semiHidden="0" w:uiPriority="60" w:unhideWhenUsed="0"/>
-    <w:lsdException w:name="Light List Accent 5" w:semiHidden="0" w:uiPriority="61" w:unhideWhenUsed="0"/>
-    <w:lsdException w:name="Light Grid Accent 5" w:semiHidden="0" w:uiPriority="62" w:unhideWhenUsed="0"/>
-    <w:lsdException w:name="Medium Shading 1 Accent 5" w:semiHidden="0" w:uiPriority="63" w:unhideWhenUsed="0"/>
-    <w:lsdException w:name="Medium Shading 2 Accent 5" w:semiHidden="0" w:uiPriority="64" w:unhideWhenUsed="0"/>
-    <w:lsdException w:name="Medium List 1 Accent 5" w:semiHidden="0" w:uiPriority="65" w:unhideWhenUsed="0"/>
-    <w:lsdException w:name="Medium List 2 Accent 5" w:semiHidden="0" w:uiPriority="66" w:unhideWhenUsed="0"/>
-    <w:lsdException w:name="Medium Grid 1 Accent 5" w:semiHidden="0" w:uiPriority="67" w:unhideWhenUsed="0"/>
-    <w:lsdException w:name="Medium Grid 2 Accent 5" w:semiHidden="0" w:uiPriority="68" w:unhideWhenUsed="0"/>
-    <w:lsdException w:name="Medium Grid 3 Accent 5" w:semiHidden="0" w:uiPriority="69" w:unhideWhenUsed="0"/>
-    <w:lsdException w:name="Dark List Accent 5" w:semiHidden="0" w:uiPriority="70" w:unhideWhenUsed="0"/>
-    <w:lsdException w:name="Colorful Shading Accent 5" w:semiHidden="0" w:uiPriority="71" w:unhideWhenUsed="0"/>
-    <w:lsdException w:name="Colorful List Accent 5" w:semiHidden="0" w:uiPriority="72" w:unhideWhenUsed="0"/>
-    <w:lsdException w:name="Colorful Grid Accent 5" w:semiHidden="0" w:uiPriority="73" w:unhideWhenUsed="0"/>
-    <w:lsdException w:name="Light Shading Accent 6" w:semiHidden="0" w:uiPriority="60" w:unhideWhenUsed="0"/>
-    <w:lsdException w:name="Light List Accent 6" w:semiHidden="0" w:uiPriority="61" w:unhideWhenUsed="0"/>
-    <w:lsdException w:name="Light Grid Accent 6" w:semiHidden="0" w:uiPriority="62" w:unhideWhenUsed="0"/>
-    <w:lsdException w:name="Medium Shading 1 Accent 6" w:semiHidden="0" w:uiPriority="63" w:unhideWhenUsed="0"/>
-    <w:lsdException w:name="Medium Shading 2 Accent 6" w:semiHidden="0" w:uiPriority="64" w:unhideWhenUsed="0"/>
-    <w:lsdException w:name="Medium List 1 Accent 6" w:semiHidden="0" w:uiPriority="65" w:unhideWhenUsed="0"/>
-    <w:lsdException w:name="Medium List 2 Accent 6" w:semiHidden="0" w:uiPriority="66" w:unhideWhenUsed="0"/>
-    <w:lsdException w:name="Medium Grid 1 Accent 6" w:semiHidden="0" w:uiPriority="67" w:unhideWhenUsed="0"/>
-    <w:lsdException w:name="Medium Grid 2 Accent 6" w:semiHidden="0" w:uiPriority="68" w:unhideWhenUsed="0"/>
-    <w:lsdException w:name="Medium Grid 3 Accent 6" w:semiHidden="0" w:uiPriority="69" w:unhideWhenUsed="0"/>
-    <w:lsdException w:name="Dark List Accent 6" w:semiHidden="0" w:uiPriority="70" w:unhideWhenUsed="0"/>
-    <w:lsdException w:name="Colorful Shading Accent 6" w:semiHidden="0" w:uiPriority="71" w:unhideWhenUsed="0"/>
-    <w:lsdException w:name="Colorful List Accent 6" w:semiHidden="0" w:uiPriority="72" w:unhideWhenUsed="0"/>
-    <w:lsdException w:name="Colorful Grid Accent 6" w:semiHidden="0" w:uiPriority="73" w:unhideWhenUsed="0"/>
-    <w:lsdException w:name="Subtle Emphasis" w:semiHidden="0" w:uiPriority="19" w:unhideWhenUsed="0" w:qFormat="1"/>
-    <w:lsdException w:name="Intense Emphasis" w:semiHidden="0" w:uiPriority="21" w:unhideWhenUsed="0" w:qFormat="1"/>
-    <w:lsdException w:name="Subtle Reference" w:semiHidden="0" w:uiPriority="31" w:unhideWhenUsed="0" w:qFormat="1"/>
-    <w:lsdException w:name="Intense Reference" w:semiHidden="0" w:uiPriority="32" w:unhideWhenUsed="0" w:qFormat="1"/>
-    <w:lsdException w:name="Book Title" w:semiHidden="0" w:uiPriority="33" w:unhideWhenUsed="0" w:qFormat="1"/>
-    <w:lsdException w:name="Bibliography" w:uiPriority="37"/>
-    <w:lsdException w:name="TOC Heading" w:uiPriority="39" w:qFormat="1"/>
+  <w:latentStyles w:defLockedState="0" w:defUIPriority="99" w:defSemiHidden="0" w:defUnhideWhenUsed="0" w:defQFormat="0" w:count="375">
+    <w:lsdException w:name="Normal" w:uiPriority="0" w:qFormat="1"/>
+    <w:lsdException w:name="heading 1" w:uiPriority="9" w:qFormat="1"/>
+    <w:lsdException w:name="heading 2" w:semiHidden="1" w:uiPriority="9" w:unhideWhenUsed="1" w:qFormat="1"/>
+    <w:lsdException w:name="heading 3" w:semiHidden="1" w:uiPriority="9" w:unhideWhenUsed="1" w:qFormat="1"/>
+    <w:lsdException w:name="heading 4" w:semiHidden="1" w:uiPriority="9" w:unhideWhenUsed="1" w:qFormat="1"/>
+    <w:lsdException w:name="heading 5" w:semiHidden="1" w:uiPriority="9" w:unhideWhenUsed="1" w:qFormat="1"/>
+    <w:lsdException w:name="heading 6" w:semiHidden="1" w:uiPriority="9" w:unhideWhenUsed="1" w:qFormat="1"/>
+    <w:lsdException w:name="heading 7" w:semiHidden="1" w:uiPriority="9" w:unhideWhenUsed="1" w:qFormat="1"/>
+    <w:lsdException w:name="heading 8" w:semiHidden="1" w:uiPriority="9" w:unhideWhenUsed="1" w:qFormat="1"/>
+    <w:lsdException w:name="heading 9" w:semiHidden="1" w:uiPriority="9" w:unhideWhenUsed="1" w:qFormat="1"/>
+    <w:lsdException w:name="index 1" w:semiHidden="1" w:unhideWhenUsed="1"/>
+    <w:lsdException w:name="index 2" w:semiHidden="1" w:unhideWhenUsed="1"/>
+    <w:lsdException w:name="index 3" w:semiHidden="1" w:unhideWhenUsed="1"/>
+    <w:lsdException w:name="index 4" w:semiHidden="1" w:unhideWhenUsed="1"/>
+    <w:lsdException w:name="index 5" w:semiHidden="1" w:unhideWhenUsed="1"/>
+    <w:lsdException w:name="index 6" w:semiHidden="1" w:unhideWhenUsed="1"/>
+    <w:lsdException w:name="index 7" w:semiHidden="1" w:unhideWhenUsed="1"/>
+    <w:lsdException w:name="index 8" w:semiHidden="1" w:unhideWhenUsed="1"/>
+    <w:lsdException w:name="index 9" w:semiHidden="1" w:unhideWhenUsed="1"/>
+    <w:lsdException w:name="toc 1" w:semiHidden="1" w:uiPriority="39" w:unhideWhenUsed="1"/>
+    <w:lsdException w:name="toc 2" w:semiHidden="1" w:uiPriority="39" w:unhideWhenUsed="1"/>
+    <w:lsdException w:name="toc 3" w:semiHidden="1" w:uiPriority="39" w:unhideWhenUsed="1"/>
+    <w:lsdException w:name="toc 4" w:semiHidden="1" w:uiPriority="39" w:unhideWhenUsed="1"/>
+    <w:lsdException w:name="toc 5" w:semiHidden="1" w:uiPriority="39" w:unhideWhenUsed="1"/>
+    <w:lsdException w:name="toc 6" w:semiHidden="1" w:uiPriority="39" w:unhideWhenUsed="1"/>
+    <w:lsdException w:name="toc 7" w:semiHidden="1" w:uiPriority="39" w:unhideWhenUsed="1"/>
+    <w:lsdException w:name="toc 8" w:semiHidden="1" w:uiPriority="39" w:unhideWhenUsed="1"/>
+    <w:lsdException w:name="toc 9" w:semiHidden="1" w:uiPriority="39" w:unhideWhenUsed="1"/>
+    <w:lsdException w:name="Normal Indent" w:semiHidden="1" w:unhideWhenUsed="1"/>
+    <w:lsdException w:name="footnote text" w:semiHidden="1" w:unhideWhenUsed="1"/>
+    <w:lsdException w:name="annotation text" w:semiHidden="1" w:unhideWhenUsed="1"/>
+    <w:lsdException w:name="header" w:semiHidden="1" w:unhideWhenUsed="1"/>
+    <w:lsdException w:name="footer" w:semiHidden="1" w:unhideWhenUsed="1"/>
+    <w:lsdException w:name="index heading" w:semiHidden="1" w:unhideWhenUsed="1"/>
+    <w:lsdException w:name="caption" w:semiHidden="1" w:uiPriority="35" w:unhideWhenUsed="1" w:qFormat="1"/>
+    <w:lsdException w:name="table of figures" w:semiHidden="1" w:unhideWhenUsed="1"/>
+    <w:lsdException w:name="envelope address" w:semiHidden="1" w:unhideWhenUsed="1"/>
+    <w:lsdException w:name="envelope return" w:semiHidden="1" w:unhideWhenUsed="1"/>
+    <w:lsdException w:name="footnote reference" w:semiHidden="1" w:unhideWhenUsed="1"/>
+    <w:lsdException w:name="annotation reference" w:semiHidden="1" w:unhideWhenUsed="1"/>
+    <w:lsdException w:name="line number" w:semiHidden="1" w:unhideWhenUsed="1"/>
+    <w:lsdException w:name="page number" w:semiHidden="1" w:unhideWhenUsed="1"/>
+    <w:lsdException w:name="endnote reference" w:semiHidden="1" w:unhideWhenUsed="1"/>
+    <w:lsdException w:name="endnote text" w:semiHidden="1" w:unhideWhenUsed="1"/>
+    <w:lsdException w:name="table of authorities" w:semiHidden="1" w:unhideWhenUsed="1"/>
+    <w:lsdException w:name="macro" w:semiHidden="1" w:unhideWhenUsed="1"/>
+    <w:lsdException w:name="toa heading" w:semiHidden="1" w:unhideWhenUsed="1"/>
+    <w:lsdException w:name="List" w:semiHidden="1" w:unhideWhenUsed="1"/>
+    <w:lsdException w:name="List Bullet" w:semiHidden="1" w:unhideWhenUsed="1"/>
+    <w:lsdException w:name="List Number" w:semiHidden="1" w:unhideWhenUsed="1"/>
+    <w:lsdException w:name="List 2" w:semiHidden="1" w:unhideWhenUsed="1"/>
+    <w:lsdException w:name="List 3" w:semiHidden="1" w:unhideWhenUsed="1"/>
+    <w:lsdException w:name="List 4" w:semiHidden="1" w:unhideWhenUsed="1"/>
+    <w:lsdException w:name="List 5" w:semiHidden="1" w:unhideWhenUsed="1"/>
+    <w:lsdException w:name="List Bullet 2" w:semiHidden="1" w:unhideWhenUsed="1"/>
+    <w:lsdException w:name="List Bullet 3" w:semiHidden="1" w:unhideWhenUsed="1"/>
+    <w:lsdException w:name="List Bullet 4" w:semiHidden="1" w:unhideWhenUsed="1"/>
+    <w:lsdException w:name="List Bullet 5" w:semiHidden="1" w:unhideWhenUsed="1"/>
+    <w:lsdException w:name="List Number 2" w:semiHidden="1" w:unhideWhenUsed="1"/>
+    <w:lsdException w:name="List Number 3" w:semiHidden="1" w:unhideWhenUsed="1"/>
+    <w:lsdException w:name="List Number 4" w:semiHidden="1" w:unhideWhenUsed="1"/>
+    <w:lsdException w:name="List Number 5" w:semiHidden="1" w:unhideWhenUsed="1"/>
+    <w:lsdException w:name="Title" w:uiPriority="10" w:qFormat="1"/>
+    <w:lsdException w:name="Closing" w:semiHidden="1" w:unhideWhenUsed="1"/>
+    <w:lsdException w:name="Signature" w:semiHidden="1" w:unhideWhenUsed="1"/>
+    <w:lsdException w:name="Default Paragraph Font" w:semiHidden="1" w:uiPriority="1" w:unhideWhenUsed="1"/>
+    <w:lsdException w:name="Body Text" w:semiHidden="1" w:unhideWhenUsed="1"/>
+    <w:lsdException w:name="Body Text Indent" w:semiHidden="1" w:unhideWhenUsed="1"/>
+    <w:lsdException w:name="List Continue" w:semiHidden="1" w:unhideWhenUsed="1"/>
+    <w:lsdException w:name="List Continue 2" w:semiHidden="1" w:unhideWhenUsed="1"/>
+    <w:lsdException w:name="List Continue 3" w:semiHidden="1" w:unhideWhenUsed="1"/>
+    <w:lsdException w:name="List Continue 4" w:semiHidden="1" w:unhideWhenUsed="1"/>
+    <w:lsdException w:name="List Continue 5" w:semiHidden="1" w:unhideWhenUsed="1"/>
+    <w:lsdException w:name="Message Header" w:semiHidden="1" w:unhideWhenUsed="1"/>
+    <w:lsdException w:name="Subtitle" w:uiPriority="11" w:qFormat="1"/>
+    <w:lsdException w:name="Salutation" w:semiHidden="1" w:unhideWhenUsed="1"/>
+    <w:lsdException w:name="Date" w:semiHidden="1" w:unhideWhenUsed="1"/>
+    <w:lsdException w:name="Body Text First Indent" w:semiHidden="1" w:unhideWhenUsed="1"/>
+    <w:lsdException w:name="Body Text First Indent 2" w:semiHidden="1" w:unhideWhenUsed="1"/>
+    <w:lsdException w:name="Note Heading" w:semiHidden="1" w:unhideWhenUsed="1"/>
+    <w:lsdException w:name="Body Text 2" w:semiHidden="1" w:unhideWhenUsed="1"/>
+    <w:lsdException w:name="Body Text 3" w:semiHidden="1" w:unhideWhenUsed="1"/>
+    <w:lsdException w:name="Body Text Indent 2" w:semiHidden="1" w:unhideWhenUsed="1"/>
+    <w:lsdException w:name="Body Text Indent 3" w:semiHidden="1" w:unhideWhenUsed="1"/>
+    <w:lsdException w:name="Block Text" w:semiHidden="1" w:unhideWhenUsed="1"/>
+    <w:lsdException w:name="Hyperlink" w:semiHidden="1" w:unhideWhenUsed="1"/>
+    <w:lsdException w:name="FollowedHyperlink" w:semiHidden="1" w:unhideWhenUsed="1"/>
+    <w:lsdException w:name="Strong" w:uiPriority="22" w:qFormat="1"/>
+    <w:lsdException w:name="Emphasis" w:uiPriority="20" w:qFormat="1"/>
+    <w:lsdException w:name="Document Map" w:semiHidden="1" w:unhideWhenUsed="1"/>
+    <w:lsdException w:name="Plain Text" w:semiHidden="1" w:unhideWhenUsed="1"/>
+    <w:lsdException w:name="E-mail Signature" w:semiHidden="1" w:unhideWhenUsed="1"/>
+    <w:lsdException w:name="HTML Top of Form" w:semiHidden="1" w:unhideWhenUsed="1"/>
+    <w:lsdException w:name="HTML Bottom of Form" w:semiHidden="1" w:unhideWhenUsed="1"/>
+    <w:lsdException w:name="Normal (Web)" w:semiHidden="1" w:unhideWhenUsed="1"/>
+    <w:lsdException w:name="HTML Acronym" w:semiHidden="1" w:unhideWhenUsed="1"/>
+    <w:lsdException w:name="HTML Address" w:semiHidden="1" w:unhideWhenUsed="1"/>
+    <w:lsdException w:name="HTML Cite" w:semiHidden="1" w:unhideWhenUsed="1"/>
+    <w:lsdException w:name="HTML Code" w:semiHidden="1" w:unhideWhenUsed="1"/>
+    <w:lsdException w:name="HTML Definition" w:semiHidden="1" w:unhideWhenUsed="1"/>
+    <w:lsdException w:name="HTML Keyboard" w:semiHidden="1" w:unhideWhenUsed="1"/>
+    <w:lsdException w:name="HTML Preformatted" w:semiHidden="1" w:unhideWhenUsed="1"/>
+    <w:lsdException w:name="HTML Sample" w:semiHidden="1" w:unhideWhenUsed="1"/>
+    <w:lsdException w:name="HTML Typewriter" w:semiHidden="1" w:unhideWhenUsed="1"/>
+    <w:lsdException w:name="HTML Variable" w:semiHidden="1" w:unhideWhenUsed="1"/>
+    <w:lsdException w:name="Normal Table" w:semiHidden="1" w:unhideWhenUsed="1"/>
+    <w:lsdException w:name="annotation subject" w:semiHidden="1" w:unhideWhenUsed="1"/>
+    <w:lsdException w:name="No List" w:semiHidden="1" w:unhideWhenUsed="1"/>
+    <w:lsdException w:name="Outline List 1" w:semiHidden="1" w:unhideWhenUsed="1"/>
+    <w:lsdException w:name="Outline List 2" w:semiHidden="1" w:unhideWhenUsed="1"/>
+    <w:lsdException w:name="Outline List 3" w:semiHidden="1" w:unhideWhenUsed="1"/>
+    <w:lsdException w:name="Table Simple 1" w:semiHidden="1" w:unhideWhenUsed="1"/>
+    <w:lsdException w:name="Table Simple 2" w:semiHidden="1" w:unhideWhenUsed="1"/>
+    <w:lsdException w:name="Table Simple 3" w:semiHidden="1" w:unhideWhenUsed="1"/>
+    <w:lsdException w:name="Table Classic 1" w:semiHidden="1" w:unhideWhenUsed="1"/>
+    <w:lsdException w:name="Table Classic 2" w:semiHidden="1" w:unhideWhenUsed="1"/>
+    <w:lsdException w:name="Table Classic 3" w:semiHidden="1" w:unhideWhenUsed="1"/>
+    <w:lsdException w:name="Table Classic 4" w:semiHidden="1" w:unhideWhenUsed="1"/>
+    <w:lsdException w:name="Table Colorful 1" w:semiHidden="1" w:unhideWhenUsed="1"/>
+    <w:lsdException w:name="Table Colorful 2" w:semiHidden="1" w:unhideWhenUsed="1"/>
+    <w:lsdException w:name="Table Colorful 3" w:semiHidden="1" w:unhideWhenUsed="1"/>
+    <w:lsdException w:name="Table Columns 1" w:semiHidden="1" w:unhideWhenUsed="1"/>
+    <w:lsdException w:name="Table Columns 2" w:semiHidden="1" w:unhideWhenUsed="1"/>
+    <w:lsdException w:name="Table Columns 3" w:semiHidden="1" w:unhideWhenUsed="1"/>
+    <w:lsdException w:name="Table Columns 4" w:semiHidden="1" w:unhideWhenUsed="1"/>
+    <w:lsdException w:name="Table Columns 5" w:semiHidden="1" w:unhideWhenUsed="1"/>
+    <w:lsdException w:name="Table Grid 1" w:semiHidden="1" w:unhideWhenUsed="1"/>
+    <w:lsdException w:name="Table Grid 2" w:semiHidden="1" w:unhideWhenUsed="1"/>
+    <w:lsdException w:name="Table Grid 3" w:semiHidden="1" w:unhideWhenUsed="1"/>
+    <w:lsdException w:name="Table Grid 4" w:semiHidden="1" w:unhideWhenUsed="1"/>
+    <w:lsdException w:name="Table Grid 5" w:semiHidden="1" w:unhideWhenUsed="1"/>
+    <w:lsdException w:name="Table Grid 6" w:semiHidden="1" w:unhideWhenUsed="1"/>
+    <w:lsdException w:name="Table Grid 7" w:semiHidden="1" w:unhideWhenUsed="1"/>
+    <w:lsdException w:name="Table Grid 8" w:semiHidden="1" w:unhideWhenUsed="1"/>
+    <w:lsdException w:name="Table List 1" w:semiHidden="1" w:unhideWhenUsed="1"/>
+    <w:lsdException w:name="Table List 2" w:semiHidden="1" w:unhideWhenUsed="1"/>
+    <w:lsdException w:name="Table List 3" w:semiHidden="1" w:unhideWhenUsed="1"/>
+    <w:lsdException w:name="Table List 4" w:semiHidden="1" w:unhideWhenUsed="1"/>
+    <w:lsdException w:name="Table List 5" w:semiHidden="1" w:unhideWhenUsed="1"/>
+    <w:lsdException w:name="Table List 6" w:semiHidden="1" w:unhideWhenUsed="1"/>
+    <w:lsdException w:name="Table List 7" w:semiHidden="1" w:unhideWhenUsed="1"/>
+    <w:lsdException w:name="Table List 8" w:semiHidden="1" w:unhideWhenUsed="1"/>
+    <w:lsdException w:name="Table 3D effects 1" w:semiHidden="1" w:unhideWhenUsed="1"/>
+    <w:lsdException w:name="Table 3D effects 2" w:semiHidden="1" w:unhideWhenUsed="1"/>
+    <w:lsdException w:name="Table 3D effects 3" w:semiHidden="1" w:unhideWhenUsed="1"/>
+    <w:lsdException w:name="Table Contemporary" w:semiHidden="1" w:unhideWhenUsed="1"/>
+    <w:lsdException w:name="Table Elegant" w:semiHidden="1" w:unhideWhenUsed="1"/>
+    <w:lsdException w:name="Table Professional" w:semiHidden="1" w:unhideWhenUsed="1"/>
+    <w:lsdException w:name="Table Subtle 1" w:semiHidden="1" w:unhideWhenUsed="1"/>
+    <w:lsdException w:name="Table Subtle 2" w:semiHidden="1" w:unhideWhenUsed="1"/>
+    <w:lsdException w:name="Table Web 1" w:semiHidden="1" w:unhideWhenUsed="1"/>
+    <w:lsdException w:name="Table Web 2" w:semiHidden="1" w:unhideWhenUsed="1"/>
+    <w:lsdException w:name="Table Web 3" w:semiHidden="1" w:unhideWhenUsed="1"/>
+    <w:lsdException w:name="Balloon Text" w:semiHidden="1" w:unhideWhenUsed="1"/>
+    <w:lsdException w:name="Table Grid" w:semiHidden="1" w:uiPriority="39" w:unhideWhenUsed="1"/>
+    <w:lsdException w:name="Table Theme" w:semiHidden="1" w:unhideWhenUsed="1"/>
+    <w:lsdException w:name="Placeholder Text" w:semiHidden="1"/>
+    <w:lsdException w:name="No Spacing" w:uiPriority="1" w:qFormat="1"/>
+    <w:lsdException w:name="Light Shading" w:uiPriority="60"/>
+    <w:lsdException w:name="Light List" w:uiPriority="61"/>
+    <w:lsdException w:name="Light Grid" w:uiPriority="62"/>
+    <w:lsdException w:name="Medium Shading 1" w:uiPriority="63"/>
+    <w:lsdException w:name="Medium Shading 2" w:uiPriority="64"/>
+    <w:lsdException w:name="Medium List 1" w:uiPriority="65"/>
+    <w:lsdException w:name="Medium List 2" w:uiPriority="66"/>
+    <w:lsdException w:name="Medium Grid 1" w:uiPriority="67"/>
+    <w:lsdException w:name="Medium Grid 2" w:uiPriority="68"/>
+    <w:lsdException w:name="Medium Grid 3" w:uiPriority="69"/>
+    <w:lsdException w:name="Dark List" w:uiPriority="70"/>
+    <w:lsdException w:name="Colorful Shading" w:uiPriority="71"/>
+    <w:lsdException w:name="Colorful List" w:uiPriority="72"/>
+    <w:lsdException w:name="Colorful Grid" w:uiPriority="73"/>
+    <w:lsdException w:name="Light Shading Accent 1" w:uiPriority="60"/>
+    <w:lsdException w:name="Light List Accent 1" w:uiPriority="61"/>
+    <w:lsdException w:name="Light Grid Accent 1" w:uiPriority="62"/>
+    <w:lsdException w:name="Medium Shading 1 Accent 1" w:uiPriority="63"/>
+    <w:lsdException w:name="Medium Shading 2 Accent 1" w:uiPriority="64"/>
+    <w:lsdException w:name="Medium List 1 Accent 1" w:uiPriority="65"/>
+    <w:lsdException w:name="Revision" w:semiHidden="1"/>
+    <w:lsdException w:name="List Paragraph" w:uiPriority="34" w:qFormat="1"/>
+    <w:lsdException w:name="Quote" w:uiPriority="29" w:qFormat="1"/>
+    <w:lsdException w:name="Intense Quote" w:uiPriority="30" w:qFormat="1"/>
+    <w:lsdException w:name="Medium List 2 Accent 1" w:uiPriority="66"/>
+    <w:lsdException w:name="Medium Grid 1 Accent 1" w:uiPriority="67"/>
+    <w:lsdException w:name="Medium Grid 2 Accent 1" w:uiPriority="68"/>
+    <w:lsdException w:name="Medium Grid 3 Accent 1" w:uiPriority="69"/>
+    <w:lsdException w:name="Dark List Accent 1" w:uiPriority="70"/>
+    <w:lsdException w:name="Colorful Shading Accent 1" w:uiPriority="71"/>
+    <w:lsdException w:name="Colorful List Accent 1" w:uiPriority="72"/>
+    <w:lsdException w:name="Colorful Grid Accent 1" w:uiPriority="73"/>
+    <w:lsdException w:name="Light Shading Accent 2" w:uiPriority="60"/>
+    <w:lsdException w:name="Light List Accent 2" w:uiPriority="61"/>
+    <w:lsdException w:name="Light Grid Accent 2" w:uiPriority="62"/>
+    <w:lsdException w:name="Medium Shading 1 Accent 2" w:uiPriority="63"/>
+    <w:lsdException w:name="Medium Shading 2 Accent 2" w:uiPriority="64"/>
+    <w:lsdException w:name="Medium List 1 Accent 2" w:uiPriority="65"/>
+    <w:lsdException w:name="Medium List 2 Accent 2" w:uiPriority="66"/>
+    <w:lsdException w:name="Medium Grid 1 Accent 2" w:uiPriority="67"/>
+    <w:lsdException w:name="Medium Grid 2 Accent 2" w:uiPriority="68"/>
+    <w:lsdException w:name="Medium Grid 3 Accent 2" w:uiPriority="69"/>
+    <w:lsdException w:name="Dark List Accent 2" w:uiPriority="70"/>
+    <w:lsdException w:name="Colorful Shading Accent 2" w:uiPriority="71"/>
+    <w:lsdException w:name="Colorful List Accent 2" w:uiPriority="72"/>
+    <w:lsdException w:name="Colorful Grid Accent 2" w:uiPriority="73"/>
+    <w:lsdException w:name="Light Shading Accent 3" w:uiPriority="60"/>
+    <w:lsdException w:name="Light List Accent 3" w:uiPriority="61"/>
+    <w:lsdException w:name="Light Grid Accent 3" w:uiPriority="62"/>
+    <w:lsdException w:name="Medium Shading 1 Accent 3" w:uiPriority="63"/>
+    <w:lsdException w:name="Medium Shading 2 Accent 3" w:uiPriority="64"/>
+    <w:lsdException w:name="Medium List 1 Accent 3" w:uiPriority="65"/>
+    <w:lsdException w:name="Medium List 2 Accent 3" w:uiPriority="66"/>
+    <w:lsdException w:name="Medium Grid 1 Accent 3" w:uiPriority="67"/>
+    <w:lsdException w:name="Medium Grid 2 Accent 3" w:uiPriority="68"/>
+    <w:lsdException w:name="Medium Grid 3 Accent 3" w:uiPriority="69"/>
+    <w:lsdException w:name="Dark List Accent 3" w:uiPriority="70"/>
+    <w:lsdException w:name="Colorful Shading Accent 3" w:uiPriority="71"/>
+    <w:lsdException w:name="Colorful List Accent 3" w:uiPriority="72"/>
+    <w:lsdException w:name="Colorful Grid Accent 3" w:uiPriority="73"/>
+    <w:lsdException w:name="Light Shading Accent 4" w:uiPriority="60"/>
+    <w:lsdException w:name="Light List Accent 4" w:uiPriority="61"/>
+    <w:lsdException w:name="Light Grid Accent 4" w:uiPriority="62"/>
+    <w:lsdException w:name="Medium Shading 1 Accent 4" w:uiPriority="63"/>
+    <w:lsdException w:name="Medium Shading 2 Accent 4" w:uiPriority="64"/>
+    <w:lsdException w:name="Medium List 1 Accent 4" w:uiPriority="65"/>
+    <w:lsdException w:name="Medium List 2 Accent 4" w:uiPriority="66"/>
+    <w:lsdException w:name="Medium Grid 1 Accent 4" w:uiPriority="67"/>
+    <w:lsdException w:name="Medium Grid 2 Accent 4" w:uiPriority="68"/>
+    <w:lsdException w:name="Medium Grid 3 Accent 4" w:uiPriority="69"/>
+    <w:lsdException w:name="Dark List Accent 4" w:uiPriority="70"/>
+    <w:lsdException w:name="Colorful Shading Accent 4" w:uiPriority="71"/>
+    <w:lsdException w:name="Colorful List Accent 4" w:uiPriority="72"/>
+    <w:lsdException w:name="Colorful Grid Accent 4" w:uiPriority="73"/>
+    <w:lsdException w:name="Light Shading Accent 5" w:uiPriority="60"/>
+    <w:lsdException w:name="Light List Accent 5" w:uiPriority="61"/>
+    <w:lsdException w:name="Light Grid Accent 5" w:uiPriority="62"/>
+    <w:lsdException w:name="Medium Shading 1 Accent 5" w:uiPriority="63"/>
+    <w:lsdException w:name="Medium Shading 2 Accent 5" w:uiPriority="64"/>
+    <w:lsdException w:name="Medium List 1 Accent 5" w:uiPriority="65"/>
+    <w:lsdException w:name="Medium List 2 Accent 5" w:uiPriority="66"/>
+    <w:lsdException w:name="Medium Grid 1 Accent 5" w:uiPriority="67"/>
+    <w:lsdException w:name="Medium Grid 2 Accent 5" w:uiPriority="68"/>
+    <w:lsdException w:name="Medium Grid 3 Accent 5" w:uiPriority="69"/>
+    <w:lsdException w:name="Dark List Accent 5" w:uiPriority="70"/>
+    <w:lsdException w:name="Colorful Shading Accent 5" w:uiPriority="71"/>
+    <w:lsdException w:name="Colorful List Accent 5" w:uiPriority="72"/>
+    <w:lsdException w:name="Colorful Grid Accent 5" w:uiPriority="73"/>
+    <w:lsdException w:name="Light Shading Accent 6" w:uiPriority="60"/>
+    <w:lsdException w:name="Light List Accent 6" w:uiPriority="61"/>
+    <w:lsdException w:name="Light Grid Accent 6" w:uiPriority="62"/>
+    <w:lsdException w:name="Medium Shading 1 Accent 6" w:uiPriority="63"/>
+    <w:lsdException w:name="Medium Shading 2 Accent 6" w:uiPriority="64"/>
+    <w:lsdException w:name="Medium List 1 Accent 6" w:uiPriority="65"/>
+    <w:lsdException w:name="Medium List 2 Accent 6" w:uiPriority="66"/>
+    <w:lsdException w:name="Medium Grid 1 Accent 6" w:uiPriority="67"/>
+    <w:lsdException w:name="Medium Grid 2 Accent 6" w:uiPriority="68"/>
+    <w:lsdException w:name="Medium Grid 3 Accent 6" w:uiPriority="69"/>
+    <w:lsdException w:name="Dark List Accent 6" w:uiPriority="70"/>
+    <w:lsdException w:name="Colorful Shading Accent 6" w:uiPriority="71"/>
+    <w:lsdException w:name="Colorful List Accent 6" w:uiPriority="72"/>
+    <w:lsdException w:name="Colorful Grid Accent 6" w:uiPriority="73"/>
+    <w:lsdException w:name="Subtle Emphasis" w:uiPriority="19" w:qFormat="1"/>
+    <w:lsdException w:name="Intense Emphasis" w:uiPriority="21" w:qFormat="1"/>
+    <w:lsdException w:name="Subtle Reference" w:uiPriority="31" w:qFormat="1"/>
+    <w:lsdException w:name="Intense Reference" w:uiPriority="32" w:qFormat="1"/>
+    <w:lsdException w:name="Book Title" w:uiPriority="33" w:qFormat="1"/>
+    <w:lsdException w:name="Bibliography" w:semiHidden="1" w:uiPriority="37" w:unhideWhenUsed="1"/>
+    <w:lsdException w:name="TOC Heading" w:semiHidden="1" w:uiPriority="39" w:unhideWhenUsed="1" w:qFormat="1"/>
+    <w:lsdException w:name="Plain Table 1" w:uiPriority="41"/>
+    <w:lsdException w:name="Plain Table 2" w:uiPriority="42"/>
+    <w:lsdException w:name="Plain Table 3" w:uiPriority="43"/>
+    <w:lsdException w:name="Plain Table 4" w:uiPriority="44"/>
+    <w:lsdException w:name="Plain Table 5" w:uiPriority="45"/>
+    <w:lsdException w:name="Grid Table Light" w:uiPriority="40"/>
+    <w:lsdException w:name="Grid Table 1 Light" w:uiPriority="46"/>
+    <w:lsdException w:name="Grid Table 2" w:uiPriority="47"/>
+    <w:lsdException w:name="Grid Table 3" w:uiPriority="48"/>
+    <w:lsdException w:name="Grid Table 4" w:uiPriority="49"/>
+    <w:lsdException w:name="Grid Table 5 Dark" w:uiPriority="50"/>
+    <w:lsdException w:name="Grid Table 6 Colorful" w:uiPriority="51"/>
+    <w:lsdException w:name="Grid Table 7 Colorful" w:uiPriority="52"/>
+    <w:lsdException w:name="Grid Table 1 Light Accent 1" w:uiPriority="46"/>
+    <w:lsdException w:name="Grid Table 2 Accent 1" w:uiPriority="47"/>
+    <w:lsdException w:name="Grid Table 3 Accent 1" w:uiPriority="48"/>
+    <w:lsdException w:name="Grid Table 4 Accent 1" w:uiPriority="49"/>
+    <w:lsdException w:name="Grid Table 5 Dark Accent 1" w:uiPriority="50"/>
+    <w:lsdException w:name="Grid Table 6 Colorful Accent 1" w:uiPriority="51"/>
+    <w:lsdException w:name="Grid Table 7 Colorful Accent 1" w:uiPriority="52"/>
+    <w:lsdException w:name="Grid Table 1 Light Accent 2" w:uiPriority="46"/>
+    <w:lsdException w:name="Grid Table 2 Accent 2" w:uiPriority="47"/>
+    <w:lsdException w:name="Grid Table 3 Accent 2" w:uiPriority="48"/>
+    <w:lsdException w:name="Grid Table 4 Accent 2" w:uiPriority="49"/>
+    <w:lsdException w:name="Grid Table 5 Dark Accent 2" w:uiPriority="50"/>
+    <w:lsdException w:name="Grid Table 6 Colorful Accent 2" w:uiPriority="51"/>
+    <w:lsdException w:name="Grid Table 7 Colorful Accent 2" w:uiPriority="52"/>
+    <w:lsdException w:name="Grid Table 1 Light Accent 3" w:uiPriority="46"/>
+    <w:lsdException w:name="Grid Table 2 Accent 3" w:uiPriority="47"/>
+    <w:lsdException w:name="Grid Table 3 Accent 3" w:uiPriority="48"/>
+    <w:lsdException w:name="Grid Table 4 Accent 3" w:uiPriority="49"/>
+    <w:lsdException w:name="Grid Table 5 Dark Accent 3" w:uiPriority="50"/>
+    <w:lsdException w:name="Grid Table 6 Colorful Accent 3" w:uiPriority="51"/>
+    <w:lsdException w:name="Grid Table 7 Colorful Accent 3" w:uiPriority="52"/>
+    <w:lsdException w:name="Grid Table 1 Light Accent 4" w:uiPriority="46"/>
+    <w:lsdException w:name="Grid Table 2 Accent 4" w:uiPriority="47"/>
+    <w:lsdException w:name="Grid Table 3 Accent 4" w:uiPriority="48"/>
+    <w:lsdException w:name="Grid Table 4 Accent 4" w:uiPriority="49"/>
+    <w:lsdException w:name="Grid Table 5 Dark Accent 4" w:uiPriority="50"/>
+    <w:lsdException w:name="Grid Table 6 Colorful Accent 4" w:uiPriority="51"/>
+    <w:lsdException w:name="Grid Table 7 Colorful Accent 4" w:uiPriority="52"/>
+    <w:lsdException w:name="Grid Table 1 Light Accent 5" w:uiPriority="46"/>
+    <w:lsdException w:name="Grid Table 2 Accent 5" w:uiPriority="47"/>
+    <w:lsdException w:name="Grid Table 3 Accent 5" w:uiPriority="48"/>
+    <w:lsdException w:name="Grid Table 4 Accent 5" w:uiPriority="49"/>
+    <w:lsdException w:name="Grid Table 5 Dark Accent 5" w:uiPriority="50"/>
+    <w:lsdException w:name="Grid Table 6 Colorful Accent 5" w:uiPriority="51"/>
+    <w:lsdException w:name="Grid Table 7 Colorful Accent 5" w:uiPriority="52"/>
+    <w:lsdException w:name="Grid Table 1 Light Accent 6" w:uiPriority="46"/>
+    <w:lsdException w:name="Grid Table 2 Accent 6" w:uiPriority="47"/>
+    <w:lsdException w:name="Grid Table 3 Accent 6" w:uiPriority="48"/>
+    <w:lsdException w:name="Grid Table 4 Accent 6" w:uiPriority="49"/>
+    <w:lsdException w:name="Grid Table 5 Dark Accent 6" w:uiPriority="50"/>
+    <w:lsdException w:name="Grid Table 6 Colorful Accent 6" w:uiPriority="51"/>
+    <w:lsdException w:name="Grid Table 7 Colorful Accent 6" w:uiPriority="52"/>
+    <w:lsdException w:name="List Table 1 Light" w:uiPriority="46"/>
+    <w:lsdException w:name="List Table 2" w:uiPriority="47"/>
+    <w:lsdException w:name="List Table 3" w:uiPriority="48"/>
+    <w:lsdException w:name="List Table 4" w:uiPriority="49"/>
+    <w:lsdException w:name="List Table 5 Dark" w:uiPriority="50"/>
+    <w:lsdException w:name="List Table 6 Colorful" w:uiPriority="51"/>
+    <w:lsdException w:name="List Table 7 Colorful" w:uiPriority="52"/>
+    <w:lsdException w:name="List Table 1 Light Accent 1" w:uiPriority="46"/>
+    <w:lsdException w:name="List Table 2 Accent 1" w:uiPriority="47"/>
+    <w:lsdException w:name="List Table 3 Accent 1" w:uiPriority="48"/>
+    <w:lsdException w:name="List Table 4 Accent 1" w:uiPriority="49"/>
+    <w:lsdException w:name="List Table 5 Dark Accent 1" w:uiPriority="50"/>
+    <w:lsdException w:name="List Table 6 Colorful Accent 1" w:uiPriority="51"/>
+    <w:lsdException w:name="List Table 7 Colorful Accent 1" w:uiPriority="52"/>
+    <w:lsdException w:name="List Table 1 Light Accent 2" w:uiPriority="46"/>
+    <w:lsdException w:name="List Table 2 Accent 2" w:uiPriority="47"/>
+    <w:lsdException w:name="List Table 3 Accent 2" w:uiPriority="48"/>
+    <w:lsdException w:name="List Table 4 Accent 2" w:uiPriority="49"/>
+    <w:lsdException w:name="List Table 5 Dark Accent 2" w:uiPriority="50"/>
+    <w:lsdException w:name="List Table 6 Colorful Accent 2" w:uiPriority="51"/>
+    <w:lsdException w:name="List Table 7 Colorful Accent 2" w:uiPriority="52"/>
+    <w:lsdException w:name="List Table 1 Light Accent 3" w:uiPriority="46"/>
+    <w:lsdException w:name="List Table 2 Accent 3" w:uiPriority="47"/>
+    <w:lsdException w:name="List Table 3 Accent 3" w:uiPriority="48"/>
+    <w:lsdException w:name="List Table 4 Accent 3" w:uiPriority="49"/>
+    <w:lsdException w:name="List Table 5 Dark Accent 3" w:uiPriority="50"/>
+    <w:lsdException w:name="List Table 6 Colorful Accent 3" w:uiPriority="51"/>
+    <w:lsdException w:name="List Table 7 Colorful Accent 3" w:uiPriority="52"/>
+    <w:lsdException w:name="List Table 1 Light Accent 4" w:uiPriority="46"/>
+    <w:lsdException w:name="List Table 2 Accent 4" w:uiPriority="47"/>
+    <w:lsdException w:name="List Table 3 Accent 4" w:uiPriority="48"/>
+    <w:lsdException w:name="List Table 4 Accent 4" w:uiPriority="49"/>
+    <w:lsdException w:name="List Table 5 Dark Accent 4" w:uiPriority="50"/>
+    <w:lsdException w:name="List Table 6 Colorful Accent 4" w:uiPriority="51"/>
+    <w:lsdException w:name="List Table 7 Colorful Accent 4" w:uiPriority="52"/>
+    <w:lsdException w:name="List Table 1 Light Accent 5" w:uiPriority="46"/>
+    <w:lsdException w:name="List Table 2 Accent 5" w:uiPriority="47"/>
+    <w:lsdException w:name="List Table 3 Accent 5" w:uiPriority="48"/>
+    <w:lsdException w:name="List Table 4 Accent 5" w:uiPriority="49"/>
+    <w:lsdException w:name="List Table 5 Dark Accent 5" w:uiPriority="50"/>
+    <w:lsdException w:name="List Table 6 Colorful Accent 5" w:uiPriority="51"/>
+    <w:lsdException w:name="List Table 7 Colorful Accent 5" w:uiPriority="52"/>
+    <w:lsdException w:name="List Table 1 Light Accent 6" w:uiPriority="46"/>
+    <w:lsdException w:name="List Table 2 Accent 6" w:uiPriority="47"/>
+    <w:lsdException w:name="List Table 3 Accent 6" w:uiPriority="48"/>
+    <w:lsdException w:name="List Table 4 Accent 6" w:uiPriority="49"/>
+    <w:lsdException w:name="List Table 5 Dark Accent 6" w:uiPriority="50"/>
+    <w:lsdException w:name="List Table 6 Colorful Accent 6" w:uiPriority="51"/>
+    <w:lsdException w:name="List Table 7 Colorful Accent 6" w:uiPriority="52"/>
+    <w:lsdException w:name="Mention" w:semiHidden="1" w:unhideWhenUsed="1"/>
+    <w:lsdException w:name="Smart Hyperlink" w:semiHidden="1" w:unhideWhenUsed="1"/>
+    <w:lsdException w:name="Hashtag" w:semiHidden="1" w:unhideWhenUsed="1"/>
+    <w:lsdException w:name="Unresolved Mention" w:semiHidden="1" w:unhideWhenUsed="1"/>
   </w:latentStyles>
   <w:style w:type="paragraph" w:default="1" w:styleId="Normal">
     <w:name w:val="Normal"/>
@@ -1810,8 +6379,8 @@
       <w:u w:val="single"/>
     </w:rPr>
   </w:style>
-  <w:style w:type="character" w:customStyle="1" w:styleId="UnresolvedMention">
-    <w:name w:val="Unresolved Mention"/>
+  <w:style w:type="character" w:customStyle="1" w:styleId="UnresolvedMention1">
+    <w:name w:val="Unresolved Mention1"/>
     <w:basedOn w:val="DefaultParagraphFont"/>
     <w:uiPriority w:val="99"/>
     <w:semiHidden/>
@@ -1852,256 +6421,16 @@
       <w:szCs w:val="16"/>
     </w:rPr>
   </w:style>
-</w:styles>
-</file>
-
-<file path=word/stylesWithEffects.xml><?xml version="1.0" encoding="utf-8"?>
-<w:styles xmlns:wpc="http://schemas.microsoft.com/office/word/2010/wordprocessingCanvas" xmlns:mc="http://schemas.openxmlformats.org/markup-compatibility/2006" xmlns:o="urn:schemas-microsoft-com:office:office" xmlns:r="http://schemas.openxmlformats.org/officeDocument/2006/relationships" xmlns:m="http://schemas.openxmlformats.org/officeDocument/2006/math" xmlns:v="urn:schemas-microsoft-com:vml" xmlns:wp14="http://schemas.microsoft.com/office/word/2010/wordprocessingDrawing" xmlns:wp="http://schemas.openxmlformats.org/drawingml/2006/wordprocessingDrawing" xmlns:w10="urn:schemas-microsoft-com:office:word" xmlns:w="http://schemas.openxmlformats.org/wordprocessingml/2006/main" xmlns:w14="http://schemas.microsoft.com/office/word/2010/wordml" xmlns:wpg="http://schemas.microsoft.com/office/word/2010/wordprocessingGroup" xmlns:wpi="http://schemas.microsoft.com/office/word/2010/wordprocessingInk" xmlns:wne="http://schemas.microsoft.com/office/word/2006/wordml" xmlns:wps="http://schemas.microsoft.com/office/word/2010/wordprocessingShape" mc:Ignorable="w14 wp14">
-  <w:docDefaults>
-    <w:rPrDefault>
-      <w:rPr>
-        <w:rFonts w:asciiTheme="minorHAnsi" w:eastAsiaTheme="minorHAnsi" w:hAnsiTheme="minorHAnsi" w:cstheme="minorBidi"/>
-        <w:sz w:val="22"/>
-        <w:szCs w:val="22"/>
-        <w:lang w:val="en-US" w:eastAsia="en-US" w:bidi="ar-SA"/>
-      </w:rPr>
-    </w:rPrDefault>
-    <w:pPrDefault>
-      <w:pPr>
-        <w:spacing w:after="160" w:line="259" w:lineRule="auto"/>
-      </w:pPr>
-    </w:pPrDefault>
-  </w:docDefaults>
-  <w:latentStyles w:defLockedState="0" w:defUIPriority="99" w:defSemiHidden="1" w:defUnhideWhenUsed="1" w:defQFormat="0" w:count="267">
-    <w:lsdException w:name="Normal" w:semiHidden="0" w:uiPriority="0" w:unhideWhenUsed="0" w:qFormat="1"/>
-    <w:lsdException w:name="heading 1" w:semiHidden="0" w:uiPriority="9" w:unhideWhenUsed="0" w:qFormat="1"/>
-    <w:lsdException w:name="heading 2" w:uiPriority="9" w:qFormat="1"/>
-    <w:lsdException w:name="heading 3" w:uiPriority="9" w:qFormat="1"/>
-    <w:lsdException w:name="heading 4" w:uiPriority="9" w:qFormat="1"/>
-    <w:lsdException w:name="heading 5" w:uiPriority="9" w:qFormat="1"/>
-    <w:lsdException w:name="heading 6" w:uiPriority="9" w:qFormat="1"/>
-    <w:lsdException w:name="heading 7" w:uiPriority="9" w:qFormat="1"/>
-    <w:lsdException w:name="heading 8" w:uiPriority="9" w:qFormat="1"/>
-    <w:lsdException w:name="heading 9" w:uiPriority="9" w:qFormat="1"/>
-    <w:lsdException w:name="toc 1" w:uiPriority="39"/>
-    <w:lsdException w:name="toc 2" w:uiPriority="39"/>
-    <w:lsdException w:name="toc 3" w:uiPriority="39"/>
-    <w:lsdException w:name="toc 4" w:uiPriority="39"/>
-    <w:lsdException w:name="toc 5" w:uiPriority="39"/>
-    <w:lsdException w:name="toc 6" w:uiPriority="39"/>
-    <w:lsdException w:name="toc 7" w:uiPriority="39"/>
-    <w:lsdException w:name="toc 8" w:uiPriority="39"/>
-    <w:lsdException w:name="toc 9" w:uiPriority="39"/>
-    <w:lsdException w:name="caption" w:uiPriority="35" w:qFormat="1"/>
-    <w:lsdException w:name="Title" w:semiHidden="0" w:uiPriority="10" w:unhideWhenUsed="0" w:qFormat="1"/>
-    <w:lsdException w:name="Default Paragraph Font" w:uiPriority="1"/>
-    <w:lsdException w:name="Subtitle" w:semiHidden="0" w:uiPriority="11" w:unhideWhenUsed="0" w:qFormat="1"/>
-    <w:lsdException w:name="Strong" w:semiHidden="0" w:uiPriority="22" w:unhideWhenUsed="0" w:qFormat="1"/>
-    <w:lsdException w:name="Emphasis" w:semiHidden="0" w:uiPriority="20" w:unhideWhenUsed="0" w:qFormat="1"/>
-    <w:lsdException w:name="Table Grid" w:semiHidden="0" w:uiPriority="39" w:unhideWhenUsed="0"/>
-    <w:lsdException w:name="Placeholder Text" w:unhideWhenUsed="0"/>
-    <w:lsdException w:name="No Spacing" w:semiHidden="0" w:uiPriority="1" w:unhideWhenUsed="0" w:qFormat="1"/>
-    <w:lsdException w:name="Light Shading" w:semiHidden="0" w:uiPriority="60" w:unhideWhenUsed="0"/>
-    <w:lsdException w:name="Light List" w:semiHidden="0" w:uiPriority="61" w:unhideWhenUsed="0"/>
-    <w:lsdException w:name="Light Grid" w:semiHidden="0" w:uiPriority="62" w:unhideWhenUsed="0"/>
-    <w:lsdException w:name="Medium Shading 1" w:semiHidden="0" w:uiPriority="63" w:unhideWhenUsed="0"/>
-    <w:lsdException w:name="Medium Shading 2" w:semiHidden="0" w:uiPriority="64" w:unhideWhenUsed="0"/>
-    <w:lsdException w:name="Medium List 1" w:semiHidden="0" w:uiPriority="65" w:unhideWhenUsed="0"/>
-    <w:lsdException w:name="Medium List 2" w:semiHidden="0" w:uiPriority="66" w:unhideWhenUsed="0"/>
-    <w:lsdException w:name="Medium Grid 1" w:semiHidden="0" w:uiPriority="67" w:unhideWhenUsed="0"/>
-    <w:lsdException w:name="Medium Grid 2" w:semiHidden="0" w:uiPriority="68" w:unhideWhenUsed="0"/>
-    <w:lsdException w:name="Medium Grid 3" w:semiHidden="0" w:uiPriority="69" w:unhideWhenUsed="0"/>
-    <w:lsdException w:name="Dark List" w:semiHidden="0" w:uiPriority="70" w:unhideWhenUsed="0"/>
-    <w:lsdException w:name="Colorful Shading" w:semiHidden="0" w:uiPriority="71" w:unhideWhenUsed="0"/>
-    <w:lsdException w:name="Colorful List" w:semiHidden="0" w:uiPriority="72" w:unhideWhenUsed="0"/>
-    <w:lsdException w:name="Colorful Grid" w:semiHidden="0" w:uiPriority="73" w:unhideWhenUsed="0"/>
-    <w:lsdException w:name="Light Shading Accent 1" w:semiHidden="0" w:uiPriority="60" w:unhideWhenUsed="0"/>
-    <w:lsdException w:name="Light List Accent 1" w:semiHidden="0" w:uiPriority="61" w:unhideWhenUsed="0"/>
-    <w:lsdException w:name="Light Grid Accent 1" w:semiHidden="0" w:uiPriority="62" w:unhideWhenUsed="0"/>
-    <w:lsdException w:name="Medium Shading 1 Accent 1" w:semiHidden="0" w:uiPriority="63" w:unhideWhenUsed="0"/>
-    <w:lsdException w:name="Medium Shading 2 Accent 1" w:semiHidden="0" w:uiPriority="64" w:unhideWhenUsed="0"/>
-    <w:lsdException w:name="Medium List 1 Accent 1" w:semiHidden="0" w:uiPriority="65" w:unhideWhenUsed="0"/>
-    <w:lsdException w:name="Revision" w:unhideWhenUsed="0"/>
-    <w:lsdException w:name="List Paragraph" w:semiHidden="0" w:uiPriority="34" w:unhideWhenUsed="0" w:qFormat="1"/>
-    <w:lsdException w:name="Quote" w:semiHidden="0" w:uiPriority="29" w:unhideWhenUsed="0" w:qFormat="1"/>
-    <w:lsdException w:name="Intense Quote" w:semiHidden="0" w:uiPriority="30" w:unhideWhenUsed="0" w:qFormat="1"/>
-    <w:lsdException w:name="Medium List 2 Accent 1" w:semiHidden="0" w:uiPriority="66" w:unhideWhenUsed="0"/>
-    <w:lsdException w:name="Medium Grid 1 Accent 1" w:semiHidden="0" w:uiPriority="67" w:unhideWhenUsed="0"/>
-    <w:lsdException w:name="Medium Grid 2 Accent 1" w:semiHidden="0" w:uiPriority="68" w:unhideWhenUsed="0"/>
-    <w:lsdException w:name="Medium Grid 3 Accent 1" w:semiHidden="0" w:uiPriority="69" w:unhideWhenUsed="0"/>
-    <w:lsdException w:name="Dark List Accent 1" w:semiHidden="0" w:uiPriority="70" w:unhideWhenUsed="0"/>
-    <w:lsdException w:name="Colorful Shading Accent 1" w:semiHidden="0" w:uiPriority="71" w:unhideWhenUsed="0"/>
-    <w:lsdException w:name="Colorful List Accent 1" w:semiHidden="0" w:uiPriority="72" w:unhideWhenUsed="0"/>
-    <w:lsdException w:name="Colorful Grid Accent 1" w:semiHidden="0" w:uiPriority="73" w:unhideWhenUsed="0"/>
-    <w:lsdException w:name="Light Shading Accent 2" w:semiHidden="0" w:uiPriority="60" w:unhideWhenUsed="0"/>
-    <w:lsdException w:name="Light List Accent 2" w:semiHidden="0" w:uiPriority="61" w:unhideWhenUsed="0"/>
-    <w:lsdException w:name="Light Grid Accent 2" w:semiHidden="0" w:uiPriority="62" w:unhideWhenUsed="0"/>
-    <w:lsdException w:name="Medium Shading 1 Accent 2" w:semiHidden="0" w:uiPriority="63" w:unhideWhenUsed="0"/>
-    <w:lsdException w:name="Medium Shading 2 Accent 2" w:semiHidden="0" w:uiPriority="64" w:unhideWhenUsed="0"/>
-    <w:lsdException w:name="Medium List 1 Accent 2" w:semiHidden="0" w:uiPriority="65" w:unhideWhenUsed="0"/>
-    <w:lsdException w:name="Medium List 2 Accent 2" w:semiHidden="0" w:uiPriority="66" w:unhideWhenUsed="0"/>
-    <w:lsdException w:name="Medium Grid 1 Accent 2" w:semiHidden="0" w:uiPriority="67" w:unhideWhenUsed="0"/>
-    <w:lsdException w:name="Medium Grid 2 Accent 2" w:semiHidden="0" w:uiPriority="68" w:unhideWhenUsed="0"/>
-    <w:lsdException w:name="Medium Grid 3 Accent 2" w:semiHidden="0" w:uiPriority="69" w:unhideWhenUsed="0"/>
-    <w:lsdException w:name="Dark List Accent 2" w:semiHidden="0" w:uiPriority="70" w:unhideWhenUsed="0"/>
-    <w:lsdException w:name="Colorful Shading Accent 2" w:semiHidden="0" w:uiPriority="71" w:unhideWhenUsed="0"/>
-    <w:lsdException w:name="Colorful List Accent 2" w:semiHidden="0" w:uiPriority="72" w:unhideWhenUsed="0"/>
-    <w:lsdException w:name="Colorful Grid Accent 2" w:semiHidden="0" w:uiPriority="73" w:unhideWhenUsed="0"/>
-    <w:lsdException w:name="Light Shading Accent 3" w:semiHidden="0" w:uiPriority="60" w:unhideWhenUsed="0"/>
-    <w:lsdException w:name="Light List Accent 3" w:semiHidden="0" w:uiPriority="61" w:unhideWhenUsed="0"/>
-    <w:lsdException w:name="Light Grid Accent 3" w:semiHidden="0" w:uiPriority="62" w:unhideWhenUsed="0"/>
-    <w:lsdException w:name="Medium Shading 1 Accent 3" w:semiHidden="0" w:uiPriority="63" w:unhideWhenUsed="0"/>
-    <w:lsdException w:name="Medium Shading 2 Accent 3" w:semiHidden="0" w:uiPriority="64" w:unhideWhenUsed="0"/>
-    <w:lsdException w:name="Medium List 1 Accent 3" w:semiHidden="0" w:uiPriority="65" w:unhideWhenUsed="0"/>
-    <w:lsdException w:name="Medium List 2 Accent 3" w:semiHidden="0" w:uiPriority="66" w:unhideWhenUsed="0"/>
-    <w:lsdException w:name="Medium Grid 1 Accent 3" w:semiHidden="0" w:uiPriority="67" w:unhideWhenUsed="0"/>
-    <w:lsdException w:name="Medium Grid 2 Accent 3" w:semiHidden="0" w:uiPriority="68" w:unhideWhenUsed="0"/>
-    <w:lsdException w:name="Medium Grid 3 Accent 3" w:semiHidden="0" w:uiPriority="69" w:unhideWhenUsed="0"/>
-    <w:lsdException w:name="Dark List Accent 3" w:semiHidden="0" w:uiPriority="70" w:unhideWhenUsed="0"/>
-    <w:lsdException w:name="Colorful Shading Accent 3" w:semiHidden="0" w:uiPriority="71" w:unhideWhenUsed="0"/>
-    <w:lsdException w:name="Colorful List Accent 3" w:semiHidden="0" w:uiPriority="72" w:unhideWhenUsed="0"/>
-    <w:lsdException w:name="Colorful Grid Accent 3" w:semiHidden="0" w:uiPriority="73" w:unhideWhenUsed="0"/>
-    <w:lsdException w:name="Light Shading Accent 4" w:semiHidden="0" w:uiPriority="60" w:unhideWhenUsed="0"/>
-    <w:lsdException w:name="Light List Accent 4" w:semiHidden="0" w:uiPriority="61" w:unhideWhenUsed="0"/>
-    <w:lsdException w:name="Light Grid Accent 4" w:semiHidden="0" w:uiPriority="62" w:unhideWhenUsed="0"/>
-    <w:lsdException w:name="Medium Shading 1 Accent 4" w:semiHidden="0" w:uiPriority="63" w:unhideWhenUsed="0"/>
-    <w:lsdException w:name="Medium Shading 2 Accent 4" w:semiHidden="0" w:uiPriority="64" w:unhideWhenUsed="0"/>
-    <w:lsdException w:name="Medium List 1 Accent 4" w:semiHidden="0" w:uiPriority="65" w:unhideWhenUsed="0"/>
-    <w:lsdException w:name="Medium List 2 Accent 4" w:semiHidden="0" w:uiPriority="66" w:unhideWhenUsed="0"/>
-    <w:lsdException w:name="Medium Grid 1 Accent 4" w:semiHidden="0" w:uiPriority="67" w:unhideWhenUsed="0"/>
-    <w:lsdException w:name="Medium Grid 2 Accent 4" w:semiHidden="0" w:uiPriority="68" w:unhideWhenUsed="0"/>
-    <w:lsdException w:name="Medium Grid 3 Accent 4" w:semiHidden="0" w:uiPriority="69" w:unhideWhenUsed="0"/>
-    <w:lsdException w:name="Dark List Accent 4" w:semiHidden="0" w:uiPriority="70" w:unhideWhenUsed="0"/>
-    <w:lsdException w:name="Colorful Shading Accent 4" w:semiHidden="0" w:uiPriority="71" w:unhideWhenUsed="0"/>
-    <w:lsdException w:name="Colorful List Accent 4" w:semiHidden="0" w:uiPriority="72" w:unhideWhenUsed="0"/>
-    <w:lsdException w:name="Colorful Grid Accent 4" w:semiHidden="0" w:uiPriority="73" w:unhideWhenUsed="0"/>
-    <w:lsdException w:name="Light Shading Accent 5" w:semiHidden="0" w:uiPriority="60" w:unhideWhenUsed="0"/>
-    <w:lsdException w:name="Light List Accent 5" w:semiHidden="0" w:uiPriority="61" w:unhideWhenUsed="0"/>
-    <w:lsdException w:name="Light Grid Accent 5" w:semiHidden="0" w:uiPriority="62" w:unhideWhenUsed="0"/>
-    <w:lsdException w:name="Medium Shading 1 Accent 5" w:semiHidden="0" w:uiPriority="63" w:unhideWhenUsed="0"/>
-    <w:lsdException w:name="Medium Shading 2 Accent 5" w:semiHidden="0" w:uiPriority="64" w:unhideWhenUsed="0"/>
-    <w:lsdException w:name="Medium List 1 Accent 5" w:semiHidden="0" w:uiPriority="65" w:unhideWhenUsed="0"/>
-    <w:lsdException w:name="Medium List 2 Accent 5" w:semiHidden="0" w:uiPriority="66" w:unhideWhenUsed="0"/>
-    <w:lsdException w:name="Medium Grid 1 Accent 5" w:semiHidden="0" w:uiPriority="67" w:unhideWhenUsed="0"/>
-    <w:lsdException w:name="Medium Grid 2 Accent 5" w:semiHidden="0" w:uiPriority="68" w:unhideWhenUsed="0"/>
-    <w:lsdException w:name="Medium Grid 3 Accent 5" w:semiHidden="0" w:uiPriority="69" w:unhideWhenUsed="0"/>
-    <w:lsdException w:name="Dark List Accent 5" w:semiHidden="0" w:uiPriority="70" w:unhideWhenUsed="0"/>
-    <w:lsdException w:name="Colorful Shading Accent 5" w:semiHidden="0" w:uiPriority="71" w:unhideWhenUsed="0"/>
-    <w:lsdException w:name="Colorful List Accent 5" w:semiHidden="0" w:uiPriority="72" w:unhideWhenUsed="0"/>
-    <w:lsdException w:name="Colorful Grid Accent 5" w:semiHidden="0" w:uiPriority="73" w:unhideWhenUsed="0"/>
-    <w:lsdException w:name="Light Shading Accent 6" w:semiHidden="0" w:uiPriority="60" w:unhideWhenUsed="0"/>
-    <w:lsdException w:name="Light List Accent 6" w:semiHidden="0" w:uiPriority="61" w:unhideWhenUsed="0"/>
-    <w:lsdException w:name="Light Grid Accent 6" w:semiHidden="0" w:uiPriority="62" w:unhideWhenUsed="0"/>
-    <w:lsdException w:name="Medium Shading 1 Accent 6" w:semiHidden="0" w:uiPriority="63" w:unhideWhenUsed="0"/>
-    <w:lsdException w:name="Medium Shading 2 Accent 6" w:semiHidden="0" w:uiPriority="64" w:unhideWhenUsed="0"/>
-    <w:lsdException w:name="Medium List 1 Accent 6" w:semiHidden="0" w:uiPriority="65" w:unhideWhenUsed="0"/>
-    <w:lsdException w:name="Medium List 2 Accent 6" w:semiHidden="0" w:uiPriority="66" w:unhideWhenUsed="0"/>
-    <w:lsdException w:name="Medium Grid 1 Accent 6" w:semiHidden="0" w:uiPriority="67" w:unhideWhenUsed="0"/>
-    <w:lsdException w:name="Medium Grid 2 Accent 6" w:semiHidden="0" w:uiPriority="68" w:unhideWhenUsed="0"/>
-    <w:lsdException w:name="Medium Grid 3 Accent 6" w:semiHidden="0" w:uiPriority="69" w:unhideWhenUsed="0"/>
-    <w:lsdException w:name="Dark List Accent 6" w:semiHidden="0" w:uiPriority="70" w:unhideWhenUsed="0"/>
-    <w:lsdException w:name="Colorful Shading Accent 6" w:semiHidden="0" w:uiPriority="71" w:unhideWhenUsed="0"/>
-    <w:lsdException w:name="Colorful List Accent 6" w:semiHidden="0" w:uiPriority="72" w:unhideWhenUsed="0"/>
-    <w:lsdException w:name="Colorful Grid Accent 6" w:semiHidden="0" w:uiPriority="73" w:unhideWhenUsed="0"/>
-    <w:lsdException w:name="Subtle Emphasis" w:semiHidden="0" w:uiPriority="19" w:unhideWhenUsed="0" w:qFormat="1"/>
-    <w:lsdException w:name="Intense Emphasis" w:semiHidden="0" w:uiPriority="21" w:unhideWhenUsed="0" w:qFormat="1"/>
-    <w:lsdException w:name="Subtle Reference" w:semiHidden="0" w:uiPriority="31" w:unhideWhenUsed="0" w:qFormat="1"/>
-    <w:lsdException w:name="Intense Reference" w:semiHidden="0" w:uiPriority="32" w:unhideWhenUsed="0" w:qFormat="1"/>
-    <w:lsdException w:name="Book Title" w:semiHidden="0" w:uiPriority="33" w:unhideWhenUsed="0" w:qFormat="1"/>
-    <w:lsdException w:name="Bibliography" w:uiPriority="37"/>
-    <w:lsdException w:name="TOC Heading" w:uiPriority="39" w:qFormat="1"/>
-  </w:latentStyles>
-  <w:style w:type="paragraph" w:default="1" w:styleId="Normal">
-    <w:name w:val="Normal"/>
-    <w:qFormat/>
-  </w:style>
-  <w:style w:type="character" w:default="1" w:styleId="DefaultParagraphFont">
-    <w:name w:val="Default Paragraph Font"/>
-    <w:uiPriority w:val="1"/>
-    <w:semiHidden/>
-    <w:unhideWhenUsed/>
-  </w:style>
-  <w:style w:type="table" w:default="1" w:styleId="TableNormal">
-    <w:name w:val="Normal Table"/>
-    <w:uiPriority w:val="99"/>
-    <w:semiHidden/>
-    <w:unhideWhenUsed/>
-    <w:tblPr>
-      <w:tblInd w:w="0" w:type="dxa"/>
-      <w:tblCellMar>
-        <w:top w:w="0" w:type="dxa"/>
-        <w:left w:w="108" w:type="dxa"/>
-        <w:bottom w:w="0" w:type="dxa"/>
-        <w:right w:w="108" w:type="dxa"/>
-      </w:tblCellMar>
-    </w:tblPr>
-  </w:style>
-  <w:style w:type="numbering" w:default="1" w:styleId="NoList">
-    <w:name w:val="No List"/>
-    <w:uiPriority w:val="99"/>
-    <w:semiHidden/>
-    <w:unhideWhenUsed/>
-  </w:style>
-  <w:style w:type="paragraph" w:styleId="NoSpacing">
-    <w:name w:val="No Spacing"/>
-    <w:uiPriority w:val="1"/>
-    <w:qFormat/>
-    <w:rsid w:val="00010B36"/>
-    <w:pPr>
-      <w:spacing w:after="0" w:line="240" w:lineRule="auto"/>
-    </w:pPr>
-  </w:style>
-  <w:style w:type="character" w:styleId="Hyperlink">
-    <w:name w:val="Hyperlink"/>
-    <w:basedOn w:val="DefaultParagraphFont"/>
-    <w:uiPriority w:val="99"/>
-    <w:unhideWhenUsed/>
-    <w:rsid w:val="00010B36"/>
-    <w:rPr>
-      <w:color w:val="0563C1" w:themeColor="hyperlink"/>
-      <w:u w:val="single"/>
-    </w:rPr>
-  </w:style>
-  <w:style w:type="character" w:customStyle="1" w:styleId="UnresolvedMention">
+  <w:style w:type="character" w:styleId="UnresolvedMention">
     <w:name w:val="Unresolved Mention"/>
     <w:basedOn w:val="DefaultParagraphFont"/>
     <w:uiPriority w:val="99"/>
     <w:semiHidden/>
     <w:unhideWhenUsed/>
-    <w:rsid w:val="00010B36"/>
+    <w:rsid w:val="009272DE"/>
     <w:rPr>
       <w:color w:val="808080"/>
       <w:shd w:val="clear" w:color="auto" w:fill="E6E6E6"/>
-    </w:rPr>
-  </w:style>
-  <w:style w:type="paragraph" w:styleId="BalloonText">
-    <w:name w:val="Balloon Text"/>
-    <w:basedOn w:val="Normal"/>
-    <w:link w:val="BalloonTextChar"/>
-    <w:uiPriority w:val="99"/>
-    <w:semiHidden/>
-    <w:unhideWhenUsed/>
-    <w:rsid w:val="003C23B1"/>
-    <w:pPr>
-      <w:spacing w:after="0" w:line="240" w:lineRule="auto"/>
-    </w:pPr>
-    <w:rPr>
-      <w:rFonts w:ascii="Tahoma" w:hAnsi="Tahoma" w:cs="Tahoma"/>
-      <w:sz w:val="16"/>
-      <w:szCs w:val="16"/>
-    </w:rPr>
-  </w:style>
-  <w:style w:type="character" w:customStyle="1" w:styleId="BalloonTextChar">
-    <w:name w:val="Balloon Text Char"/>
-    <w:basedOn w:val="DefaultParagraphFont"/>
-    <w:link w:val="BalloonText"/>
-    <w:uiPriority w:val="99"/>
-    <w:semiHidden/>
-    <w:rsid w:val="003C23B1"/>
-    <w:rPr>
-      <w:rFonts w:ascii="Tahoma" w:hAnsi="Tahoma" w:cs="Tahoma"/>
-      <w:sz w:val="16"/>
-      <w:szCs w:val="16"/>
     </w:rPr>
   </w:style>
 </w:styles>
@@ -2362,7 +6691,7 @@
   <a:extraClrSchemeLst/>
   <a:extLst>
     <a:ext uri="{05A4C25C-085E-4340-85A3-A5531E510DB2}">
-      <thm15:themeFamily xmlns:thm15="http://schemas.microsoft.com/office/thememl/2012/main" xmlns="" name="Office Theme" id="{62F939B6-93AF-4DB8-9C6B-D6C7DFDC589F}" vid="{4A3C46E8-61CC-4603-A589-7422A47A8E4A}"/>
+      <thm15:themeFamily xmlns:thm15="http://schemas.microsoft.com/office/thememl/2012/main" name="Office Theme" id="{62F939B6-93AF-4DB8-9C6B-D6C7DFDC589F}" vid="{4A3C46E8-61CC-4603-A589-7422A47A8E4A}"/>
     </a:ext>
   </a:extLst>
 </a:theme>
